--- a/writing/submission/Supplemental Material sca.docx
+++ b/writing/submission/Supplemental Material sca.docx
@@ -6,14 +6,12 @@
       <w:pPr>
         <w:jc w:val="center"/>
         <w:rPr>
-          <w:rFonts w:ascii="Times New Roman" w:hAnsi="Times New Roman" w:cs="Times New Roman"/>
-          <w:i/>
-          <w:iCs/>
-        </w:rPr>
-      </w:pPr>
-      <w:r>
-        <w:rPr>
-          <w:rFonts w:ascii="Times New Roman" w:hAnsi="Times New Roman" w:cs="Times New Roman"/>
+          <w:i/>
+          <w:iCs/>
+        </w:rPr>
+      </w:pPr>
+      <w:r>
+        <w:rPr>
           <w:i/>
           <w:iCs/>
         </w:rPr>
@@ -24,7 +22,6 @@
       <w:pPr>
         <w:jc w:val="center"/>
         <w:rPr>
-          <w:rFonts w:ascii="Times New Roman" w:hAnsi="Times New Roman" w:cs="Times New Roman"/>
           <w:i/>
           <w:iCs/>
           <w:color w:val="000000" w:themeColor="text1"/>
@@ -35,21 +32,18 @@
       <w:pPr>
         <w:jc w:val="center"/>
         <w:rPr>
-          <w:rFonts w:ascii="Times New Roman" w:hAnsi="Times New Roman" w:cs="Times New Roman"/>
           <w:color w:val="000000" w:themeColor="text1"/>
           <w:vertAlign w:val="superscript"/>
         </w:rPr>
       </w:pPr>
       <w:r>
         <w:rPr>
-          <w:rFonts w:ascii="Times New Roman" w:hAnsi="Times New Roman" w:cs="Times New Roman"/>
           <w:color w:val="000000" w:themeColor="text1"/>
         </w:rPr>
         <w:t>Greta K. Martin</w:t>
       </w:r>
       <w:r>
         <w:rPr>
-          <w:rFonts w:ascii="Times New Roman" w:hAnsi="Times New Roman" w:cs="Times New Roman"/>
           <w:color w:val="000000" w:themeColor="text1"/>
           <w:vertAlign w:val="superscript"/>
         </w:rPr>
@@ -57,28 +51,24 @@
       </w:r>
       <w:r>
         <w:rPr>
-          <w:rFonts w:ascii="Times New Roman" w:hAnsi="Times New Roman" w:cs="Times New Roman"/>
           <w:color w:val="000000" w:themeColor="text1"/>
         </w:rPr>
         <w:t xml:space="preserve">, </w:t>
       </w:r>
       <w:r>
         <w:rPr>
-          <w:rFonts w:ascii="Times New Roman" w:hAnsi="Times New Roman" w:cs="Times New Roman"/>
           <w:color w:val="000000" w:themeColor="text1"/>
         </w:rPr>
         <w:t xml:space="preserve">Jennifer D. </w:t>
       </w:r>
       <w:r>
         <w:rPr>
-          <w:rFonts w:ascii="Times New Roman" w:hAnsi="Times New Roman" w:cs="Times New Roman"/>
           <w:color w:val="000000" w:themeColor="text1"/>
         </w:rPr>
         <w:t>Stowell</w:t>
       </w:r>
       <w:r>
         <w:rPr>
-          <w:rFonts w:ascii="Times New Roman" w:hAnsi="Times New Roman" w:cs="Times New Roman"/>
           <w:color w:val="000000" w:themeColor="text1"/>
           <w:vertAlign w:val="superscript"/>
         </w:rPr>
@@ -86,28 +76,24 @@
       </w:r>
       <w:r>
         <w:rPr>
-          <w:rFonts w:ascii="Times New Roman" w:hAnsi="Times New Roman" w:cs="Times New Roman"/>
           <w:color w:val="000000" w:themeColor="text1"/>
         </w:rPr>
         <w:t xml:space="preserve">, </w:t>
       </w:r>
       <w:r>
         <w:rPr>
-          <w:rFonts w:ascii="Times New Roman" w:hAnsi="Times New Roman" w:cs="Times New Roman"/>
           <w:color w:val="000000" w:themeColor="text1"/>
         </w:rPr>
         <w:t>Patrick</w:t>
       </w:r>
       <w:r>
         <w:rPr>
-          <w:rFonts w:ascii="Times New Roman" w:hAnsi="Times New Roman" w:cs="Times New Roman"/>
           <w:color w:val="000000" w:themeColor="text1"/>
         </w:rPr>
         <w:t xml:space="preserve"> L. Kinney</w:t>
       </w:r>
       <w:r>
         <w:rPr>
-          <w:rFonts w:ascii="Times New Roman" w:hAnsi="Times New Roman" w:cs="Times New Roman"/>
           <w:color w:val="000000" w:themeColor="text1"/>
           <w:vertAlign w:val="superscript"/>
         </w:rPr>
@@ -115,28 +101,24 @@
       </w:r>
       <w:r>
         <w:rPr>
-          <w:rFonts w:ascii="Times New Roman" w:hAnsi="Times New Roman" w:cs="Times New Roman"/>
           <w:color w:val="000000" w:themeColor="text1"/>
         </w:rPr>
         <w:t xml:space="preserve">, Susan </w:t>
       </w:r>
       <w:r>
         <w:rPr>
-          <w:rFonts w:ascii="Times New Roman" w:hAnsi="Times New Roman" w:cs="Times New Roman"/>
           <w:color w:val="000000" w:themeColor="text1"/>
         </w:rPr>
         <w:t xml:space="preserve">C. </w:t>
       </w:r>
       <w:r>
         <w:rPr>
-          <w:rFonts w:ascii="Times New Roman" w:hAnsi="Times New Roman" w:cs="Times New Roman"/>
           <w:color w:val="000000" w:themeColor="text1"/>
         </w:rPr>
         <w:t>Anenberg</w:t>
       </w:r>
       <w:r>
         <w:rPr>
-          <w:rFonts w:ascii="Times New Roman" w:hAnsi="Times New Roman" w:cs="Times New Roman"/>
           <w:color w:val="000000" w:themeColor="text1"/>
           <w:vertAlign w:val="superscript"/>
         </w:rPr>
@@ -147,7 +129,6 @@
       <w:pPr>
         <w:jc w:val="center"/>
         <w:rPr>
-          <w:rFonts w:ascii="Times New Roman" w:hAnsi="Times New Roman" w:cs="Times New Roman"/>
           <w:color w:val="000000" w:themeColor="text1"/>
           <w:vertAlign w:val="superscript"/>
         </w:rPr>
@@ -157,13 +138,11 @@
       <w:pPr>
         <w:jc w:val="center"/>
         <w:rPr>
-          <w:rFonts w:ascii="Times New Roman" w:hAnsi="Times New Roman" w:cs="Times New Roman"/>
           <w:color w:val="000000" w:themeColor="text1"/>
         </w:rPr>
       </w:pPr>
       <w:r>
         <w:rPr>
-          <w:rFonts w:ascii="Times New Roman" w:hAnsi="Times New Roman" w:cs="Times New Roman"/>
           <w:color w:val="000000" w:themeColor="text1"/>
           <w:vertAlign w:val="superscript"/>
         </w:rPr>
@@ -171,7 +150,6 @@
       </w:r>
       <w:r>
         <w:rPr>
-          <w:rFonts w:ascii="Times New Roman" w:hAnsi="Times New Roman" w:cs="Times New Roman"/>
           <w:color w:val="000000" w:themeColor="text1"/>
         </w:rPr>
         <w:t>The George Washington University Milken Institute of Public Health, Washington, DC</w:t>
@@ -181,13 +159,11 @@
       <w:pPr>
         <w:jc w:val="center"/>
         <w:rPr>
-          <w:rFonts w:ascii="Times New Roman" w:hAnsi="Times New Roman" w:cs="Times New Roman"/>
           <w:color w:val="000000" w:themeColor="text1"/>
         </w:rPr>
       </w:pPr>
       <w:r>
         <w:rPr>
-          <w:rFonts w:ascii="Times New Roman" w:hAnsi="Times New Roman" w:cs="Times New Roman"/>
           <w:color w:val="000000" w:themeColor="text1"/>
           <w:vertAlign w:val="superscript"/>
         </w:rPr>
@@ -195,7 +171,6 @@
       </w:r>
       <w:r>
         <w:rPr>
-          <w:rFonts w:ascii="Times New Roman" w:hAnsi="Times New Roman" w:cs="Times New Roman"/>
           <w:color w:val="000000" w:themeColor="text1"/>
         </w:rPr>
         <w:t>Boston University School of Public Health, Boston, MA</w:t>
@@ -204,7 +179,6 @@
     <w:p>
       <w:pPr>
         <w:rPr>
-          <w:rFonts w:ascii="Times New Roman" w:hAnsi="Times New Roman" w:cs="Times New Roman"/>
           <w:b/>
           <w:bCs/>
         </w:rPr>
@@ -214,7 +188,6 @@
       <w:pPr>
         <w:jc w:val="center"/>
         <w:rPr>
-          <w:rFonts w:ascii="Times New Roman" w:hAnsi="Times New Roman" w:cs="Times New Roman"/>
           <w:b/>
           <w:bCs/>
         </w:rPr>
@@ -224,7 +197,6 @@
       <w:pPr>
         <w:jc w:val="center"/>
         <w:rPr>
-          <w:rFonts w:ascii="Times New Roman" w:hAnsi="Times New Roman" w:cs="Times New Roman"/>
           <w:b/>
           <w:bCs/>
         </w:rPr>
@@ -234,7 +206,6 @@
       <w:pPr>
         <w:jc w:val="center"/>
         <w:rPr>
-          <w:rFonts w:ascii="Times New Roman" w:hAnsi="Times New Roman" w:cs="Times New Roman"/>
           <w:b/>
           <w:bCs/>
         </w:rPr>
@@ -244,7 +215,6 @@
       <w:pPr>
         <w:jc w:val="center"/>
         <w:rPr>
-          <w:rFonts w:ascii="Times New Roman" w:hAnsi="Times New Roman" w:cs="Times New Roman"/>
           <w:b/>
           <w:bCs/>
         </w:rPr>
@@ -254,7 +224,6 @@
       <w:pPr>
         <w:jc w:val="center"/>
         <w:rPr>
-          <w:rFonts w:ascii="Times New Roman" w:hAnsi="Times New Roman" w:cs="Times New Roman"/>
           <w:b/>
           <w:bCs/>
         </w:rPr>
@@ -264,7 +233,6 @@
       <w:pPr>
         <w:jc w:val="center"/>
         <w:rPr>
-          <w:rFonts w:ascii="Times New Roman" w:hAnsi="Times New Roman" w:cs="Times New Roman"/>
           <w:b/>
           <w:bCs/>
         </w:rPr>
@@ -274,14 +242,12 @@
       <w:pPr>
         <w:jc w:val="center"/>
         <w:rPr>
-          <w:rFonts w:ascii="Times New Roman" w:hAnsi="Times New Roman" w:cs="Times New Roman"/>
-          <w:b/>
-          <w:bCs/>
-        </w:rPr>
-      </w:pPr>
-      <w:r>
-        <w:rPr>
-          <w:rFonts w:ascii="Times New Roman" w:hAnsi="Times New Roman" w:cs="Times New Roman"/>
+          <w:b/>
+          <w:bCs/>
+        </w:rPr>
+      </w:pPr>
+      <w:r>
+        <w:rPr>
           <w:b/>
           <w:bCs/>
         </w:rPr>
@@ -289,7 +255,6 @@
       </w:r>
       <w:r>
         <w:rPr>
-          <w:rFonts w:ascii="Times New Roman" w:hAnsi="Times New Roman" w:cs="Times New Roman"/>
           <w:b/>
           <w:bCs/>
         </w:rPr>
@@ -297,7 +262,6 @@
       </w:r>
       <w:r>
         <w:rPr>
-          <w:rFonts w:ascii="Times New Roman" w:hAnsi="Times New Roman" w:cs="Times New Roman"/>
           <w:b/>
           <w:bCs/>
         </w:rPr>
@@ -305,31 +269,22 @@
       </w:r>
       <w:r>
         <w:rPr>
-          <w:rFonts w:ascii="Times New Roman" w:hAnsi="Times New Roman" w:cs="Times New Roman"/>
           <w:b/>
           <w:bCs/>
         </w:rPr>
         <w:t>MATERIAL</w:t>
       </w:r>
     </w:p>
-    <w:p>
-      <w:pPr>
-        <w:rPr>
-          <w:rFonts w:ascii="Times New Roman" w:hAnsi="Times New Roman" w:cs="Times New Roman"/>
-        </w:rPr>
-      </w:pPr>
-    </w:p>
-    <w:p>
-      <w:pPr>
-        <w:rPr>
-          <w:rFonts w:ascii="Times New Roman" w:hAnsi="Times New Roman" w:cs="Times New Roman"/>
-          <w:b/>
-          <w:bCs/>
-        </w:rPr>
-      </w:pPr>
-      <w:r>
-        <w:rPr>
-          <w:rFonts w:ascii="Times New Roman" w:hAnsi="Times New Roman" w:cs="Times New Roman"/>
+    <w:p/>
+    <w:p>
+      <w:pPr>
+        <w:rPr>
+          <w:b/>
+          <w:bCs/>
+        </w:rPr>
+      </w:pPr>
+      <w:r>
+        <w:rPr>
           <w:b/>
           <w:bCs/>
         </w:rPr>
@@ -339,295 +294,243 @@
     <w:p>
       <w:pPr>
         <w:rPr>
-          <w:rFonts w:ascii="Times New Roman" w:hAnsi="Times New Roman" w:cs="Times New Roman"/>
-          <w:b/>
-          <w:bCs/>
-        </w:rPr>
-      </w:pPr>
-    </w:p>
-    <w:p>
-      <w:pPr>
-        <w:rPr>
-          <w:rFonts w:ascii="Times New Roman" w:hAnsi="Times New Roman" w:cs="Times New Roman"/>
-        </w:rPr>
-      </w:pPr>
-      <w:r>
-        <w:rPr>
-          <w:rFonts w:ascii="Times New Roman" w:hAnsi="Times New Roman" w:cs="Times New Roman"/>
-        </w:rPr>
+          <w:b/>
+          <w:bCs/>
+        </w:rPr>
+      </w:pPr>
+    </w:p>
+    <w:p>
+      <w:r>
         <w:t>List</w:t>
       </w:r>
       <w:r>
-        <w:rPr>
-          <w:rFonts w:ascii="Times New Roman" w:hAnsi="Times New Roman" w:cs="Times New Roman"/>
-        </w:rPr>
         <w:t xml:space="preserve"> S1</w:t>
       </w:r>
     </w:p>
     <w:p>
-      <w:pPr>
-        <w:rPr>
-          <w:rFonts w:ascii="Times New Roman" w:hAnsi="Times New Roman" w:cs="Times New Roman"/>
-        </w:rPr>
-      </w:pPr>
-      <w:r>
-        <w:rPr>
-          <w:rFonts w:ascii="Times New Roman" w:hAnsi="Times New Roman" w:cs="Times New Roman"/>
-        </w:rPr>
-        <w:t>Fig S1-S7</w:t>
-      </w:r>
-    </w:p>
-    <w:p>
-      <w:pPr>
-        <w:rPr>
-          <w:rFonts w:ascii="Times New Roman" w:hAnsi="Times New Roman" w:cs="Times New Roman"/>
-          <w:b/>
-          <w:bCs/>
-        </w:rPr>
-      </w:pPr>
-    </w:p>
-    <w:p>
-      <w:pPr>
-        <w:rPr>
-          <w:rFonts w:ascii="Times New Roman" w:hAnsi="Times New Roman" w:cs="Times New Roman"/>
-          <w:b/>
-          <w:bCs/>
-        </w:rPr>
-      </w:pPr>
-    </w:p>
-    <w:p>
-      <w:pPr>
-        <w:rPr>
-          <w:rFonts w:ascii="Times New Roman" w:hAnsi="Times New Roman" w:cs="Times New Roman"/>
-          <w:b/>
-          <w:bCs/>
-        </w:rPr>
-      </w:pPr>
-    </w:p>
-    <w:p>
-      <w:pPr>
-        <w:rPr>
-          <w:rFonts w:ascii="Times New Roman" w:hAnsi="Times New Roman" w:cs="Times New Roman"/>
-          <w:b/>
-          <w:bCs/>
-        </w:rPr>
-      </w:pPr>
-    </w:p>
-    <w:p>
-      <w:pPr>
-        <w:rPr>
-          <w:rFonts w:ascii="Times New Roman" w:hAnsi="Times New Roman" w:cs="Times New Roman"/>
-          <w:b/>
-          <w:bCs/>
-          <w:i/>
-          <w:iCs/>
-        </w:rPr>
-      </w:pPr>
-    </w:p>
-    <w:p>
-      <w:pPr>
-        <w:rPr>
-          <w:rFonts w:ascii="Times New Roman" w:hAnsi="Times New Roman" w:cs="Times New Roman"/>
-          <w:b/>
-          <w:bCs/>
-          <w:i/>
-          <w:iCs/>
-        </w:rPr>
-      </w:pPr>
-    </w:p>
-    <w:p>
-      <w:pPr>
-        <w:rPr>
-          <w:rFonts w:ascii="Times New Roman" w:hAnsi="Times New Roman" w:cs="Times New Roman"/>
-          <w:i/>
-          <w:iCs/>
-        </w:rPr>
-      </w:pPr>
-    </w:p>
-    <w:p>
-      <w:pPr>
-        <w:rPr>
-          <w:rFonts w:ascii="Times New Roman" w:hAnsi="Times New Roman" w:cs="Times New Roman"/>
-          <w:b/>
-          <w:bCs/>
-        </w:rPr>
-      </w:pPr>
-    </w:p>
-    <w:p>
-      <w:pPr>
-        <w:rPr>
-          <w:rFonts w:ascii="Times New Roman" w:hAnsi="Times New Roman" w:cs="Times New Roman"/>
-          <w:b/>
-          <w:bCs/>
-          <w:i/>
-          <w:iCs/>
-        </w:rPr>
-      </w:pPr>
-    </w:p>
-    <w:p>
-      <w:pPr>
-        <w:rPr>
-          <w:rFonts w:ascii="Times New Roman" w:hAnsi="Times New Roman" w:cs="Times New Roman"/>
-          <w:b/>
-          <w:bCs/>
-        </w:rPr>
-      </w:pPr>
-    </w:p>
-    <w:p>
-      <w:pPr>
-        <w:rPr>
-          <w:rFonts w:ascii="Times New Roman" w:hAnsi="Times New Roman" w:cs="Times New Roman"/>
-          <w:b/>
-          <w:bCs/>
-        </w:rPr>
-      </w:pPr>
-    </w:p>
-    <w:p>
-      <w:pPr>
-        <w:rPr>
-          <w:rFonts w:ascii="Times New Roman" w:hAnsi="Times New Roman" w:cs="Times New Roman"/>
-          <w:b/>
-          <w:bCs/>
-        </w:rPr>
-      </w:pPr>
-    </w:p>
-    <w:p>
-      <w:pPr>
-        <w:rPr>
-          <w:rFonts w:ascii="Times New Roman" w:hAnsi="Times New Roman" w:cs="Times New Roman"/>
-          <w:b/>
-          <w:bCs/>
-        </w:rPr>
-      </w:pPr>
-    </w:p>
-    <w:p>
-      <w:pPr>
-        <w:rPr>
-          <w:rFonts w:ascii="Times New Roman" w:hAnsi="Times New Roman" w:cs="Times New Roman"/>
-          <w:b/>
-          <w:bCs/>
-        </w:rPr>
-      </w:pPr>
-    </w:p>
-    <w:p>
-      <w:pPr>
-        <w:rPr>
-          <w:rFonts w:ascii="Times New Roman" w:hAnsi="Times New Roman" w:cs="Times New Roman"/>
-          <w:b/>
-          <w:bCs/>
-        </w:rPr>
-      </w:pPr>
-    </w:p>
-    <w:p>
-      <w:pPr>
-        <w:rPr>
-          <w:rFonts w:ascii="Times New Roman" w:hAnsi="Times New Roman" w:cs="Times New Roman"/>
-          <w:b/>
-          <w:bCs/>
-        </w:rPr>
-      </w:pPr>
-    </w:p>
-    <w:p>
-      <w:pPr>
-        <w:rPr>
-          <w:rFonts w:ascii="Times New Roman" w:hAnsi="Times New Roman" w:cs="Times New Roman"/>
-          <w:b/>
-          <w:bCs/>
-        </w:rPr>
-      </w:pPr>
-    </w:p>
-    <w:p>
-      <w:pPr>
-        <w:rPr>
-          <w:rFonts w:ascii="Times New Roman" w:hAnsi="Times New Roman" w:cs="Times New Roman"/>
-          <w:b/>
-          <w:bCs/>
-        </w:rPr>
-      </w:pPr>
-    </w:p>
-    <w:p>
-      <w:pPr>
-        <w:rPr>
-          <w:rFonts w:ascii="Times New Roman" w:hAnsi="Times New Roman" w:cs="Times New Roman"/>
-          <w:b/>
-          <w:bCs/>
-        </w:rPr>
-      </w:pPr>
-    </w:p>
-    <w:p>
-      <w:pPr>
-        <w:rPr>
-          <w:rFonts w:ascii="Times New Roman" w:hAnsi="Times New Roman" w:cs="Times New Roman"/>
-          <w:b/>
-          <w:bCs/>
-        </w:rPr>
-      </w:pPr>
-    </w:p>
-    <w:p>
-      <w:pPr>
-        <w:rPr>
-          <w:rFonts w:ascii="Times New Roman" w:hAnsi="Times New Roman" w:cs="Times New Roman"/>
-          <w:b/>
-          <w:bCs/>
-        </w:rPr>
-      </w:pPr>
-    </w:p>
-    <w:p>
-      <w:pPr>
-        <w:rPr>
-          <w:rFonts w:ascii="Times New Roman" w:hAnsi="Times New Roman" w:cs="Times New Roman"/>
-          <w:b/>
-          <w:bCs/>
-        </w:rPr>
-      </w:pPr>
-    </w:p>
-    <w:p>
-      <w:pPr>
-        <w:rPr>
-          <w:rFonts w:ascii="Times New Roman" w:hAnsi="Times New Roman" w:cs="Times New Roman"/>
-          <w:b/>
-          <w:bCs/>
-        </w:rPr>
-      </w:pPr>
-    </w:p>
-    <w:p>
-      <w:pPr>
-        <w:rPr>
-          <w:rFonts w:ascii="Times New Roman" w:hAnsi="Times New Roman" w:cs="Times New Roman"/>
-          <w:b/>
-          <w:bCs/>
-        </w:rPr>
-      </w:pPr>
-    </w:p>
-    <w:p>
-      <w:pPr>
-        <w:rPr>
-          <w:rFonts w:ascii="Times New Roman" w:hAnsi="Times New Roman" w:cs="Times New Roman"/>
-          <w:b/>
-          <w:bCs/>
-        </w:rPr>
-      </w:pPr>
-    </w:p>
-    <w:p>
-      <w:pPr>
-        <w:rPr>
-          <w:rFonts w:ascii="Times New Roman" w:hAnsi="Times New Roman" w:cs="Times New Roman"/>
-          <w:b/>
-          <w:bCs/>
-        </w:rPr>
-      </w:pPr>
-    </w:p>
-    <w:p>
-      <w:pPr>
-        <w:rPr>
-          <w:rFonts w:ascii="Times New Roman" w:hAnsi="Times New Roman" w:cs="Times New Roman"/>
-          <w:i/>
-          <w:iCs/>
-        </w:rPr>
-      </w:pPr>
-      <w:r>
-        <w:rPr>
-          <w:rFonts w:ascii="Times New Roman" w:hAnsi="Times New Roman" w:cs="Times New Roman"/>
+      <w:r>
+        <w:t>Fig</w:t>
+      </w:r>
+      <w:r>
+        <w:t>ures</w:t>
+      </w:r>
+      <w:r>
+        <w:t xml:space="preserve"> S1-S7</w:t>
+      </w:r>
+    </w:p>
+    <w:p>
+      <w:r>
+        <w:t>Table S1-S2</w:t>
+      </w:r>
+    </w:p>
+    <w:p/>
+    <w:p>
+      <w:pPr>
+        <w:rPr>
+          <w:b/>
+          <w:bCs/>
+        </w:rPr>
+      </w:pPr>
+    </w:p>
+    <w:p>
+      <w:pPr>
+        <w:rPr>
+          <w:b/>
+          <w:bCs/>
+        </w:rPr>
+      </w:pPr>
+    </w:p>
+    <w:p>
+      <w:pPr>
+        <w:rPr>
+          <w:b/>
+          <w:bCs/>
+        </w:rPr>
+      </w:pPr>
+    </w:p>
+    <w:p>
+      <w:pPr>
+        <w:rPr>
+          <w:b/>
+          <w:bCs/>
+        </w:rPr>
+      </w:pPr>
+    </w:p>
+    <w:p>
+      <w:pPr>
+        <w:rPr>
+          <w:b/>
+          <w:bCs/>
+          <w:i/>
+          <w:iCs/>
+        </w:rPr>
+      </w:pPr>
+    </w:p>
+    <w:p>
+      <w:pPr>
+        <w:rPr>
+          <w:b/>
+          <w:bCs/>
+          <w:i/>
+          <w:iCs/>
+        </w:rPr>
+      </w:pPr>
+    </w:p>
+    <w:p>
+      <w:pPr>
+        <w:rPr>
+          <w:i/>
+          <w:iCs/>
+        </w:rPr>
+      </w:pPr>
+    </w:p>
+    <w:p>
+      <w:pPr>
+        <w:rPr>
+          <w:b/>
+          <w:bCs/>
+        </w:rPr>
+      </w:pPr>
+    </w:p>
+    <w:p>
+      <w:pPr>
+        <w:rPr>
+          <w:b/>
+          <w:bCs/>
+          <w:i/>
+          <w:iCs/>
+        </w:rPr>
+      </w:pPr>
+    </w:p>
+    <w:p>
+      <w:pPr>
+        <w:rPr>
+          <w:b/>
+          <w:bCs/>
+        </w:rPr>
+      </w:pPr>
+    </w:p>
+    <w:p>
+      <w:pPr>
+        <w:rPr>
+          <w:b/>
+          <w:bCs/>
+        </w:rPr>
+      </w:pPr>
+    </w:p>
+    <w:p>
+      <w:pPr>
+        <w:rPr>
+          <w:b/>
+          <w:bCs/>
+        </w:rPr>
+      </w:pPr>
+    </w:p>
+    <w:p>
+      <w:pPr>
+        <w:rPr>
+          <w:b/>
+          <w:bCs/>
+        </w:rPr>
+      </w:pPr>
+    </w:p>
+    <w:p>
+      <w:pPr>
+        <w:rPr>
+          <w:b/>
+          <w:bCs/>
+        </w:rPr>
+      </w:pPr>
+    </w:p>
+    <w:p>
+      <w:pPr>
+        <w:rPr>
+          <w:b/>
+          <w:bCs/>
+        </w:rPr>
+      </w:pPr>
+    </w:p>
+    <w:p>
+      <w:pPr>
+        <w:rPr>
+          <w:b/>
+          <w:bCs/>
+        </w:rPr>
+      </w:pPr>
+    </w:p>
+    <w:p>
+      <w:pPr>
+        <w:rPr>
+          <w:b/>
+          <w:bCs/>
+        </w:rPr>
+      </w:pPr>
+    </w:p>
+    <w:p>
+      <w:pPr>
+        <w:rPr>
+          <w:b/>
+          <w:bCs/>
+        </w:rPr>
+      </w:pPr>
+    </w:p>
+    <w:p>
+      <w:pPr>
+        <w:rPr>
+          <w:b/>
+          <w:bCs/>
+        </w:rPr>
+      </w:pPr>
+    </w:p>
+    <w:p>
+      <w:pPr>
+        <w:rPr>
+          <w:b/>
+          <w:bCs/>
+        </w:rPr>
+      </w:pPr>
+    </w:p>
+    <w:p>
+      <w:pPr>
+        <w:rPr>
+          <w:b/>
+          <w:bCs/>
+        </w:rPr>
+      </w:pPr>
+    </w:p>
+    <w:p>
+      <w:pPr>
+        <w:rPr>
+          <w:b/>
+          <w:bCs/>
+        </w:rPr>
+      </w:pPr>
+    </w:p>
+    <w:p>
+      <w:pPr>
+        <w:rPr>
+          <w:b/>
+          <w:bCs/>
+        </w:rPr>
+      </w:pPr>
+    </w:p>
+    <w:p>
+      <w:pPr>
+        <w:rPr>
+          <w:b/>
+          <w:bCs/>
+        </w:rPr>
+      </w:pPr>
+    </w:p>
+    <w:p>
+      <w:pPr>
+        <w:rPr>
+          <w:i/>
+          <w:iCs/>
+        </w:rPr>
+      </w:pPr>
+      <w:r>
+        <w:rPr>
           <w:b/>
           <w:bCs/>
           <w:i/>
@@ -638,7 +541,6 @@
       </w:r>
       <w:r>
         <w:rPr>
-          <w:rFonts w:ascii="Times New Roman" w:hAnsi="Times New Roman" w:cs="Times New Roman"/>
           <w:i/>
           <w:iCs/>
         </w:rPr>
@@ -648,7 +550,6 @@
     <w:p>
       <w:pPr>
         <w:rPr>
-          <w:rFonts w:ascii="Times New Roman" w:hAnsi="Times New Roman" w:cs="Times New Roman"/>
           <w:b/>
           <w:bCs/>
           <w:i/>
@@ -1055,41 +956,53 @@
     <w:p>
       <w:pPr>
         <w:rPr>
-          <w:rFonts w:ascii="Times New Roman" w:hAnsi="Times New Roman" w:cs="Times New Roman"/>
-          <w:b/>
-          <w:bCs/>
-        </w:rPr>
-      </w:pPr>
-    </w:p>
-    <w:p>
-      <w:pPr>
-        <w:rPr>
-          <w:rFonts w:ascii="Times New Roman" w:hAnsi="Times New Roman" w:cs="Times New Roman"/>
-          <w:b/>
-          <w:bCs/>
-        </w:rPr>
-      </w:pPr>
-    </w:p>
-    <w:p>
-      <w:pPr>
-        <w:rPr>
-          <w:rFonts w:ascii="Times New Roman" w:hAnsi="Times New Roman" w:cs="Times New Roman"/>
-          <w:b/>
-          <w:bCs/>
-        </w:rPr>
-      </w:pPr>
-      <w:r>
-        <w:rPr>
-          <w:rFonts w:ascii="Times New Roman" w:hAnsi="Times New Roman" w:cs="Times New Roman"/>
+          <w:b/>
+          <w:bCs/>
+        </w:rPr>
+      </w:pPr>
+    </w:p>
+    <w:p>
+      <w:pPr>
+        <w:rPr>
+          <w:b/>
+          <w:bCs/>
+        </w:rPr>
+      </w:pPr>
+    </w:p>
+    <w:p>
+      <w:pPr>
+        <w:rPr>
+          <w:b/>
+          <w:bCs/>
+        </w:rPr>
+      </w:pPr>
+    </w:p>
+    <w:p>
+      <w:pPr>
+        <w:rPr>
+          <w:b/>
+          <w:bCs/>
+        </w:rPr>
+      </w:pPr>
+    </w:p>
+    <w:p>
+      <w:pPr>
+        <w:rPr>
+          <w:b/>
+          <w:bCs/>
+        </w:rPr>
+      </w:pPr>
+      <w:r>
+        <w:rPr>
           <w:b/>
           <w:bCs/>
           <w:noProof/>
         </w:rPr>
         <w:drawing>
-          <wp:inline distT="0" distB="0" distL="0" distR="0" wp14:anchorId="6AF3DD8A" wp14:editId="452040F7">
-            <wp:extent cx="5943600" cy="2641600"/>
-            <wp:effectExtent l="0" t="0" r="0" b="0"/>
-            <wp:docPr id="6717983" name="Picture 1"/>
+          <wp:inline distT="0" distB="0" distL="0" distR="0" wp14:anchorId="26E5A1AB" wp14:editId="6741E6FE">
+            <wp:extent cx="6358660" cy="2826071"/>
+            <wp:effectExtent l="0" t="0" r="4445" b="6350"/>
+            <wp:docPr id="658029779" name="Picture 1"/>
             <wp:cNvGraphicFramePr>
               <a:graphicFrameLocks xmlns:a="http://schemas.openxmlformats.org/drawingml/2006/main" noChangeAspect="1"/>
             </wp:cNvGraphicFramePr>
@@ -1097,7 +1010,7 @@
               <a:graphicData uri="http://schemas.openxmlformats.org/drawingml/2006/picture">
                 <pic:pic xmlns:pic="http://schemas.openxmlformats.org/drawingml/2006/picture">
                   <pic:nvPicPr>
-                    <pic:cNvPr id="6717983" name="Picture 6717983"/>
+                    <pic:cNvPr id="658029779" name="Picture 658029779"/>
                     <pic:cNvPicPr/>
                   </pic:nvPicPr>
                   <pic:blipFill>
@@ -1109,7 +1022,7 @@
                   <pic:spPr>
                     <a:xfrm>
                       <a:off x="0" y="0"/>
-                      <a:ext cx="5943600" cy="2641600"/>
+                      <a:ext cx="6369058" cy="2830693"/>
                     </a:xfrm>
                     <a:prstGeom prst="rect">
                       <a:avLst/>
@@ -1125,16 +1038,14 @@
     <w:p>
       <w:pPr>
         <w:rPr>
-          <w:rFonts w:ascii="Times New Roman" w:hAnsi="Times New Roman" w:cs="Times New Roman"/>
-          <w:b/>
-          <w:bCs/>
-          <w:i/>
-          <w:iCs/>
-        </w:rPr>
-      </w:pPr>
-      <w:r>
-        <w:rPr>
-          <w:rFonts w:ascii="Times New Roman" w:hAnsi="Times New Roman" w:cs="Times New Roman"/>
+          <w:b/>
+          <w:bCs/>
+          <w:i/>
+          <w:iCs/>
+        </w:rPr>
+      </w:pPr>
+      <w:r>
+        <w:rPr>
           <w:b/>
           <w:bCs/>
           <w:i/>
@@ -1144,7 +1055,6 @@
       </w:r>
       <w:r>
         <w:rPr>
-          <w:rFonts w:ascii="Times New Roman" w:hAnsi="Times New Roman" w:cs="Times New Roman"/>
           <w:b/>
           <w:bCs/>
           <w:i/>
@@ -1154,7 +1064,6 @@
       </w:r>
       <w:r>
         <w:rPr>
-          <w:rFonts w:ascii="Times New Roman" w:hAnsi="Times New Roman" w:cs="Times New Roman"/>
           <w:b/>
           <w:bCs/>
           <w:i/>
@@ -1164,7 +1073,6 @@
       </w:r>
       <w:r>
         <w:rPr>
-          <w:rFonts w:ascii="Times New Roman" w:hAnsi="Times New Roman" w:cs="Times New Roman"/>
           <w:i/>
           <w:iCs/>
         </w:rPr>
@@ -1172,7 +1080,6 @@
       </w:r>
       <w:r>
         <w:rPr>
-          <w:rFonts w:ascii="Times New Roman" w:hAnsi="Times New Roman" w:cs="Times New Roman"/>
           <w:i/>
           <w:iCs/>
         </w:rPr>
@@ -1180,7 +1087,6 @@
       </w:r>
       <w:r>
         <w:rPr>
-          <w:rFonts w:ascii="Times New Roman" w:hAnsi="Times New Roman" w:cs="Times New Roman"/>
           <w:i/>
           <w:iCs/>
         </w:rPr>
@@ -1188,7 +1094,6 @@
       </w:r>
       <w:r>
         <w:rPr>
-          <w:rFonts w:ascii="Times New Roman" w:hAnsi="Times New Roman" w:cs="Times New Roman"/>
           <w:i/>
           <w:iCs/>
         </w:rPr>
@@ -1196,7 +1101,6 @@
       </w:r>
       <w:r>
         <w:rPr>
-          <w:rFonts w:ascii="Times New Roman" w:hAnsi="Times New Roman" w:cs="Times New Roman"/>
           <w:i/>
           <w:iCs/>
         </w:rPr>
@@ -1204,7 +1108,6 @@
       </w:r>
       <w:r>
         <w:rPr>
-          <w:rFonts w:ascii="Times New Roman" w:hAnsi="Times New Roman" w:cs="Times New Roman"/>
           <w:i/>
           <w:iCs/>
         </w:rPr>
@@ -1212,7 +1115,6 @@
       </w:r>
       <w:r>
         <w:rPr>
-          <w:rFonts w:ascii="Times New Roman" w:hAnsi="Times New Roman" w:cs="Times New Roman"/>
           <w:i/>
           <w:iCs/>
         </w:rPr>
@@ -1220,7 +1122,6 @@
       </w:r>
       <w:r>
         <w:rPr>
-          <w:rFonts w:ascii="Times New Roman" w:hAnsi="Times New Roman" w:cs="Times New Roman"/>
           <w:b/>
           <w:bCs/>
           <w:i/>
@@ -1232,16 +1133,14 @@
     <w:p>
       <w:pPr>
         <w:rPr>
-          <w:rFonts w:ascii="Times New Roman" w:hAnsi="Times New Roman" w:cs="Times New Roman"/>
-          <w:b/>
-          <w:bCs/>
-          <w:i/>
-          <w:iCs/>
-        </w:rPr>
-      </w:pPr>
-      <w:r>
-        <w:rPr>
-          <w:rFonts w:ascii="Times New Roman" w:hAnsi="Times New Roman" w:cs="Times New Roman"/>
+          <w:b/>
+          <w:bCs/>
+          <w:i/>
+          <w:iCs/>
+        </w:rPr>
+      </w:pPr>
+      <w:r>
+        <w:rPr>
           <w:b/>
           <w:bCs/>
           <w:i/>
@@ -1250,10 +1149,10 @@
         </w:rPr>
         <w:lastRenderedPageBreak/>
         <w:drawing>
-          <wp:inline distT="0" distB="0" distL="0" distR="0" wp14:anchorId="50F9BADE" wp14:editId="6C126B87">
-            <wp:extent cx="5943600" cy="2641600"/>
-            <wp:effectExtent l="0" t="0" r="0" b="0"/>
-            <wp:docPr id="1943432532" name="Picture 2"/>
+          <wp:inline distT="0" distB="0" distL="0" distR="0" wp14:anchorId="192AC514" wp14:editId="0E3AB7CD">
+            <wp:extent cx="6234545" cy="2770909"/>
+            <wp:effectExtent l="0" t="0" r="1270" b="0"/>
+            <wp:docPr id="531780120" name="Picture 2"/>
             <wp:cNvGraphicFramePr>
               <a:graphicFrameLocks xmlns:a="http://schemas.openxmlformats.org/drawingml/2006/main" noChangeAspect="1"/>
             </wp:cNvGraphicFramePr>
@@ -1261,7 +1160,7 @@
               <a:graphicData uri="http://schemas.openxmlformats.org/drawingml/2006/picture">
                 <pic:pic xmlns:pic="http://schemas.openxmlformats.org/drawingml/2006/picture">
                   <pic:nvPicPr>
-                    <pic:cNvPr id="1943432532" name="Picture 1943432532"/>
+                    <pic:cNvPr id="531780120" name="Picture 531780120"/>
                     <pic:cNvPicPr/>
                   </pic:nvPicPr>
                   <pic:blipFill>
@@ -1273,7 +1172,7 @@
                   <pic:spPr>
                     <a:xfrm>
                       <a:off x="0" y="0"/>
-                      <a:ext cx="5943600" cy="2641600"/>
+                      <a:ext cx="6236145" cy="2771620"/>
                     </a:xfrm>
                     <a:prstGeom prst="rect">
                       <a:avLst/>
@@ -1289,16 +1188,14 @@
     <w:p>
       <w:pPr>
         <w:rPr>
-          <w:rFonts w:ascii="Times New Roman" w:hAnsi="Times New Roman" w:cs="Times New Roman"/>
-          <w:b/>
-          <w:bCs/>
-          <w:i/>
-          <w:iCs/>
-        </w:rPr>
-      </w:pPr>
-      <w:r>
-        <w:rPr>
-          <w:rFonts w:ascii="Times New Roman" w:hAnsi="Times New Roman" w:cs="Times New Roman"/>
+          <w:b/>
+          <w:bCs/>
+          <w:i/>
+          <w:iCs/>
+        </w:rPr>
+      </w:pPr>
+      <w:r>
+        <w:rPr>
           <w:b/>
           <w:bCs/>
           <w:i/>
@@ -1308,7 +1205,6 @@
       </w:r>
       <w:r>
         <w:rPr>
-          <w:rFonts w:ascii="Times New Roman" w:hAnsi="Times New Roman" w:cs="Times New Roman"/>
           <w:b/>
           <w:bCs/>
           <w:i/>
@@ -1318,7 +1214,6 @@
       </w:r>
       <w:r>
         <w:rPr>
-          <w:rFonts w:ascii="Times New Roman" w:hAnsi="Times New Roman" w:cs="Times New Roman"/>
           <w:b/>
           <w:bCs/>
           <w:i/>
@@ -1328,7 +1223,6 @@
       </w:r>
       <w:r>
         <w:rPr>
-          <w:rFonts w:ascii="Times New Roman" w:hAnsi="Times New Roman" w:cs="Times New Roman"/>
           <w:i/>
           <w:iCs/>
         </w:rPr>
@@ -1336,7 +1230,6 @@
       </w:r>
       <w:r>
         <w:rPr>
-          <w:rFonts w:ascii="Times New Roman" w:hAnsi="Times New Roman" w:cs="Times New Roman"/>
           <w:i/>
           <w:iCs/>
         </w:rPr>
@@ -1344,7 +1237,6 @@
       </w:r>
       <w:r>
         <w:rPr>
-          <w:rFonts w:ascii="Times New Roman" w:hAnsi="Times New Roman" w:cs="Times New Roman"/>
           <w:i/>
           <w:iCs/>
         </w:rPr>
@@ -1353,7 +1245,6 @@
       <w:proofErr w:type="spellStart"/>
       <w:r>
         <w:rPr>
-          <w:rFonts w:ascii="Times New Roman" w:hAnsi="Times New Roman" w:cs="Times New Roman"/>
           <w:i/>
           <w:iCs/>
         </w:rPr>
@@ -1362,7 +1253,6 @@
       <w:proofErr w:type="spellEnd"/>
       <w:r>
         <w:rPr>
-          <w:rFonts w:ascii="Times New Roman" w:hAnsi="Times New Roman" w:cs="Times New Roman"/>
           <w:i/>
           <w:iCs/>
         </w:rPr>
@@ -1370,7 +1260,6 @@
       </w:r>
       <w:r>
         <w:rPr>
-          <w:rFonts w:ascii="Times New Roman" w:hAnsi="Times New Roman" w:cs="Times New Roman"/>
           <w:i/>
           <w:iCs/>
         </w:rPr>
@@ -1378,7 +1267,6 @@
       </w:r>
       <w:r>
         <w:rPr>
-          <w:rFonts w:ascii="Times New Roman" w:hAnsi="Times New Roman" w:cs="Times New Roman"/>
           <w:b/>
           <w:bCs/>
           <w:i/>
@@ -1390,63 +1278,55 @@
     <w:p>
       <w:pPr>
         <w:rPr>
-          <w:rFonts w:ascii="Times New Roman" w:hAnsi="Times New Roman" w:cs="Times New Roman"/>
-          <w:b/>
-          <w:bCs/>
-          <w:i/>
-          <w:iCs/>
-        </w:rPr>
-      </w:pPr>
-    </w:p>
-    <w:p>
-      <w:pPr>
-        <w:rPr>
-          <w:rFonts w:ascii="Times New Roman" w:hAnsi="Times New Roman" w:cs="Times New Roman"/>
-          <w:b/>
-          <w:bCs/>
-          <w:i/>
-          <w:iCs/>
-        </w:rPr>
-      </w:pPr>
-    </w:p>
-    <w:p>
-      <w:pPr>
-        <w:rPr>
-          <w:rFonts w:ascii="Times New Roman" w:hAnsi="Times New Roman" w:cs="Times New Roman"/>
-          <w:b/>
-          <w:bCs/>
-          <w:i/>
-          <w:iCs/>
-        </w:rPr>
-      </w:pPr>
-      <w:r>
-        <w:rPr>
-          <w:rFonts w:ascii="Times New Roman" w:hAnsi="Times New Roman" w:cs="Times New Roman"/>
+          <w:b/>
+          <w:bCs/>
+          <w:i/>
+          <w:iCs/>
+        </w:rPr>
+      </w:pPr>
+    </w:p>
+    <w:p>
+      <w:pPr>
+        <w:rPr>
+          <w:b/>
+          <w:bCs/>
+          <w:i/>
+          <w:iCs/>
+        </w:rPr>
+      </w:pPr>
+    </w:p>
+    <w:p>
+      <w:pPr>
+        <w:rPr>
+          <w:b/>
+          <w:bCs/>
+          <w:i/>
+          <w:iCs/>
+        </w:rPr>
+      </w:pPr>
+    </w:p>
+    <w:p>
+      <w:pPr>
+        <w:rPr>
+          <w:b/>
+          <w:bCs/>
+          <w:i/>
+          <w:iCs/>
+        </w:rPr>
+      </w:pPr>
+      <w:r>
+        <w:rPr>
+          <w:b/>
+          <w:bCs/>
           <w:i/>
           <w:iCs/>
           <w:noProof/>
         </w:rPr>
         <w:drawing>
-          <wp:anchor distT="0" distB="0" distL="114300" distR="114300" simplePos="0" relativeHeight="251662336" behindDoc="1" locked="0" layoutInCell="1" allowOverlap="1" wp14:anchorId="6BC8D2C8" wp14:editId="124B3DB1">
-            <wp:simplePos x="0" y="0"/>
-            <wp:positionH relativeFrom="column">
-              <wp:posOffset>-132080</wp:posOffset>
-            </wp:positionH>
-            <wp:positionV relativeFrom="paragraph">
-              <wp:posOffset>91440</wp:posOffset>
-            </wp:positionV>
-            <wp:extent cx="6187440" cy="3895090"/>
-            <wp:effectExtent l="0" t="0" r="0" b="3810"/>
-            <wp:wrapTight wrapText="bothSides">
-              <wp:wrapPolygon edited="0">
-                <wp:start x="0" y="0"/>
-                <wp:lineTo x="0" y="21551"/>
-                <wp:lineTo x="21547" y="21551"/>
-                <wp:lineTo x="21547" y="0"/>
-                <wp:lineTo x="0" y="0"/>
-              </wp:wrapPolygon>
-            </wp:wrapTight>
-            <wp:docPr id="166723958" name="Picture 1"/>
+          <wp:inline distT="0" distB="0" distL="0" distR="0" wp14:anchorId="7E99CDB8" wp14:editId="3A8DE766">
+            <wp:extent cx="6366932" cy="4008582"/>
+            <wp:effectExtent l="0" t="0" r="0" b="5080"/>
+            <wp:docPr id="718831884" name="Picture 3"/>
             <wp:cNvGraphicFramePr>
               <a:graphicFrameLocks xmlns:a="http://schemas.openxmlformats.org/drawingml/2006/main" noChangeAspect="1"/>
             </wp:cNvGraphicFramePr>
@@ -1454,7 +1334,7 @@
               <a:graphicData uri="http://schemas.openxmlformats.org/drawingml/2006/picture">
                 <pic:pic xmlns:pic="http://schemas.openxmlformats.org/drawingml/2006/picture">
                   <pic:nvPicPr>
-                    <pic:cNvPr id="166723958" name="Picture 166723958"/>
+                    <pic:cNvPr id="718831884" name="Picture 718831884"/>
                     <pic:cNvPicPr/>
                   </pic:nvPicPr>
                   <pic:blipFill>
@@ -1466,7 +1346,7 @@
                   <pic:spPr>
                     <a:xfrm>
                       <a:off x="0" y="0"/>
-                      <a:ext cx="6187440" cy="3895090"/>
+                      <a:ext cx="6377465" cy="4015214"/>
                     </a:xfrm>
                     <a:prstGeom prst="rect">
                       <a:avLst/>
@@ -1475,18 +1355,21 @@
                 </pic:pic>
               </a:graphicData>
             </a:graphic>
-            <wp14:sizeRelH relativeFrom="page">
-              <wp14:pctWidth>0</wp14:pctWidth>
-            </wp14:sizeRelH>
-            <wp14:sizeRelV relativeFrom="page">
-              <wp14:pctHeight>0</wp14:pctHeight>
-            </wp14:sizeRelV>
-          </wp:anchor>
+          </wp:inline>
         </w:drawing>
       </w:r>
-      <w:r>
-        <w:rPr>
-          <w:rFonts w:ascii="Times New Roman" w:hAnsi="Times New Roman" w:cs="Times New Roman"/>
+    </w:p>
+    <w:p>
+      <w:pPr>
+        <w:rPr>
+          <w:b/>
+          <w:bCs/>
+          <w:i/>
+          <w:iCs/>
+        </w:rPr>
+      </w:pPr>
+      <w:r>
+        <w:rPr>
           <w:b/>
           <w:bCs/>
           <w:i/>
@@ -1496,7 +1379,6 @@
       </w:r>
       <w:r>
         <w:rPr>
-          <w:rFonts w:ascii="Times New Roman" w:hAnsi="Times New Roman" w:cs="Times New Roman"/>
           <w:i/>
           <w:iCs/>
         </w:rPr>
@@ -1504,7 +1386,6 @@
       </w:r>
       <w:r>
         <w:rPr>
-          <w:rFonts w:ascii="Times New Roman" w:hAnsi="Times New Roman" w:cs="Times New Roman"/>
           <w:i/>
           <w:iCs/>
         </w:rPr>
@@ -1512,7 +1393,6 @@
       </w:r>
       <w:r>
         <w:rPr>
-          <w:rFonts w:ascii="Times New Roman" w:hAnsi="Times New Roman" w:cs="Times New Roman"/>
           <w:i/>
           <w:iCs/>
         </w:rPr>
@@ -1520,7 +1400,6 @@
       </w:r>
       <w:r>
         <w:rPr>
-          <w:rFonts w:ascii="Times New Roman" w:hAnsi="Times New Roman" w:cs="Times New Roman"/>
           <w:i/>
           <w:iCs/>
         </w:rPr>
@@ -1528,7 +1407,6 @@
       </w:r>
       <w:r>
         <w:rPr>
-          <w:rFonts w:ascii="Times New Roman" w:hAnsi="Times New Roman" w:cs="Times New Roman"/>
           <w:i/>
           <w:iCs/>
         </w:rPr>
@@ -1536,7 +1414,6 @@
       </w:r>
       <w:r>
         <w:rPr>
-          <w:rFonts w:ascii="Times New Roman" w:hAnsi="Times New Roman" w:cs="Times New Roman"/>
           <w:i/>
           <w:iCs/>
         </w:rPr>
@@ -1544,7 +1421,6 @@
       </w:r>
       <w:r>
         <w:rPr>
-          <w:rFonts w:ascii="Times New Roman" w:hAnsi="Times New Roman" w:cs="Times New Roman"/>
           <w:i/>
           <w:iCs/>
         </w:rPr>
@@ -1552,7 +1428,6 @@
       </w:r>
       <w:r>
         <w:rPr>
-          <w:rFonts w:ascii="Times New Roman" w:hAnsi="Times New Roman" w:cs="Times New Roman"/>
           <w:i/>
           <w:iCs/>
         </w:rPr>
@@ -1560,7 +1435,6 @@
       </w:r>
       <w:r>
         <w:rPr>
-          <w:rFonts w:ascii="Times New Roman" w:hAnsi="Times New Roman" w:cs="Times New Roman"/>
           <w:i/>
           <w:iCs/>
         </w:rPr>
@@ -1568,7 +1442,6 @@
       </w:r>
       <w:r>
         <w:rPr>
-          <w:rFonts w:ascii="Times New Roman" w:hAnsi="Times New Roman" w:cs="Times New Roman"/>
           <w:i/>
           <w:iCs/>
         </w:rPr>
@@ -1576,7 +1449,6 @@
       </w:r>
       <w:r>
         <w:rPr>
-          <w:rFonts w:ascii="Times New Roman" w:hAnsi="Times New Roman" w:cs="Times New Roman"/>
           <w:i/>
           <w:iCs/>
         </w:rPr>
@@ -1584,7 +1456,6 @@
       </w:r>
       <w:r>
         <w:rPr>
-          <w:rFonts w:ascii="Times New Roman" w:hAnsi="Times New Roman" w:cs="Times New Roman"/>
           <w:i/>
           <w:iCs/>
         </w:rPr>
@@ -1592,7 +1463,6 @@
       </w:r>
       <w:r>
         <w:rPr>
-          <w:rFonts w:ascii="Times New Roman" w:hAnsi="Times New Roman" w:cs="Times New Roman"/>
           <w:i/>
           <w:iCs/>
         </w:rPr>
@@ -1600,7 +1470,6 @@
       </w:r>
       <w:r>
         <w:rPr>
-          <w:rFonts w:ascii="Times New Roman" w:hAnsi="Times New Roman" w:cs="Times New Roman"/>
           <w:i/>
           <w:iCs/>
         </w:rPr>
@@ -1608,7 +1477,6 @@
       </w:r>
       <w:r>
         <w:rPr>
-          <w:rFonts w:ascii="Times New Roman" w:hAnsi="Times New Roman" w:cs="Times New Roman"/>
           <w:i/>
           <w:iCs/>
         </w:rPr>
@@ -1618,63 +1486,29 @@
     <w:p>
       <w:pPr>
         <w:rPr>
-          <w:rFonts w:ascii="Times New Roman" w:hAnsi="Times New Roman" w:cs="Times New Roman"/>
-          <w:b/>
-          <w:bCs/>
-          <w:i/>
-          <w:iCs/>
-        </w:rPr>
-      </w:pPr>
-    </w:p>
-    <w:p>
-      <w:pPr>
-        <w:rPr>
-          <w:rFonts w:ascii="Times New Roman" w:hAnsi="Times New Roman" w:cs="Times New Roman"/>
-          <w:b/>
-          <w:bCs/>
-          <w:i/>
-          <w:iCs/>
-        </w:rPr>
-      </w:pPr>
-    </w:p>
-    <w:p>
-      <w:pPr>
-        <w:rPr>
-          <w:rFonts w:ascii="Times New Roman" w:hAnsi="Times New Roman" w:cs="Times New Roman"/>
-          <w:b/>
-          <w:bCs/>
-          <w:i/>
-          <w:iCs/>
-        </w:rPr>
-      </w:pPr>
-    </w:p>
-    <w:p>
-      <w:pPr>
-        <w:rPr>
-          <w:rFonts w:ascii="Times New Roman" w:hAnsi="Times New Roman" w:cs="Times New Roman"/>
-          <w:b/>
-          <w:bCs/>
-          <w:i/>
-          <w:iCs/>
-        </w:rPr>
-      </w:pPr>
-      <w:r>
-        <w:rPr>
-          <w:rFonts w:ascii="Times New Roman" w:hAnsi="Times New Roman" w:cs="Times New Roman"/>
+          <w:b/>
+          <w:bCs/>
+          <w:i/>
+          <w:iCs/>
+        </w:rPr>
+      </w:pPr>
+      <w:r>
+        <w:rPr>
           <w:b/>
           <w:bCs/>
           <w:i/>
           <w:iCs/>
           <w:noProof/>
         </w:rPr>
+        <w:lastRenderedPageBreak/>
         <w:drawing>
-          <wp:anchor distT="0" distB="0" distL="114300" distR="114300" simplePos="0" relativeHeight="251659264" behindDoc="1" locked="0" layoutInCell="1" allowOverlap="1" wp14:anchorId="6B8A6C84" wp14:editId="3871ED27">
+          <wp:anchor distT="0" distB="0" distL="114300" distR="114300" simplePos="0" relativeHeight="251659264" behindDoc="1" locked="0" layoutInCell="1" allowOverlap="1" wp14:anchorId="6B8A6C84" wp14:editId="3FE63DA8">
             <wp:simplePos x="0" y="0"/>
             <wp:positionH relativeFrom="column">
               <wp:posOffset>0</wp:posOffset>
             </wp:positionH>
             <wp:positionV relativeFrom="paragraph">
-              <wp:posOffset>0</wp:posOffset>
+              <wp:posOffset>461</wp:posOffset>
             </wp:positionV>
             <wp:extent cx="5943600" cy="5943600"/>
             <wp:effectExtent l="0" t="0" r="0" b="0"/>
@@ -1729,14 +1563,12 @@
     <w:p>
       <w:pPr>
         <w:rPr>
-          <w:rFonts w:ascii="Times New Roman" w:hAnsi="Times New Roman" w:cs="Times New Roman"/>
-          <w:i/>
-          <w:iCs/>
-        </w:rPr>
-      </w:pPr>
-      <w:r>
-        <w:rPr>
-          <w:rFonts w:ascii="Times New Roman" w:hAnsi="Times New Roman" w:cs="Times New Roman"/>
+          <w:i/>
+          <w:iCs/>
+        </w:rPr>
+      </w:pPr>
+      <w:r>
+        <w:rPr>
           <w:b/>
           <w:bCs/>
           <w:i/>
@@ -1746,7 +1578,6 @@
       </w:r>
       <w:r>
         <w:rPr>
-          <w:rFonts w:ascii="Times New Roman" w:hAnsi="Times New Roman" w:cs="Times New Roman"/>
           <w:b/>
           <w:bCs/>
           <w:i/>
@@ -1756,7 +1587,6 @@
       </w:r>
       <w:r>
         <w:rPr>
-          <w:rFonts w:ascii="Times New Roman" w:hAnsi="Times New Roman" w:cs="Times New Roman"/>
           <w:b/>
           <w:bCs/>
           <w:i/>
@@ -1766,7 +1596,6 @@
       </w:r>
       <w:r>
         <w:rPr>
-          <w:rFonts w:ascii="Times New Roman" w:hAnsi="Times New Roman" w:cs="Times New Roman"/>
           <w:i/>
           <w:iCs/>
         </w:rPr>
@@ -1774,7 +1603,6 @@
       </w:r>
       <w:r>
         <w:rPr>
-          <w:rFonts w:ascii="Times New Roman" w:hAnsi="Times New Roman" w:cs="Times New Roman"/>
           <w:i/>
           <w:iCs/>
         </w:rPr>
@@ -1782,7 +1610,6 @@
       </w:r>
       <w:r>
         <w:rPr>
-          <w:rFonts w:ascii="Times New Roman" w:hAnsi="Times New Roman" w:cs="Times New Roman"/>
           <w:i/>
           <w:iCs/>
         </w:rPr>
@@ -1792,14 +1619,12 @@
     <w:p>
       <w:pPr>
         <w:rPr>
-          <w:rFonts w:ascii="Times New Roman" w:hAnsi="Times New Roman" w:cs="Times New Roman"/>
-          <w:i/>
-          <w:iCs/>
-        </w:rPr>
-      </w:pPr>
-      <w:r>
-        <w:rPr>
-          <w:rFonts w:ascii="Times New Roman" w:hAnsi="Times New Roman" w:cs="Times New Roman"/>
+          <w:i/>
+          <w:iCs/>
+        </w:rPr>
+      </w:pPr>
+      <w:r>
+        <w:rPr>
           <w:i/>
           <w:iCs/>
           <w:noProof/>
@@ -1845,16 +1670,14 @@
     <w:p>
       <w:pPr>
         <w:rPr>
-          <w:rFonts w:ascii="Times New Roman" w:hAnsi="Times New Roman" w:cs="Times New Roman"/>
-          <w:b/>
-          <w:bCs/>
-          <w:i/>
-          <w:iCs/>
-        </w:rPr>
-      </w:pPr>
-      <w:r>
-        <w:rPr>
-          <w:rFonts w:ascii="Times New Roman" w:hAnsi="Times New Roman" w:cs="Times New Roman"/>
+          <w:b/>
+          <w:bCs/>
+          <w:i/>
+          <w:iCs/>
+        </w:rPr>
+      </w:pPr>
+      <w:r>
+        <w:rPr>
           <w:b/>
           <w:bCs/>
           <w:i/>
@@ -1864,7 +1687,6 @@
       </w:r>
       <w:r>
         <w:rPr>
-          <w:rFonts w:ascii="Times New Roman" w:hAnsi="Times New Roman" w:cs="Times New Roman"/>
           <w:b/>
           <w:bCs/>
           <w:i/>
@@ -1874,7 +1696,6 @@
       </w:r>
       <w:r>
         <w:rPr>
-          <w:rFonts w:ascii="Times New Roman" w:hAnsi="Times New Roman" w:cs="Times New Roman"/>
           <w:b/>
           <w:bCs/>
           <w:i/>
@@ -1884,7 +1705,6 @@
       </w:r>
       <w:r>
         <w:rPr>
-          <w:rFonts w:ascii="Times New Roman" w:hAnsi="Times New Roman" w:cs="Times New Roman"/>
           <w:i/>
           <w:iCs/>
         </w:rPr>
@@ -1893,7 +1713,6 @@
       <w:proofErr w:type="spellStart"/>
       <w:r>
         <w:rPr>
-          <w:rFonts w:ascii="Times New Roman" w:hAnsi="Times New Roman" w:cs="Times New Roman"/>
           <w:i/>
           <w:iCs/>
         </w:rPr>
@@ -1902,7 +1721,6 @@
       <w:proofErr w:type="spellEnd"/>
       <w:r>
         <w:rPr>
-          <w:rFonts w:ascii="Times New Roman" w:hAnsi="Times New Roman" w:cs="Times New Roman"/>
           <w:i/>
           <w:iCs/>
         </w:rPr>
@@ -1910,7 +1728,6 @@
       </w:r>
       <w:r>
         <w:rPr>
-          <w:rFonts w:ascii="Times New Roman" w:hAnsi="Times New Roman" w:cs="Times New Roman"/>
           <w:i/>
           <w:iCs/>
         </w:rPr>
@@ -1918,7 +1735,6 @@
       </w:r>
       <w:r>
         <w:rPr>
-          <w:rFonts w:ascii="Times New Roman" w:hAnsi="Times New Roman" w:cs="Times New Roman"/>
           <w:i/>
           <w:iCs/>
         </w:rPr>
@@ -1928,129 +1744,104 @@
     <w:p>
       <w:pPr>
         <w:rPr>
-          <w:rFonts w:ascii="Times New Roman" w:hAnsi="Times New Roman" w:cs="Times New Roman"/>
-          <w:b/>
-          <w:bCs/>
-          <w:i/>
-          <w:iCs/>
-        </w:rPr>
-      </w:pPr>
-    </w:p>
-    <w:p>
-      <w:pPr>
-        <w:rPr>
-          <w:rFonts w:ascii="Times New Roman" w:hAnsi="Times New Roman" w:cs="Times New Roman"/>
-          <w:b/>
-          <w:bCs/>
-          <w:i/>
-          <w:iCs/>
-        </w:rPr>
-      </w:pPr>
-    </w:p>
-    <w:p>
-      <w:pPr>
-        <w:rPr>
-          <w:rFonts w:ascii="Times New Roman" w:hAnsi="Times New Roman" w:cs="Times New Roman"/>
-          <w:b/>
-          <w:bCs/>
-        </w:rPr>
-      </w:pPr>
-    </w:p>
-    <w:p>
-      <w:pPr>
-        <w:rPr>
-          <w:rFonts w:ascii="Times New Roman" w:hAnsi="Times New Roman" w:cs="Times New Roman"/>
-          <w:b/>
-          <w:bCs/>
-        </w:rPr>
-      </w:pPr>
-    </w:p>
-    <w:p>
-      <w:pPr>
-        <w:rPr>
-          <w:rFonts w:ascii="Times New Roman" w:hAnsi="Times New Roman" w:cs="Times New Roman"/>
-          <w:b/>
-          <w:bCs/>
-        </w:rPr>
-      </w:pPr>
-    </w:p>
-    <w:p>
-      <w:pPr>
-        <w:rPr>
-          <w:rFonts w:ascii="Times New Roman" w:hAnsi="Times New Roman" w:cs="Times New Roman"/>
-          <w:b/>
-          <w:bCs/>
-        </w:rPr>
-      </w:pPr>
-    </w:p>
-    <w:p>
-      <w:pPr>
-        <w:rPr>
-          <w:rFonts w:ascii="Times New Roman" w:hAnsi="Times New Roman" w:cs="Times New Roman"/>
-          <w:b/>
-          <w:bCs/>
-        </w:rPr>
-      </w:pPr>
-    </w:p>
-    <w:p>
-      <w:pPr>
-        <w:rPr>
-          <w:rFonts w:ascii="Times New Roman" w:hAnsi="Times New Roman" w:cs="Times New Roman"/>
-          <w:b/>
-          <w:bCs/>
-        </w:rPr>
-      </w:pPr>
-    </w:p>
-    <w:p>
-      <w:pPr>
-        <w:rPr>
-          <w:rFonts w:ascii="Times New Roman" w:hAnsi="Times New Roman" w:cs="Times New Roman"/>
-          <w:b/>
-          <w:bCs/>
-        </w:rPr>
-      </w:pPr>
-    </w:p>
-    <w:p>
-      <w:pPr>
-        <w:rPr>
-          <w:rFonts w:ascii="Times New Roman" w:hAnsi="Times New Roman" w:cs="Times New Roman"/>
-          <w:b/>
-          <w:bCs/>
-        </w:rPr>
-      </w:pPr>
-    </w:p>
-    <w:p>
-      <w:pPr>
-        <w:rPr>
-          <w:rFonts w:ascii="Times New Roman" w:hAnsi="Times New Roman" w:cs="Times New Roman"/>
-        </w:rPr>
-      </w:pPr>
-      <w:r>
-        <w:rPr>
-          <w:rFonts w:ascii="Times New Roman" w:hAnsi="Times New Roman" w:cs="Times New Roman"/>
-        </w:rPr>
+          <w:b/>
+          <w:bCs/>
+          <w:i/>
+          <w:iCs/>
+        </w:rPr>
+      </w:pPr>
+    </w:p>
+    <w:p>
+      <w:pPr>
+        <w:rPr>
+          <w:b/>
+          <w:bCs/>
+          <w:i/>
+          <w:iCs/>
+        </w:rPr>
+      </w:pPr>
+    </w:p>
+    <w:p>
+      <w:pPr>
+        <w:rPr>
+          <w:b/>
+          <w:bCs/>
+        </w:rPr>
+      </w:pPr>
+    </w:p>
+    <w:p>
+      <w:pPr>
+        <w:rPr>
+          <w:b/>
+          <w:bCs/>
+        </w:rPr>
+      </w:pPr>
+    </w:p>
+    <w:p>
+      <w:pPr>
+        <w:rPr>
+          <w:b/>
+          <w:bCs/>
+        </w:rPr>
+      </w:pPr>
+    </w:p>
+    <w:p>
+      <w:pPr>
+        <w:rPr>
+          <w:b/>
+          <w:bCs/>
+        </w:rPr>
+      </w:pPr>
+    </w:p>
+    <w:p>
+      <w:pPr>
+        <w:rPr>
+          <w:b/>
+          <w:bCs/>
+        </w:rPr>
+      </w:pPr>
+    </w:p>
+    <w:p>
+      <w:pPr>
+        <w:rPr>
+          <w:b/>
+          <w:bCs/>
+        </w:rPr>
+      </w:pPr>
+    </w:p>
+    <w:p>
+      <w:pPr>
+        <w:rPr>
+          <w:b/>
+          <w:bCs/>
+        </w:rPr>
+      </w:pPr>
+    </w:p>
+    <w:p>
+      <w:pPr>
+        <w:rPr>
+          <w:b/>
+          <w:bCs/>
+        </w:rPr>
+      </w:pPr>
+    </w:p>
+    <w:p>
+      <w:r>
         <w:lastRenderedPageBreak/>
         <w:t xml:space="preserve">Changes in NDVI from 2014-2018 to 2019-2023 were associated with an estimated average of 3 fewer (95% CI: 1, 6) deaths globally, and a median change of 2 more (95% CI: 1, 4) deaths. Large negative outliers including </w:t>
       </w:r>
       <w:proofErr w:type="spellStart"/>
       <w:r>
-        <w:rPr>
-          <w:rFonts w:ascii="Times New Roman" w:hAnsi="Times New Roman" w:cs="Times New Roman"/>
-        </w:rPr>
         <w:t>Bejing</w:t>
       </w:r>
       <w:proofErr w:type="spellEnd"/>
       <w:r>
-        <w:rPr>
-          <w:rFonts w:ascii="Times New Roman" w:hAnsi="Times New Roman" w:cs="Times New Roman"/>
-        </w:rPr>
         <w:t xml:space="preserve">, China; Moscow, Russia; Shanghai, China; and Delhi, India are responsible for the change in signs between the mean and median values. Regional and climate patterns mirror those scaled to population. However, the absolute results have much wider distributions driven by cities with large populations. </w:t>
       </w:r>
     </w:p>
     <w:p>
       <w:pPr>
         <w:rPr>
-          <w:rFonts w:ascii="Times New Roman" w:hAnsi="Times New Roman" w:cs="Times New Roman"/>
           <w:b/>
           <w:bCs/>
         </w:rPr>
@@ -2190,7 +1981,6 @@
     <w:p>
       <w:pPr>
         <w:rPr>
-          <w:rFonts w:ascii="Times New Roman" w:hAnsi="Times New Roman" w:cs="Times New Roman"/>
           <w:b/>
           <w:bCs/>
         </w:rPr>
@@ -2223,49 +2013,64 @@
     <w:p>
       <w:pPr>
         <w:rPr>
-          <w:rFonts w:ascii="Times New Roman" w:hAnsi="Times New Roman" w:cs="Times New Roman"/>
-          <w:b/>
-          <w:bCs/>
-          <w:i/>
-          <w:iCs/>
-        </w:rPr>
-      </w:pPr>
-    </w:p>
-    <w:p>
-      <w:pPr>
-        <w:rPr>
-          <w:rFonts w:ascii="Times New Roman" w:hAnsi="Times New Roman" w:cs="Times New Roman"/>
-          <w:b/>
-          <w:bCs/>
-          <w:i/>
-          <w:iCs/>
-        </w:rPr>
-      </w:pPr>
-    </w:p>
-    <w:p>
-      <w:pPr>
-        <w:rPr>
-          <w:rFonts w:ascii="Times New Roman" w:hAnsi="Times New Roman" w:cs="Times New Roman"/>
-          <w:b/>
-          <w:bCs/>
-          <w:i/>
-          <w:iCs/>
-        </w:rPr>
-      </w:pPr>
-    </w:p>
-    <w:p>
-      <w:pPr>
-        <w:rPr>
-          <w:rFonts w:ascii="Times New Roman" w:hAnsi="Times New Roman" w:cs="Times New Roman"/>
-          <w:b/>
-          <w:bCs/>
-          <w:i/>
-          <w:iCs/>
-        </w:rPr>
-      </w:pPr>
-      <w:r>
-        <w:rPr>
-          <w:rFonts w:ascii="Times New Roman" w:hAnsi="Times New Roman" w:cs="Times New Roman"/>
+          <w:b/>
+          <w:bCs/>
+          <w:i/>
+          <w:iCs/>
+        </w:rPr>
+      </w:pPr>
+    </w:p>
+    <w:p>
+      <w:pPr>
+        <w:rPr>
+          <w:b/>
+          <w:bCs/>
+          <w:i/>
+          <w:iCs/>
+        </w:rPr>
+      </w:pPr>
+    </w:p>
+    <w:p>
+      <w:pPr>
+        <w:rPr>
+          <w:b/>
+          <w:bCs/>
+          <w:i/>
+          <w:iCs/>
+        </w:rPr>
+      </w:pPr>
+    </w:p>
+    <w:p>
+      <w:pPr>
+        <w:rPr>
+          <w:b/>
+          <w:bCs/>
+          <w:i/>
+          <w:iCs/>
+        </w:rPr>
+      </w:pPr>
+    </w:p>
+    <w:p>
+      <w:pPr>
+        <w:rPr>
+          <w:b/>
+          <w:bCs/>
+          <w:i/>
+          <w:iCs/>
+        </w:rPr>
+      </w:pPr>
+    </w:p>
+    <w:p>
+      <w:pPr>
+        <w:rPr>
+          <w:b/>
+          <w:bCs/>
+          <w:i/>
+          <w:iCs/>
+        </w:rPr>
+      </w:pPr>
+      <w:r>
+        <w:rPr>
           <w:b/>
           <w:bCs/>
           <w:i/>
@@ -2275,7 +2080,6 @@
       </w:r>
       <w:r>
         <w:rPr>
-          <w:rFonts w:ascii="Times New Roman" w:hAnsi="Times New Roman" w:cs="Times New Roman"/>
           <w:b/>
           <w:bCs/>
           <w:i/>
@@ -2285,7 +2089,6 @@
       </w:r>
       <w:r>
         <w:rPr>
-          <w:rFonts w:ascii="Times New Roman" w:hAnsi="Times New Roman" w:cs="Times New Roman"/>
           <w:b/>
           <w:bCs/>
           <w:i/>
@@ -2295,7 +2098,6 @@
       </w:r>
       <w:r>
         <w:rPr>
-          <w:rFonts w:ascii="Times New Roman" w:hAnsi="Times New Roman" w:cs="Times New Roman"/>
           <w:i/>
           <w:iCs/>
         </w:rPr>
@@ -2303,7 +2105,6 @@
       </w:r>
       <w:r>
         <w:rPr>
-          <w:rFonts w:ascii="Times New Roman" w:hAnsi="Times New Roman" w:cs="Times New Roman"/>
           <w:i/>
           <w:iCs/>
         </w:rPr>
@@ -2311,7 +2112,6 @@
       </w:r>
       <w:r>
         <w:rPr>
-          <w:rFonts w:ascii="Times New Roman" w:hAnsi="Times New Roman" w:cs="Times New Roman"/>
           <w:i/>
           <w:iCs/>
         </w:rPr>
@@ -2319,7 +2119,6 @@
       </w:r>
       <w:r>
         <w:rPr>
-          <w:rFonts w:ascii="Times New Roman" w:hAnsi="Times New Roman" w:cs="Times New Roman"/>
           <w:i/>
           <w:iCs/>
         </w:rPr>
@@ -2327,7 +2126,6 @@
       </w:r>
       <w:r>
         <w:rPr>
-          <w:rFonts w:ascii="Times New Roman" w:hAnsi="Times New Roman" w:cs="Times New Roman"/>
           <w:i/>
           <w:iCs/>
         </w:rPr>
@@ -2335,7 +2133,6 @@
       </w:r>
       <w:r>
         <w:rPr>
-          <w:rFonts w:ascii="Times New Roman" w:hAnsi="Times New Roman" w:cs="Times New Roman"/>
           <w:i/>
           <w:iCs/>
         </w:rPr>
@@ -2343,7 +2140,6 @@
       </w:r>
       <w:r>
         <w:rPr>
-          <w:rFonts w:ascii="Times New Roman" w:hAnsi="Times New Roman" w:cs="Times New Roman"/>
           <w:i/>
           <w:iCs/>
         </w:rPr>
@@ -2353,27 +2149,14 @@
     <w:p>
       <w:pPr>
         <w:rPr>
-          <w:rFonts w:ascii="Times New Roman" w:hAnsi="Times New Roman" w:cs="Times New Roman"/>
-          <w:b/>
-          <w:bCs/>
-          <w:i/>
-          <w:iCs/>
-        </w:rPr>
-      </w:pPr>
-    </w:p>
-    <w:p>
-      <w:pPr>
-        <w:rPr>
-          <w:rFonts w:ascii="Times New Roman" w:hAnsi="Times New Roman" w:cs="Times New Roman"/>
-          <w:b/>
-          <w:bCs/>
-          <w:i/>
-          <w:iCs/>
-        </w:rPr>
-      </w:pPr>
-      <w:r>
-        <w:rPr>
-          <w:rFonts w:ascii="Times New Roman" w:hAnsi="Times New Roman" w:cs="Times New Roman"/>
+          <w:b/>
+          <w:bCs/>
+          <w:i/>
+          <w:iCs/>
+        </w:rPr>
+      </w:pPr>
+      <w:r>
+        <w:rPr>
           <w:b/>
           <w:bCs/>
           <w:i/>
@@ -2382,10 +2165,91 @@
         </w:rPr>
         <w:lastRenderedPageBreak/>
         <w:drawing>
-          <wp:inline distT="0" distB="0" distL="0" distR="0" wp14:anchorId="0287D1A2" wp14:editId="2F81EAA0">
+          <wp:anchor distT="0" distB="0" distL="114300" distR="114300" simplePos="0" relativeHeight="251664384" behindDoc="1" locked="0" layoutInCell="1" allowOverlap="1" wp14:anchorId="5FD262DE" wp14:editId="05D3CCF7">
+            <wp:simplePos x="0" y="0"/>
+            <wp:positionH relativeFrom="column">
+              <wp:posOffset>347</wp:posOffset>
+            </wp:positionH>
+            <wp:positionV relativeFrom="paragraph">
+              <wp:posOffset>404</wp:posOffset>
+            </wp:positionV>
             <wp:extent cx="5943600" cy="5943600"/>
             <wp:effectExtent l="0" t="0" r="0" b="0"/>
-            <wp:docPr id="411219324" name="Picture 2"/>
+            <wp:wrapTight wrapText="bothSides">
+              <wp:wrapPolygon edited="0">
+                <wp:start x="138" y="0"/>
+                <wp:lineTo x="0" y="323"/>
+                <wp:lineTo x="0" y="554"/>
+                <wp:lineTo x="2031" y="738"/>
+                <wp:lineTo x="2031" y="1015"/>
+                <wp:lineTo x="4846" y="1477"/>
+                <wp:lineTo x="4200" y="1615"/>
+                <wp:lineTo x="4200" y="1985"/>
+                <wp:lineTo x="6554" y="2215"/>
+                <wp:lineTo x="3877" y="2215"/>
+                <wp:lineTo x="692" y="2631"/>
+                <wp:lineTo x="692" y="3185"/>
+                <wp:lineTo x="3462" y="3692"/>
+                <wp:lineTo x="4569" y="3692"/>
+                <wp:lineTo x="3738" y="4062"/>
+                <wp:lineTo x="3785" y="4431"/>
+                <wp:lineTo x="6554" y="4431"/>
+                <wp:lineTo x="3323" y="4615"/>
+                <wp:lineTo x="3323" y="4985"/>
+                <wp:lineTo x="6554" y="5169"/>
+                <wp:lineTo x="3646" y="5215"/>
+                <wp:lineTo x="2954" y="5354"/>
+                <wp:lineTo x="2954" y="6138"/>
+                <wp:lineTo x="3646" y="6646"/>
+                <wp:lineTo x="3923" y="6646"/>
+                <wp:lineTo x="2862" y="7800"/>
+                <wp:lineTo x="3000" y="8077"/>
+                <wp:lineTo x="4062" y="8262"/>
+                <wp:lineTo x="4062" y="8631"/>
+                <wp:lineTo x="6554" y="8862"/>
+                <wp:lineTo x="3600" y="8862"/>
+                <wp:lineTo x="3600" y="9231"/>
+                <wp:lineTo x="7800" y="9600"/>
+                <wp:lineTo x="7246" y="9600"/>
+                <wp:lineTo x="7292" y="9877"/>
+                <wp:lineTo x="9600" y="10338"/>
+                <wp:lineTo x="0" y="10754"/>
+                <wp:lineTo x="0" y="11262"/>
+                <wp:lineTo x="6554" y="11815"/>
+                <wp:lineTo x="5677" y="12231"/>
+                <wp:lineTo x="5677" y="12508"/>
+                <wp:lineTo x="6554" y="12554"/>
+                <wp:lineTo x="6554" y="14031"/>
+                <wp:lineTo x="4431" y="14400"/>
+                <wp:lineTo x="4431" y="14769"/>
+                <wp:lineTo x="6554" y="14769"/>
+                <wp:lineTo x="6554" y="16246"/>
+                <wp:lineTo x="4569" y="16523"/>
+                <wp:lineTo x="4569" y="16985"/>
+                <wp:lineTo x="6554" y="16985"/>
+                <wp:lineTo x="6554" y="18462"/>
+                <wp:lineTo x="5031" y="18692"/>
+                <wp:lineTo x="5031" y="19108"/>
+                <wp:lineTo x="6554" y="19200"/>
+                <wp:lineTo x="6554" y="20215"/>
+                <wp:lineTo x="8262" y="20677"/>
+                <wp:lineTo x="9185" y="20677"/>
+                <wp:lineTo x="9185" y="21231"/>
+                <wp:lineTo x="10708" y="21369"/>
+                <wp:lineTo x="15785" y="21462"/>
+                <wp:lineTo x="16062" y="21462"/>
+                <wp:lineTo x="21554" y="21092"/>
+                <wp:lineTo x="21554" y="20492"/>
+                <wp:lineTo x="21462" y="11031"/>
+                <wp:lineTo x="19338" y="9831"/>
+                <wp:lineTo x="19108" y="9600"/>
+                <wp:lineTo x="21508" y="9462"/>
+                <wp:lineTo x="21508" y="185"/>
+                <wp:lineTo x="415" y="0"/>
+                <wp:lineTo x="138" y="0"/>
+              </wp:wrapPolygon>
+            </wp:wrapTight>
+            <wp:docPr id="626711204" name="Picture 2"/>
             <wp:cNvGraphicFramePr>
               <a:graphicFrameLocks xmlns:a="http://schemas.openxmlformats.org/drawingml/2006/main" noChangeAspect="1"/>
             </wp:cNvGraphicFramePr>
@@ -2393,7 +2257,7 @@
               <a:graphicData uri="http://schemas.openxmlformats.org/drawingml/2006/picture">
                 <pic:pic xmlns:pic="http://schemas.openxmlformats.org/drawingml/2006/picture">
                   <pic:nvPicPr>
-                    <pic:cNvPr id="411219324" name="Picture 411219324"/>
+                    <pic:cNvPr id="626711204" name="Picture 626711204"/>
                     <pic:cNvPicPr/>
                   </pic:nvPicPr>
                   <pic:blipFill>
@@ -2414,65 +2278,315 @@
                 </pic:pic>
               </a:graphicData>
             </a:graphic>
-          </wp:inline>
+            <wp14:sizeRelH relativeFrom="page">
+              <wp14:pctWidth>0</wp14:pctWidth>
+            </wp14:sizeRelH>
+            <wp14:sizeRelV relativeFrom="page">
+              <wp14:pctHeight>0</wp14:pctHeight>
+            </wp14:sizeRelV>
+          </wp:anchor>
         </w:drawing>
       </w:r>
     </w:p>
     <w:p>
       <w:pPr>
         <w:rPr>
-          <w:rFonts w:ascii="Times New Roman" w:hAnsi="Times New Roman" w:cs="Times New Roman"/>
-          <w:b/>
-          <w:bCs/>
-          <w:i/>
-          <w:iCs/>
-        </w:rPr>
-      </w:pPr>
-    </w:p>
-    <w:p>
-      <w:pPr>
-        <w:rPr>
-          <w:rFonts w:ascii="Times New Roman" w:hAnsi="Times New Roman" w:cs="Times New Roman"/>
-          <w:b/>
-          <w:bCs/>
-          <w:i/>
-          <w:iCs/>
-        </w:rPr>
-      </w:pPr>
-    </w:p>
-    <w:p>
-      <w:pPr>
-        <w:rPr>
-          <w:rFonts w:ascii="Times New Roman" w:hAnsi="Times New Roman" w:cs="Times New Roman"/>
-          <w:b/>
-          <w:bCs/>
-          <w:i/>
-          <w:iCs/>
-        </w:rPr>
-      </w:pPr>
-    </w:p>
-    <w:p>
-      <w:pPr>
-        <w:rPr>
-          <w:rFonts w:ascii="Times New Roman" w:hAnsi="Times New Roman" w:cs="Times New Roman"/>
-          <w:b/>
-          <w:bCs/>
-          <w:i/>
-          <w:iCs/>
-        </w:rPr>
-      </w:pPr>
-    </w:p>
-    <w:p>
-      <w:pPr>
-        <w:rPr>
-          <w:rFonts w:ascii="Times New Roman" w:hAnsi="Times New Roman" w:cs="Times New Roman"/>
-          <w:i/>
-          <w:iCs/>
-        </w:rPr>
-      </w:pPr>
-      <w:r>
-        <w:rPr>
-          <w:rFonts w:ascii="Times New Roman" w:hAnsi="Times New Roman" w:cs="Times New Roman"/>
+          <w:b/>
+          <w:bCs/>
+          <w:i/>
+          <w:iCs/>
+        </w:rPr>
+      </w:pPr>
+    </w:p>
+    <w:p>
+      <w:pPr>
+        <w:rPr>
+          <w:b/>
+          <w:bCs/>
+          <w:i/>
+          <w:iCs/>
+        </w:rPr>
+      </w:pPr>
+    </w:p>
+    <w:p>
+      <w:pPr>
+        <w:rPr>
+          <w:b/>
+          <w:bCs/>
+          <w:i/>
+          <w:iCs/>
+        </w:rPr>
+      </w:pPr>
+    </w:p>
+    <w:p>
+      <w:pPr>
+        <w:rPr>
+          <w:b/>
+          <w:bCs/>
+          <w:i/>
+          <w:iCs/>
+        </w:rPr>
+      </w:pPr>
+    </w:p>
+    <w:p>
+      <w:pPr>
+        <w:rPr>
+          <w:b/>
+          <w:bCs/>
+          <w:i/>
+          <w:iCs/>
+        </w:rPr>
+      </w:pPr>
+    </w:p>
+    <w:p>
+      <w:pPr>
+        <w:rPr>
+          <w:b/>
+          <w:bCs/>
+          <w:i/>
+          <w:iCs/>
+        </w:rPr>
+      </w:pPr>
+    </w:p>
+    <w:p>
+      <w:pPr>
+        <w:rPr>
+          <w:b/>
+          <w:bCs/>
+          <w:i/>
+          <w:iCs/>
+        </w:rPr>
+      </w:pPr>
+    </w:p>
+    <w:p>
+      <w:pPr>
+        <w:rPr>
+          <w:b/>
+          <w:bCs/>
+          <w:i/>
+          <w:iCs/>
+        </w:rPr>
+      </w:pPr>
+    </w:p>
+    <w:p>
+      <w:pPr>
+        <w:rPr>
+          <w:b/>
+          <w:bCs/>
+          <w:i/>
+          <w:iCs/>
+        </w:rPr>
+      </w:pPr>
+    </w:p>
+    <w:p>
+      <w:pPr>
+        <w:rPr>
+          <w:b/>
+          <w:bCs/>
+          <w:i/>
+          <w:iCs/>
+        </w:rPr>
+      </w:pPr>
+    </w:p>
+    <w:p>
+      <w:pPr>
+        <w:rPr>
+          <w:b/>
+          <w:bCs/>
+          <w:i/>
+          <w:iCs/>
+        </w:rPr>
+      </w:pPr>
+    </w:p>
+    <w:p>
+      <w:pPr>
+        <w:rPr>
+          <w:b/>
+          <w:bCs/>
+          <w:i/>
+          <w:iCs/>
+        </w:rPr>
+      </w:pPr>
+    </w:p>
+    <w:p>
+      <w:pPr>
+        <w:rPr>
+          <w:b/>
+          <w:bCs/>
+          <w:i/>
+          <w:iCs/>
+        </w:rPr>
+      </w:pPr>
+    </w:p>
+    <w:p>
+      <w:pPr>
+        <w:rPr>
+          <w:b/>
+          <w:bCs/>
+          <w:i/>
+          <w:iCs/>
+        </w:rPr>
+      </w:pPr>
+    </w:p>
+    <w:p>
+      <w:pPr>
+        <w:rPr>
+          <w:b/>
+          <w:bCs/>
+          <w:i/>
+          <w:iCs/>
+        </w:rPr>
+      </w:pPr>
+    </w:p>
+    <w:p>
+      <w:pPr>
+        <w:rPr>
+          <w:b/>
+          <w:bCs/>
+          <w:i/>
+          <w:iCs/>
+        </w:rPr>
+      </w:pPr>
+    </w:p>
+    <w:p>
+      <w:pPr>
+        <w:rPr>
+          <w:b/>
+          <w:bCs/>
+          <w:i/>
+          <w:iCs/>
+        </w:rPr>
+      </w:pPr>
+    </w:p>
+    <w:p>
+      <w:pPr>
+        <w:rPr>
+          <w:b/>
+          <w:bCs/>
+          <w:i/>
+          <w:iCs/>
+        </w:rPr>
+      </w:pPr>
+    </w:p>
+    <w:p>
+      <w:pPr>
+        <w:rPr>
+          <w:b/>
+          <w:bCs/>
+          <w:i/>
+          <w:iCs/>
+        </w:rPr>
+      </w:pPr>
+    </w:p>
+    <w:p>
+      <w:pPr>
+        <w:rPr>
+          <w:b/>
+          <w:bCs/>
+          <w:i/>
+          <w:iCs/>
+        </w:rPr>
+      </w:pPr>
+    </w:p>
+    <w:p>
+      <w:pPr>
+        <w:rPr>
+          <w:b/>
+          <w:bCs/>
+          <w:i/>
+          <w:iCs/>
+        </w:rPr>
+      </w:pPr>
+    </w:p>
+    <w:p>
+      <w:pPr>
+        <w:rPr>
+          <w:b/>
+          <w:bCs/>
+          <w:i/>
+          <w:iCs/>
+        </w:rPr>
+      </w:pPr>
+    </w:p>
+    <w:p>
+      <w:pPr>
+        <w:rPr>
+          <w:b/>
+          <w:bCs/>
+          <w:i/>
+          <w:iCs/>
+        </w:rPr>
+      </w:pPr>
+    </w:p>
+    <w:p>
+      <w:pPr>
+        <w:rPr>
+          <w:b/>
+          <w:bCs/>
+          <w:i/>
+          <w:iCs/>
+        </w:rPr>
+      </w:pPr>
+    </w:p>
+    <w:p>
+      <w:pPr>
+        <w:rPr>
+          <w:b/>
+          <w:bCs/>
+          <w:i/>
+          <w:iCs/>
+        </w:rPr>
+      </w:pPr>
+    </w:p>
+    <w:p>
+      <w:pPr>
+        <w:rPr>
+          <w:b/>
+          <w:bCs/>
+          <w:i/>
+          <w:iCs/>
+        </w:rPr>
+      </w:pPr>
+    </w:p>
+    <w:p>
+      <w:pPr>
+        <w:rPr>
+          <w:b/>
+          <w:bCs/>
+          <w:i/>
+          <w:iCs/>
+        </w:rPr>
+      </w:pPr>
+    </w:p>
+    <w:p>
+      <w:pPr>
+        <w:rPr>
+          <w:b/>
+          <w:bCs/>
+          <w:i/>
+          <w:iCs/>
+        </w:rPr>
+      </w:pPr>
+    </w:p>
+    <w:p>
+      <w:pPr>
+        <w:rPr>
+          <w:b/>
+          <w:bCs/>
+          <w:i/>
+          <w:iCs/>
+        </w:rPr>
+      </w:pPr>
+    </w:p>
+    <w:p>
+      <w:pPr>
+        <w:rPr>
+          <w:i/>
+          <w:iCs/>
+        </w:rPr>
+      </w:pPr>
+      <w:r>
+        <w:rPr>
           <w:b/>
           <w:bCs/>
           <w:i/>
@@ -2482,7 +2596,6 @@
       </w:r>
       <w:r>
         <w:rPr>
-          <w:rFonts w:ascii="Times New Roman" w:hAnsi="Times New Roman" w:cs="Times New Roman"/>
           <w:b/>
           <w:bCs/>
           <w:i/>
@@ -2492,7 +2605,6 @@
       </w:r>
       <w:r>
         <w:rPr>
-          <w:rFonts w:ascii="Times New Roman" w:hAnsi="Times New Roman" w:cs="Times New Roman"/>
           <w:b/>
           <w:bCs/>
           <w:i/>
@@ -2502,7 +2614,6 @@
       </w:r>
       <w:r>
         <w:rPr>
-          <w:rFonts w:ascii="Times New Roman" w:hAnsi="Times New Roman" w:cs="Times New Roman"/>
           <w:b/>
           <w:bCs/>
           <w:i/>
@@ -2512,55 +2623,27 @@
       </w:r>
       <w:r>
         <w:rPr>
-          <w:rFonts w:ascii="Times New Roman" w:hAnsi="Times New Roman" w:cs="Times New Roman"/>
           <w:i/>
           <w:iCs/>
         </w:rPr>
         <w:t xml:space="preserve"> </w:t>
       </w:r>
-      <w:commentRangeStart w:id="0"/>
-      <w:commentRangeStart w:id="1"/>
-      <w:r>
-        <w:rPr>
-          <w:rFonts w:ascii="Times New Roman" w:hAnsi="Times New Roman" w:cs="Times New Roman"/>
-          <w:i/>
-          <w:iCs/>
-        </w:rPr>
-        <w:t>A</w:t>
-      </w:r>
-      <w:r>
-        <w:rPr>
-          <w:rFonts w:ascii="Times New Roman" w:hAnsi="Times New Roman" w:cs="Times New Roman"/>
-          <w:i/>
-          <w:iCs/>
-        </w:rPr>
-        <w:t xml:space="preserve">verage </w:t>
-      </w:r>
-      <w:commentRangeEnd w:id="0"/>
-      <w:r>
-        <w:rPr>
-          <w:rStyle w:val="CommentReference"/>
-        </w:rPr>
-        <w:commentReference w:id="0"/>
-      </w:r>
-      <w:commentRangeEnd w:id="1"/>
-      <w:r>
-        <w:rPr>
-          <w:rStyle w:val="CommentReference"/>
-        </w:rPr>
-        <w:commentReference w:id="1"/>
-      </w:r>
-      <w:r>
-        <w:rPr>
-          <w:rFonts w:ascii="Times New Roman" w:hAnsi="Times New Roman" w:cs="Times New Roman"/>
-          <w:i/>
-          <w:iCs/>
-        </w:rPr>
-        <w:t>a</w:t>
-      </w:r>
-      <w:r>
-        <w:rPr>
-          <w:rFonts w:ascii="Times New Roman" w:hAnsi="Times New Roman" w:cs="Times New Roman"/>
+      <w:r>
+        <w:rPr>
+          <w:i/>
+          <w:iCs/>
+        </w:rPr>
+        <w:t>Total</w:t>
+      </w:r>
+      <w:r>
+        <w:rPr>
+          <w:i/>
+          <w:iCs/>
+        </w:rPr>
+        <w:t xml:space="preserve"> a</w:t>
+      </w:r>
+      <w:r>
+        <w:rPr>
           <w:i/>
           <w:iCs/>
         </w:rPr>
@@ -2568,7 +2651,6 @@
       </w:r>
       <w:r>
         <w:rPr>
-          <w:rFonts w:ascii="Times New Roman" w:hAnsi="Times New Roman" w:cs="Times New Roman"/>
           <w:i/>
           <w:iCs/>
         </w:rPr>
@@ -2576,7 +2658,6 @@
       </w:r>
       <w:r>
         <w:rPr>
-          <w:rFonts w:ascii="Times New Roman" w:hAnsi="Times New Roman" w:cs="Times New Roman"/>
           <w:i/>
           <w:iCs/>
         </w:rPr>
@@ -2584,15 +2665,27 @@
       </w:r>
       <w:r>
         <w:rPr>
-          <w:rFonts w:ascii="Times New Roman" w:hAnsi="Times New Roman" w:cs="Times New Roman"/>
-          <w:i/>
-          <w:iCs/>
-        </w:rPr>
-        <w:t>, by region (panel A) and climate classification (panel B). One city classified as “Polar” was dropped from panel B (El Alto, Bolivia, 4.78 more deaths per 100,000 population).</w:t>
-      </w:r>
-      <w:r>
-        <w:rPr>
-          <w:rFonts w:ascii="Times New Roman" w:hAnsi="Times New Roman" w:cs="Times New Roman"/>
+          <w:i/>
+          <w:iCs/>
+        </w:rPr>
+        <w:t>, by region (panel A) and climate classification (panel B). One city classified as “Polar” was dropped from panel B (El Alto, Bolivia, 4.78</w:t>
+      </w:r>
+      <w:r>
+        <w:rPr>
+          <w:i/>
+          <w:iCs/>
+        </w:rPr>
+        <w:t xml:space="preserve"> (95% CI: 3.11, 8.51)</w:t>
+      </w:r>
+      <w:r>
+        <w:rPr>
+          <w:i/>
+          <w:iCs/>
+        </w:rPr>
+        <w:t xml:space="preserve"> more deaths per 100,000 population).</w:t>
+      </w:r>
+      <w:r>
+        <w:rPr>
           <w:i/>
           <w:iCs/>
         </w:rPr>
@@ -2600,7 +2693,6 @@
       </w:r>
       <w:r>
         <w:rPr>
-          <w:rFonts w:ascii="Times New Roman" w:hAnsi="Times New Roman" w:cs="Times New Roman"/>
           <w:i/>
           <w:iCs/>
         </w:rPr>
@@ -2608,7 +2700,6 @@
       </w:r>
       <w:r>
         <w:rPr>
-          <w:rFonts w:ascii="Times New Roman" w:hAnsi="Times New Roman" w:cs="Times New Roman"/>
           <w:i/>
           <w:iCs/>
         </w:rPr>
@@ -2616,7 +2707,6 @@
       </w:r>
       <w:r>
         <w:rPr>
-          <w:rFonts w:ascii="Times New Roman" w:hAnsi="Times New Roman" w:cs="Times New Roman"/>
           <w:i/>
           <w:iCs/>
         </w:rPr>
@@ -2624,99 +2714,5800 @@
       </w:r>
       <w:r>
         <w:rPr>
-          <w:rFonts w:ascii="Times New Roman" w:hAnsi="Times New Roman" w:cs="Times New Roman"/>
           <w:i/>
           <w:iCs/>
         </w:rPr>
         <w:t>.</w:t>
       </w:r>
     </w:p>
-    <w:p>
-      <w:pPr>
-        <w:rPr>
-          <w:ins w:id="2" w:author="Martin, Greta Katherine" w:date="2025-01-31T16:31:00Z" w16du:dateUtc="2025-01-31T21:31:00Z"/>
-          <w:rFonts w:ascii="Times New Roman" w:hAnsi="Times New Roman" w:cs="Times New Roman"/>
-        </w:rPr>
-      </w:pPr>
-    </w:p>
-    <w:p>
-      <w:pPr>
-        <w:rPr>
-          <w:ins w:id="3" w:author="Martin, Greta Katherine" w:date="2025-01-31T16:31:00Z" w16du:dateUtc="2025-01-31T21:31:00Z"/>
-          <w:rFonts w:ascii="Times New Roman" w:hAnsi="Times New Roman" w:cs="Times New Roman"/>
-        </w:rPr>
-      </w:pPr>
-    </w:p>
-    <w:p>
-      <w:pPr>
-        <w:rPr>
-          <w:ins w:id="4" w:author="Martin, Greta Katherine" w:date="2025-01-31T16:31:00Z" w16du:dateUtc="2025-01-31T21:31:00Z"/>
-          <w:rFonts w:ascii="Times New Roman" w:hAnsi="Times New Roman" w:cs="Times New Roman"/>
-        </w:rPr>
-      </w:pPr>
-    </w:p>
-    <w:p>
-      <w:pPr>
-        <w:rPr>
-          <w:ins w:id="5" w:author="Martin, Greta Katherine" w:date="2025-01-31T16:31:00Z" w16du:dateUtc="2025-01-31T21:31:00Z"/>
-          <w:rFonts w:ascii="Times New Roman" w:hAnsi="Times New Roman" w:cs="Times New Roman"/>
-        </w:rPr>
-      </w:pPr>
-    </w:p>
-    <w:p>
-      <w:pPr>
-        <w:rPr>
-          <w:rFonts w:ascii="Times New Roman" w:hAnsi="Times New Roman" w:cs="Times New Roman"/>
-        </w:rPr>
-      </w:pPr>
-      <w:ins w:id="6" w:author="Martin, Greta Katherine" w:date="2025-01-31T16:31:00Z" w16du:dateUtc="2025-01-31T21:31:00Z">
-        <w:r>
-          <w:rPr>
-            <w:rFonts w:ascii="Times New Roman" w:hAnsi="Times New Roman" w:cs="Times New Roman"/>
-            <w:noProof/>
-          </w:rPr>
-          <w:drawing>
-            <wp:inline distT="0" distB="0" distL="0" distR="0" wp14:anchorId="1DF0C586" wp14:editId="0C0F4F64">
-              <wp:extent cx="5943600" cy="5943600"/>
-              <wp:effectExtent l="0" t="0" r="0" b="0"/>
-              <wp:docPr id="1091897231" name="Picture 3"/>
-              <wp:cNvGraphicFramePr>
-                <a:graphicFrameLocks xmlns:a="http://schemas.openxmlformats.org/drawingml/2006/main" noChangeAspect="1"/>
-              </wp:cNvGraphicFramePr>
-              <a:graphic xmlns:a="http://schemas.openxmlformats.org/drawingml/2006/main">
-                <a:graphicData uri="http://schemas.openxmlformats.org/drawingml/2006/picture">
-                  <pic:pic xmlns:pic="http://schemas.openxmlformats.org/drawingml/2006/picture">
-                    <pic:nvPicPr>
-                      <pic:cNvPr id="1091897231" name="Picture 1091897231"/>
-                      <pic:cNvPicPr/>
-                    </pic:nvPicPr>
-                    <pic:blipFill>
-                      <a:blip r:embed="rId18"/>
-                      <a:stretch>
-                        <a:fillRect/>
-                      </a:stretch>
-                    </pic:blipFill>
-                    <pic:spPr>
-                      <a:xfrm>
-                        <a:off x="0" y="0"/>
-                        <a:ext cx="5943600" cy="5943600"/>
-                      </a:xfrm>
-                      <a:prstGeom prst="rect">
-                        <a:avLst/>
-                      </a:prstGeom>
-                    </pic:spPr>
-                  </pic:pic>
-                </a:graphicData>
-              </a:graphic>
-            </wp:inline>
-          </w:drawing>
-        </w:r>
-      </w:ins>
+    <w:p/>
+    <w:p/>
+    <w:p/>
+    <w:p>
+      <w:pPr>
+        <w:rPr>
+          <w:i/>
+          <w:iCs/>
+        </w:rPr>
+      </w:pPr>
+      <w:r>
+        <w:rPr>
+          <w:b/>
+          <w:bCs/>
+          <w:i/>
+          <w:iCs/>
+        </w:rPr>
+        <w:lastRenderedPageBreak/>
+        <w:t xml:space="preserve">Table S1. </w:t>
+      </w:r>
+      <w:r>
+        <w:rPr>
+          <w:i/>
+          <w:iCs/>
+        </w:rPr>
+        <w:t xml:space="preserve">Total change in deaths in absolute and population-standardized terms from changes in </w:t>
+      </w:r>
+      <w:r>
+        <w:rPr>
+          <w:i/>
+          <w:iCs/>
+        </w:rPr>
+        <w:t>in average population-weighted peak season Normalized Difference Vegetation Index from 2014-2018 to 2019-2023 in the 2020 population, by region.</w:t>
+      </w:r>
+    </w:p>
+    <w:tbl>
+      <w:tblPr>
+        <w:tblW w:w="10620" w:type="dxa"/>
+        <w:tblInd w:w="-642" w:type="dxa"/>
+        <w:tblLook w:val="04A0" w:firstRow="1" w:lastRow="0" w:firstColumn="1" w:lastColumn="0" w:noHBand="0" w:noVBand="1"/>
+      </w:tblPr>
+      <w:tblGrid>
+        <w:gridCol w:w="2160"/>
+        <w:gridCol w:w="1530"/>
+        <w:gridCol w:w="1350"/>
+        <w:gridCol w:w="1165"/>
+        <w:gridCol w:w="90"/>
+        <w:gridCol w:w="900"/>
+        <w:gridCol w:w="1625"/>
+        <w:gridCol w:w="900"/>
+        <w:gridCol w:w="900"/>
+      </w:tblGrid>
+      <w:tr>
+        <w:trPr>
+          <w:trHeight w:val="298"/>
+        </w:trPr>
+        <w:tc>
+          <w:tcPr>
+            <w:tcW w:w="2160" w:type="dxa"/>
+            <w:vMerge w:val="restart"/>
+            <w:tcBorders>
+              <w:top w:val="single" w:sz="4" w:space="0" w:color="44B3E1"/>
+              <w:left w:val="single" w:sz="4" w:space="0" w:color="44B3E1"/>
+              <w:right w:val="nil"/>
+            </w:tcBorders>
+            <w:shd w:val="clear" w:color="156082" w:fill="156082"/>
+            <w:noWrap/>
+            <w:vAlign w:val="bottom"/>
+            <w:hideMark/>
+          </w:tcPr>
+          <w:p>
+            <w:pPr>
+              <w:rPr>
+                <w:b/>
+                <w:bCs/>
+                <w:color w:val="FFFFFF"/>
+              </w:rPr>
+            </w:pPr>
+            <w:r>
+              <w:rPr>
+                <w:b/>
+                <w:bCs/>
+                <w:color w:val="FFFFFF"/>
+              </w:rPr>
+              <w:t>Region</w:t>
+            </w:r>
+          </w:p>
+        </w:tc>
+        <w:tc>
+          <w:tcPr>
+            <w:tcW w:w="1530" w:type="dxa"/>
+            <w:vMerge w:val="restart"/>
+            <w:tcBorders>
+              <w:top w:val="single" w:sz="4" w:space="0" w:color="44B3E1"/>
+              <w:left w:val="nil"/>
+              <w:right w:val="nil"/>
+            </w:tcBorders>
+            <w:shd w:val="clear" w:color="156082" w:fill="156082"/>
+            <w:noWrap/>
+            <w:vAlign w:val="bottom"/>
+            <w:hideMark/>
+          </w:tcPr>
+          <w:p>
+            <w:pPr>
+              <w:rPr>
+                <w:b/>
+                <w:bCs/>
+                <w:color w:val="FFFFFF"/>
+              </w:rPr>
+            </w:pPr>
+            <w:r>
+              <w:rPr>
+                <w:b/>
+                <w:bCs/>
+                <w:color w:val="FFFFFF"/>
+              </w:rPr>
+              <w:t>Population (2020)</w:t>
+            </w:r>
+          </w:p>
+        </w:tc>
+        <w:tc>
+          <w:tcPr>
+            <w:tcW w:w="1350" w:type="dxa"/>
+            <w:vMerge w:val="restart"/>
+            <w:tcBorders>
+              <w:top w:val="single" w:sz="4" w:space="0" w:color="44B3E1"/>
+              <w:left w:val="nil"/>
+              <w:right w:val="nil"/>
+            </w:tcBorders>
+            <w:shd w:val="clear" w:color="156082" w:fill="156082"/>
+            <w:noWrap/>
+            <w:vAlign w:val="bottom"/>
+            <w:hideMark/>
+          </w:tcPr>
+          <w:p>
+            <w:pPr>
+              <w:rPr>
+                <w:b/>
+                <w:bCs/>
+                <w:color w:val="FFFFFF"/>
+              </w:rPr>
+            </w:pPr>
+            <w:r>
+              <w:rPr>
+                <w:b/>
+                <w:bCs/>
+                <w:color w:val="FFFFFF"/>
+              </w:rPr>
+              <w:t xml:space="preserve">Change in mortality </w:t>
+            </w:r>
+          </w:p>
+        </w:tc>
+        <w:tc>
+          <w:tcPr>
+            <w:tcW w:w="2155" w:type="dxa"/>
+            <w:gridSpan w:val="3"/>
+            <w:tcBorders>
+              <w:top w:val="single" w:sz="4" w:space="0" w:color="44B3E1"/>
+              <w:left w:val="nil"/>
+              <w:bottom w:val="single" w:sz="4" w:space="0" w:color="44B3E1"/>
+              <w:right w:val="nil"/>
+            </w:tcBorders>
+            <w:shd w:val="clear" w:color="156082" w:fill="156082"/>
+            <w:noWrap/>
+            <w:vAlign w:val="bottom"/>
+          </w:tcPr>
+          <w:p>
+            <w:pPr>
+              <w:rPr>
+                <w:b/>
+                <w:bCs/>
+                <w:color w:val="FFFFFF"/>
+              </w:rPr>
+            </w:pPr>
+            <w:r>
+              <w:rPr>
+                <w:b/>
+                <w:bCs/>
+                <w:color w:val="FFFFFF"/>
+              </w:rPr>
+              <w:t>95% CI absolute</w:t>
+            </w:r>
+          </w:p>
+        </w:tc>
+        <w:tc>
+          <w:tcPr>
+            <w:tcW w:w="1625" w:type="dxa"/>
+            <w:vMerge w:val="restart"/>
+            <w:tcBorders>
+              <w:top w:val="single" w:sz="4" w:space="0" w:color="44B3E1"/>
+              <w:left w:val="nil"/>
+              <w:right w:val="nil"/>
+            </w:tcBorders>
+            <w:shd w:val="clear" w:color="156082" w:fill="156082"/>
+            <w:noWrap/>
+            <w:vAlign w:val="bottom"/>
+            <w:hideMark/>
+          </w:tcPr>
+          <w:p>
+            <w:pPr>
+              <w:rPr>
+                <w:b/>
+                <w:bCs/>
+                <w:color w:val="FFFFFF"/>
+              </w:rPr>
+            </w:pPr>
+            <w:r>
+              <w:rPr>
+                <w:b/>
+                <w:bCs/>
+                <w:color w:val="FFFFFF"/>
+              </w:rPr>
+              <w:t>Change in mortality (per 100,000)</w:t>
+            </w:r>
+          </w:p>
+        </w:tc>
+        <w:tc>
+          <w:tcPr>
+            <w:tcW w:w="1800" w:type="dxa"/>
+            <w:gridSpan w:val="2"/>
+            <w:tcBorders>
+              <w:top w:val="single" w:sz="4" w:space="0" w:color="44B3E1"/>
+              <w:left w:val="nil"/>
+              <w:bottom w:val="single" w:sz="4" w:space="0" w:color="0F9ED5"/>
+              <w:right w:val="single" w:sz="4" w:space="0" w:color="44B3E1"/>
+            </w:tcBorders>
+            <w:shd w:val="clear" w:color="156082" w:fill="156082"/>
+            <w:noWrap/>
+            <w:vAlign w:val="bottom"/>
+          </w:tcPr>
+          <w:p>
+            <w:pPr>
+              <w:rPr>
+                <w:b/>
+                <w:bCs/>
+                <w:color w:val="FFFFFF"/>
+              </w:rPr>
+            </w:pPr>
+            <w:r>
+              <w:rPr>
+                <w:b/>
+                <w:bCs/>
+                <w:color w:val="FFFFFF"/>
+              </w:rPr>
+              <w:t xml:space="preserve">95% CI </w:t>
+            </w:r>
+          </w:p>
+          <w:p>
+            <w:pPr>
+              <w:rPr>
+                <w:b/>
+                <w:bCs/>
+                <w:color w:val="FFFFFF"/>
+              </w:rPr>
+            </w:pPr>
+            <w:r>
+              <w:rPr>
+                <w:b/>
+                <w:bCs/>
+                <w:color w:val="FFFFFF"/>
+              </w:rPr>
+              <w:t>(per 100,000)</w:t>
+            </w:r>
+          </w:p>
+        </w:tc>
+      </w:tr>
+      <w:tr>
+        <w:trPr>
+          <w:trHeight w:val="298"/>
+        </w:trPr>
+        <w:tc>
+          <w:tcPr>
+            <w:tcW w:w="2160" w:type="dxa"/>
+            <w:vMerge/>
+            <w:tcBorders>
+              <w:left w:val="single" w:sz="4" w:space="0" w:color="44B3E1"/>
+              <w:bottom w:val="single" w:sz="4" w:space="0" w:color="0F9ED5"/>
+              <w:right w:val="nil"/>
+            </w:tcBorders>
+            <w:shd w:val="clear" w:color="156082" w:fill="156082"/>
+            <w:noWrap/>
+            <w:vAlign w:val="bottom"/>
+          </w:tcPr>
+          <w:p>
+            <w:pPr>
+              <w:rPr>
+                <w:b/>
+                <w:bCs/>
+                <w:color w:val="FFFFFF"/>
+              </w:rPr>
+            </w:pPr>
+          </w:p>
+        </w:tc>
+        <w:tc>
+          <w:tcPr>
+            <w:tcW w:w="1530" w:type="dxa"/>
+            <w:vMerge/>
+            <w:tcBorders>
+              <w:left w:val="nil"/>
+              <w:bottom w:val="single" w:sz="4" w:space="0" w:color="0F9ED5"/>
+              <w:right w:val="nil"/>
+            </w:tcBorders>
+            <w:shd w:val="clear" w:color="156082" w:fill="156082"/>
+            <w:noWrap/>
+            <w:vAlign w:val="bottom"/>
+          </w:tcPr>
+          <w:p>
+            <w:pPr>
+              <w:rPr>
+                <w:b/>
+                <w:bCs/>
+                <w:color w:val="FFFFFF"/>
+              </w:rPr>
+            </w:pPr>
+          </w:p>
+        </w:tc>
+        <w:tc>
+          <w:tcPr>
+            <w:tcW w:w="1350" w:type="dxa"/>
+            <w:vMerge/>
+            <w:tcBorders>
+              <w:left w:val="nil"/>
+              <w:bottom w:val="single" w:sz="4" w:space="0" w:color="0F9ED5"/>
+              <w:right w:val="nil"/>
+            </w:tcBorders>
+            <w:shd w:val="clear" w:color="156082" w:fill="156082"/>
+            <w:noWrap/>
+            <w:vAlign w:val="bottom"/>
+          </w:tcPr>
+          <w:p>
+            <w:pPr>
+              <w:rPr>
+                <w:b/>
+                <w:bCs/>
+                <w:color w:val="FFFFFF"/>
+              </w:rPr>
+            </w:pPr>
+          </w:p>
+        </w:tc>
+        <w:tc>
+          <w:tcPr>
+            <w:tcW w:w="1165" w:type="dxa"/>
+            <w:tcBorders>
+              <w:top w:val="single" w:sz="4" w:space="0" w:color="44B3E1"/>
+              <w:left w:val="nil"/>
+              <w:bottom w:val="single" w:sz="4" w:space="0" w:color="0F9ED5"/>
+              <w:right w:val="nil"/>
+            </w:tcBorders>
+            <w:shd w:val="clear" w:color="156082" w:fill="156082"/>
+            <w:noWrap/>
+            <w:vAlign w:val="bottom"/>
+          </w:tcPr>
+          <w:p>
+            <w:pPr>
+              <w:rPr>
+                <w:b/>
+                <w:bCs/>
+                <w:color w:val="FFFFFF"/>
+              </w:rPr>
+            </w:pPr>
+            <w:proofErr w:type="spellStart"/>
+            <w:r>
+              <w:rPr>
+                <w:b/>
+                <w:bCs/>
+                <w:color w:val="FFFFFF"/>
+              </w:rPr>
+              <w:t>lb</w:t>
+            </w:r>
+            <w:proofErr w:type="spellEnd"/>
+          </w:p>
+        </w:tc>
+        <w:tc>
+          <w:tcPr>
+            <w:tcW w:w="990" w:type="dxa"/>
+            <w:gridSpan w:val="2"/>
+            <w:tcBorders>
+              <w:top w:val="single" w:sz="4" w:space="0" w:color="44B3E1"/>
+              <w:left w:val="nil"/>
+              <w:bottom w:val="single" w:sz="4" w:space="0" w:color="0F9ED5"/>
+              <w:right w:val="nil"/>
+            </w:tcBorders>
+            <w:shd w:val="clear" w:color="156082" w:fill="156082"/>
+            <w:vAlign w:val="bottom"/>
+          </w:tcPr>
+          <w:p>
+            <w:pPr>
+              <w:rPr>
+                <w:b/>
+                <w:bCs/>
+                <w:color w:val="FFFFFF"/>
+              </w:rPr>
+            </w:pPr>
+            <w:proofErr w:type="spellStart"/>
+            <w:r>
+              <w:rPr>
+                <w:b/>
+                <w:bCs/>
+                <w:color w:val="FFFFFF"/>
+              </w:rPr>
+              <w:t>ub</w:t>
+            </w:r>
+            <w:proofErr w:type="spellEnd"/>
+          </w:p>
+        </w:tc>
+        <w:tc>
+          <w:tcPr>
+            <w:tcW w:w="1625" w:type="dxa"/>
+            <w:vMerge/>
+            <w:tcBorders>
+              <w:left w:val="nil"/>
+              <w:bottom w:val="single" w:sz="4" w:space="0" w:color="0F9ED5"/>
+              <w:right w:val="nil"/>
+            </w:tcBorders>
+            <w:shd w:val="clear" w:color="156082" w:fill="156082"/>
+            <w:noWrap/>
+            <w:vAlign w:val="bottom"/>
+          </w:tcPr>
+          <w:p>
+            <w:pPr>
+              <w:rPr>
+                <w:b/>
+                <w:bCs/>
+                <w:color w:val="FFFFFF"/>
+              </w:rPr>
+            </w:pPr>
+          </w:p>
+        </w:tc>
+        <w:tc>
+          <w:tcPr>
+            <w:tcW w:w="900" w:type="dxa"/>
+            <w:tcBorders>
+              <w:top w:val="single" w:sz="4" w:space="0" w:color="0F9ED5"/>
+              <w:left w:val="nil"/>
+              <w:bottom w:val="single" w:sz="4" w:space="0" w:color="0F9ED5"/>
+            </w:tcBorders>
+            <w:shd w:val="clear" w:color="156082" w:fill="156082"/>
+            <w:noWrap/>
+            <w:vAlign w:val="bottom"/>
+          </w:tcPr>
+          <w:p>
+            <w:pPr>
+              <w:rPr>
+                <w:b/>
+                <w:bCs/>
+                <w:color w:val="FFFFFF"/>
+              </w:rPr>
+            </w:pPr>
+            <w:proofErr w:type="spellStart"/>
+            <w:r>
+              <w:rPr>
+                <w:b/>
+                <w:bCs/>
+                <w:color w:val="FFFFFF"/>
+              </w:rPr>
+              <w:t>lb</w:t>
+            </w:r>
+            <w:proofErr w:type="spellEnd"/>
+          </w:p>
+        </w:tc>
+        <w:tc>
+          <w:tcPr>
+            <w:tcW w:w="900" w:type="dxa"/>
+            <w:tcBorders>
+              <w:top w:val="single" w:sz="4" w:space="0" w:color="0F9ED5"/>
+              <w:bottom w:val="single" w:sz="4" w:space="0" w:color="0F9ED5"/>
+            </w:tcBorders>
+            <w:shd w:val="clear" w:color="156082" w:fill="156082"/>
+            <w:vAlign w:val="bottom"/>
+          </w:tcPr>
+          <w:p>
+            <w:pPr>
+              <w:rPr>
+                <w:b/>
+                <w:bCs/>
+                <w:color w:val="FFFFFF"/>
+              </w:rPr>
+            </w:pPr>
+            <w:proofErr w:type="spellStart"/>
+            <w:r>
+              <w:rPr>
+                <w:b/>
+                <w:bCs/>
+                <w:color w:val="FFFFFF"/>
+              </w:rPr>
+              <w:t>ub</w:t>
+            </w:r>
+            <w:proofErr w:type="spellEnd"/>
+          </w:p>
+        </w:tc>
+      </w:tr>
+      <w:tr>
+        <w:trPr>
+          <w:trHeight w:val="320"/>
+        </w:trPr>
+        <w:tc>
+          <w:tcPr>
+            <w:tcW w:w="2160" w:type="dxa"/>
+            <w:tcBorders>
+              <w:top w:val="single" w:sz="4" w:space="0" w:color="0F9ED5"/>
+              <w:left w:val="single" w:sz="4" w:space="0" w:color="44B3E1"/>
+              <w:bottom w:val="single" w:sz="4" w:space="0" w:color="44B3E1"/>
+              <w:right w:val="nil"/>
+            </w:tcBorders>
+            <w:shd w:val="clear" w:color="C0E6F5" w:fill="C0E6F5"/>
+            <w:noWrap/>
+            <w:vAlign w:val="bottom"/>
+            <w:hideMark/>
+          </w:tcPr>
+          <w:p>
+            <w:pPr>
+              <w:rPr>
+                <w:color w:val="000000"/>
+              </w:rPr>
+            </w:pPr>
+            <w:r>
+              <w:rPr>
+                <w:color w:val="000000"/>
+              </w:rPr>
+              <w:t>Australia and New Zealand</w:t>
+            </w:r>
+          </w:p>
+        </w:tc>
+        <w:tc>
+          <w:tcPr>
+            <w:tcW w:w="1530" w:type="dxa"/>
+            <w:tcBorders>
+              <w:top w:val="single" w:sz="4" w:space="0" w:color="0F9ED5"/>
+              <w:left w:val="nil"/>
+              <w:bottom w:val="single" w:sz="4" w:space="0" w:color="44B3E1"/>
+              <w:right w:val="nil"/>
+            </w:tcBorders>
+            <w:shd w:val="clear" w:color="C0E6F5" w:fill="C0E6F5"/>
+            <w:noWrap/>
+            <w:vAlign w:val="center"/>
+            <w:hideMark/>
+          </w:tcPr>
+          <w:p>
+            <w:pPr>
+              <w:jc w:val="center"/>
+              <w:rPr>
+                <w:color w:val="000000"/>
+              </w:rPr>
+            </w:pPr>
+            <w:r>
+              <w:rPr>
+                <w:color w:val="000000"/>
+              </w:rPr>
+              <w:t>12345979</w:t>
+            </w:r>
+          </w:p>
+        </w:tc>
+        <w:tc>
+          <w:tcPr>
+            <w:tcW w:w="1350" w:type="dxa"/>
+            <w:tcBorders>
+              <w:top w:val="single" w:sz="4" w:space="0" w:color="0F9ED5"/>
+              <w:left w:val="nil"/>
+              <w:bottom w:val="single" w:sz="4" w:space="0" w:color="44B3E1"/>
+              <w:right w:val="nil"/>
+            </w:tcBorders>
+            <w:shd w:val="clear" w:color="C0E6F5" w:fill="C0E6F5"/>
+            <w:noWrap/>
+            <w:vAlign w:val="center"/>
+            <w:hideMark/>
+          </w:tcPr>
+          <w:p>
+            <w:pPr>
+              <w:jc w:val="center"/>
+              <w:rPr>
+                <w:color w:val="000000"/>
+              </w:rPr>
+            </w:pPr>
+            <w:r>
+              <w:rPr>
+                <w:color w:val="000000"/>
+              </w:rPr>
+              <w:t>-103</w:t>
+            </w:r>
+          </w:p>
+        </w:tc>
+        <w:tc>
+          <w:tcPr>
+            <w:tcW w:w="1255" w:type="dxa"/>
+            <w:gridSpan w:val="2"/>
+            <w:tcBorders>
+              <w:top w:val="single" w:sz="4" w:space="0" w:color="0F9ED5"/>
+              <w:left w:val="nil"/>
+              <w:bottom w:val="single" w:sz="4" w:space="0" w:color="44B3E1"/>
+              <w:right w:val="nil"/>
+            </w:tcBorders>
+            <w:shd w:val="clear" w:color="C0E6F5" w:fill="C0E6F5"/>
+            <w:noWrap/>
+            <w:vAlign w:val="center"/>
+            <w:hideMark/>
+          </w:tcPr>
+          <w:p>
+            <w:pPr>
+              <w:jc w:val="center"/>
+              <w:rPr>
+                <w:color w:val="000000"/>
+              </w:rPr>
+            </w:pPr>
+            <w:r>
+              <w:rPr>
+                <w:color w:val="000000"/>
+              </w:rPr>
+              <w:t>-159</w:t>
+            </w:r>
+          </w:p>
+        </w:tc>
+        <w:tc>
+          <w:tcPr>
+            <w:tcW w:w="900" w:type="dxa"/>
+            <w:tcBorders>
+              <w:top w:val="single" w:sz="4" w:space="0" w:color="0F9ED5"/>
+              <w:left w:val="nil"/>
+              <w:bottom w:val="single" w:sz="4" w:space="0" w:color="44B3E1"/>
+              <w:right w:val="nil"/>
+            </w:tcBorders>
+            <w:shd w:val="clear" w:color="C0E6F5" w:fill="C0E6F5"/>
+            <w:noWrap/>
+            <w:vAlign w:val="center"/>
+            <w:hideMark/>
+          </w:tcPr>
+          <w:p>
+            <w:pPr>
+              <w:jc w:val="center"/>
+              <w:rPr>
+                <w:color w:val="000000"/>
+              </w:rPr>
+            </w:pPr>
+            <w:r>
+              <w:rPr>
+                <w:color w:val="000000"/>
+              </w:rPr>
+              <w:t>-76</w:t>
+            </w:r>
+          </w:p>
+        </w:tc>
+        <w:tc>
+          <w:tcPr>
+            <w:tcW w:w="1625" w:type="dxa"/>
+            <w:tcBorders>
+              <w:top w:val="single" w:sz="4" w:space="0" w:color="0F9ED5"/>
+              <w:left w:val="nil"/>
+              <w:bottom w:val="single" w:sz="4" w:space="0" w:color="44B3E1"/>
+              <w:right w:val="nil"/>
+            </w:tcBorders>
+            <w:shd w:val="clear" w:color="C0E6F5" w:fill="C0E6F5"/>
+            <w:noWrap/>
+            <w:vAlign w:val="center"/>
+            <w:hideMark/>
+          </w:tcPr>
+          <w:p>
+            <w:pPr>
+              <w:jc w:val="center"/>
+              <w:rPr>
+                <w:color w:val="000000"/>
+              </w:rPr>
+            </w:pPr>
+            <w:r>
+              <w:rPr>
+                <w:color w:val="000000"/>
+              </w:rPr>
+              <w:t>-0.84</w:t>
+            </w:r>
+          </w:p>
+        </w:tc>
+        <w:tc>
+          <w:tcPr>
+            <w:tcW w:w="900" w:type="dxa"/>
+            <w:tcBorders>
+              <w:top w:val="single" w:sz="4" w:space="0" w:color="0F9ED5"/>
+              <w:left w:val="nil"/>
+              <w:bottom w:val="single" w:sz="4" w:space="0" w:color="44B3E1"/>
+              <w:right w:val="nil"/>
+            </w:tcBorders>
+            <w:shd w:val="clear" w:color="C0E6F5" w:fill="C0E6F5"/>
+            <w:noWrap/>
+            <w:vAlign w:val="center"/>
+            <w:hideMark/>
+          </w:tcPr>
+          <w:p>
+            <w:pPr>
+              <w:jc w:val="center"/>
+              <w:rPr>
+                <w:color w:val="000000"/>
+              </w:rPr>
+            </w:pPr>
+            <w:r>
+              <w:rPr>
+                <w:color w:val="000000"/>
+              </w:rPr>
+              <w:t>-1.28</w:t>
+            </w:r>
+          </w:p>
+        </w:tc>
+        <w:tc>
+          <w:tcPr>
+            <w:tcW w:w="900" w:type="dxa"/>
+            <w:tcBorders>
+              <w:top w:val="single" w:sz="4" w:space="0" w:color="0F9ED5"/>
+              <w:left w:val="nil"/>
+              <w:bottom w:val="single" w:sz="4" w:space="0" w:color="44B3E1"/>
+              <w:right w:val="single" w:sz="4" w:space="0" w:color="44B3E1"/>
+            </w:tcBorders>
+            <w:shd w:val="clear" w:color="C0E6F5" w:fill="C0E6F5"/>
+            <w:noWrap/>
+            <w:vAlign w:val="center"/>
+            <w:hideMark/>
+          </w:tcPr>
+          <w:p>
+            <w:pPr>
+              <w:jc w:val="center"/>
+              <w:rPr>
+                <w:color w:val="000000"/>
+              </w:rPr>
+            </w:pPr>
+            <w:r>
+              <w:rPr>
+                <w:color w:val="000000"/>
+              </w:rPr>
+              <w:t>-0.62</w:t>
+            </w:r>
+          </w:p>
+        </w:tc>
+      </w:tr>
+      <w:tr>
+        <w:trPr>
+          <w:trHeight w:val="320"/>
+        </w:trPr>
+        <w:tc>
+          <w:tcPr>
+            <w:tcW w:w="2160" w:type="dxa"/>
+            <w:tcBorders>
+              <w:top w:val="single" w:sz="4" w:space="0" w:color="44B3E1"/>
+              <w:left w:val="single" w:sz="4" w:space="0" w:color="44B3E1"/>
+              <w:bottom w:val="single" w:sz="4" w:space="0" w:color="44B3E1"/>
+              <w:right w:val="nil"/>
+            </w:tcBorders>
+            <w:shd w:val="clear" w:color="auto" w:fill="auto"/>
+            <w:noWrap/>
+            <w:vAlign w:val="bottom"/>
+            <w:hideMark/>
+          </w:tcPr>
+          <w:p>
+            <w:pPr>
+              <w:rPr>
+                <w:color w:val="000000"/>
+              </w:rPr>
+            </w:pPr>
+            <w:r>
+              <w:rPr>
+                <w:color w:val="000000"/>
+              </w:rPr>
+              <w:t>Central Asia</w:t>
+            </w:r>
+          </w:p>
+        </w:tc>
+        <w:tc>
+          <w:tcPr>
+            <w:tcW w:w="1530" w:type="dxa"/>
+            <w:tcBorders>
+              <w:top w:val="single" w:sz="4" w:space="0" w:color="44B3E1"/>
+              <w:left w:val="nil"/>
+              <w:bottom w:val="single" w:sz="4" w:space="0" w:color="44B3E1"/>
+              <w:right w:val="nil"/>
+            </w:tcBorders>
+            <w:shd w:val="clear" w:color="auto" w:fill="auto"/>
+            <w:noWrap/>
+            <w:vAlign w:val="center"/>
+            <w:hideMark/>
+          </w:tcPr>
+          <w:p>
+            <w:pPr>
+              <w:jc w:val="center"/>
+              <w:rPr>
+                <w:color w:val="000000"/>
+              </w:rPr>
+            </w:pPr>
+            <w:r>
+              <w:rPr>
+                <w:color w:val="000000"/>
+              </w:rPr>
+              <w:t>12976956</w:t>
+            </w:r>
+          </w:p>
+        </w:tc>
+        <w:tc>
+          <w:tcPr>
+            <w:tcW w:w="1350" w:type="dxa"/>
+            <w:tcBorders>
+              <w:top w:val="single" w:sz="4" w:space="0" w:color="44B3E1"/>
+              <w:left w:val="nil"/>
+              <w:bottom w:val="single" w:sz="4" w:space="0" w:color="44B3E1"/>
+              <w:right w:val="nil"/>
+            </w:tcBorders>
+            <w:shd w:val="clear" w:color="auto" w:fill="auto"/>
+            <w:noWrap/>
+            <w:vAlign w:val="center"/>
+            <w:hideMark/>
+          </w:tcPr>
+          <w:p>
+            <w:pPr>
+              <w:jc w:val="center"/>
+              <w:rPr>
+                <w:color w:val="000000"/>
+              </w:rPr>
+            </w:pPr>
+            <w:r>
+              <w:rPr>
+                <w:color w:val="000000"/>
+              </w:rPr>
+              <w:t>253</w:t>
+            </w:r>
+          </w:p>
+        </w:tc>
+        <w:tc>
+          <w:tcPr>
+            <w:tcW w:w="1255" w:type="dxa"/>
+            <w:gridSpan w:val="2"/>
+            <w:tcBorders>
+              <w:top w:val="single" w:sz="4" w:space="0" w:color="44B3E1"/>
+              <w:left w:val="nil"/>
+              <w:bottom w:val="single" w:sz="4" w:space="0" w:color="44B3E1"/>
+              <w:right w:val="nil"/>
+            </w:tcBorders>
+            <w:shd w:val="clear" w:color="auto" w:fill="auto"/>
+            <w:noWrap/>
+            <w:vAlign w:val="center"/>
+            <w:hideMark/>
+          </w:tcPr>
+          <w:p>
+            <w:pPr>
+              <w:jc w:val="center"/>
+              <w:rPr>
+                <w:color w:val="000000"/>
+              </w:rPr>
+            </w:pPr>
+            <w:r>
+              <w:rPr>
+                <w:color w:val="000000"/>
+              </w:rPr>
+              <w:t>172</w:t>
+            </w:r>
+          </w:p>
+        </w:tc>
+        <w:tc>
+          <w:tcPr>
+            <w:tcW w:w="900" w:type="dxa"/>
+            <w:tcBorders>
+              <w:top w:val="single" w:sz="4" w:space="0" w:color="44B3E1"/>
+              <w:left w:val="nil"/>
+              <w:bottom w:val="single" w:sz="4" w:space="0" w:color="44B3E1"/>
+              <w:right w:val="nil"/>
+            </w:tcBorders>
+            <w:shd w:val="clear" w:color="auto" w:fill="auto"/>
+            <w:noWrap/>
+            <w:vAlign w:val="center"/>
+            <w:hideMark/>
+          </w:tcPr>
+          <w:p>
+            <w:pPr>
+              <w:jc w:val="center"/>
+              <w:rPr>
+                <w:color w:val="000000"/>
+              </w:rPr>
+            </w:pPr>
+            <w:r>
+              <w:rPr>
+                <w:color w:val="000000"/>
+              </w:rPr>
+              <w:t>423</w:t>
+            </w:r>
+          </w:p>
+        </w:tc>
+        <w:tc>
+          <w:tcPr>
+            <w:tcW w:w="1625" w:type="dxa"/>
+            <w:tcBorders>
+              <w:top w:val="single" w:sz="4" w:space="0" w:color="44B3E1"/>
+              <w:left w:val="nil"/>
+              <w:bottom w:val="single" w:sz="4" w:space="0" w:color="44B3E1"/>
+              <w:right w:val="nil"/>
+            </w:tcBorders>
+            <w:shd w:val="clear" w:color="auto" w:fill="auto"/>
+            <w:noWrap/>
+            <w:vAlign w:val="center"/>
+            <w:hideMark/>
+          </w:tcPr>
+          <w:p>
+            <w:pPr>
+              <w:jc w:val="center"/>
+              <w:rPr>
+                <w:color w:val="000000"/>
+              </w:rPr>
+            </w:pPr>
+            <w:r>
+              <w:rPr>
+                <w:color w:val="000000"/>
+              </w:rPr>
+              <w:t>1.95</w:t>
+            </w:r>
+          </w:p>
+        </w:tc>
+        <w:tc>
+          <w:tcPr>
+            <w:tcW w:w="900" w:type="dxa"/>
+            <w:tcBorders>
+              <w:top w:val="single" w:sz="4" w:space="0" w:color="44B3E1"/>
+              <w:left w:val="nil"/>
+              <w:bottom w:val="single" w:sz="4" w:space="0" w:color="44B3E1"/>
+              <w:right w:val="nil"/>
+            </w:tcBorders>
+            <w:shd w:val="clear" w:color="auto" w:fill="auto"/>
+            <w:noWrap/>
+            <w:vAlign w:val="center"/>
+            <w:hideMark/>
+          </w:tcPr>
+          <w:p>
+            <w:pPr>
+              <w:jc w:val="center"/>
+              <w:rPr>
+                <w:color w:val="000000"/>
+              </w:rPr>
+            </w:pPr>
+            <w:r>
+              <w:rPr>
+                <w:color w:val="000000"/>
+              </w:rPr>
+              <w:t>1.32</w:t>
+            </w:r>
+          </w:p>
+        </w:tc>
+        <w:tc>
+          <w:tcPr>
+            <w:tcW w:w="900" w:type="dxa"/>
+            <w:tcBorders>
+              <w:top w:val="single" w:sz="4" w:space="0" w:color="44B3E1"/>
+              <w:left w:val="nil"/>
+              <w:bottom w:val="single" w:sz="4" w:space="0" w:color="44B3E1"/>
+              <w:right w:val="single" w:sz="4" w:space="0" w:color="44B3E1"/>
+            </w:tcBorders>
+            <w:shd w:val="clear" w:color="auto" w:fill="auto"/>
+            <w:noWrap/>
+            <w:vAlign w:val="center"/>
+            <w:hideMark/>
+          </w:tcPr>
+          <w:p>
+            <w:pPr>
+              <w:jc w:val="center"/>
+              <w:rPr>
+                <w:color w:val="000000"/>
+              </w:rPr>
+            </w:pPr>
+            <w:r>
+              <w:rPr>
+                <w:color w:val="000000"/>
+              </w:rPr>
+              <w:t>3.26</w:t>
+            </w:r>
+          </w:p>
+        </w:tc>
+      </w:tr>
+      <w:tr>
+        <w:trPr>
+          <w:trHeight w:val="320"/>
+        </w:trPr>
+        <w:tc>
+          <w:tcPr>
+            <w:tcW w:w="2160" w:type="dxa"/>
+            <w:tcBorders>
+              <w:top w:val="single" w:sz="4" w:space="0" w:color="44B3E1"/>
+              <w:left w:val="single" w:sz="4" w:space="0" w:color="44B3E1"/>
+              <w:bottom w:val="single" w:sz="4" w:space="0" w:color="44B3E1"/>
+              <w:right w:val="nil"/>
+            </w:tcBorders>
+            <w:shd w:val="clear" w:color="C0E6F5" w:fill="C0E6F5"/>
+            <w:noWrap/>
+            <w:vAlign w:val="bottom"/>
+            <w:hideMark/>
+          </w:tcPr>
+          <w:p>
+            <w:pPr>
+              <w:rPr>
+                <w:color w:val="000000"/>
+              </w:rPr>
+            </w:pPr>
+            <w:r>
+              <w:rPr>
+                <w:color w:val="000000"/>
+              </w:rPr>
+              <w:t>Eastern Asia</w:t>
+            </w:r>
+          </w:p>
+        </w:tc>
+        <w:tc>
+          <w:tcPr>
+            <w:tcW w:w="1530" w:type="dxa"/>
+            <w:tcBorders>
+              <w:top w:val="single" w:sz="4" w:space="0" w:color="44B3E1"/>
+              <w:left w:val="nil"/>
+              <w:bottom w:val="single" w:sz="4" w:space="0" w:color="44B3E1"/>
+              <w:right w:val="nil"/>
+            </w:tcBorders>
+            <w:shd w:val="clear" w:color="C0E6F5" w:fill="C0E6F5"/>
+            <w:noWrap/>
+            <w:vAlign w:val="center"/>
+            <w:hideMark/>
+          </w:tcPr>
+          <w:p>
+            <w:pPr>
+              <w:jc w:val="center"/>
+              <w:rPr>
+                <w:color w:val="000000"/>
+              </w:rPr>
+            </w:pPr>
+            <w:r>
+              <w:rPr>
+                <w:color w:val="000000"/>
+              </w:rPr>
+              <w:t>492132074</w:t>
+            </w:r>
+          </w:p>
+        </w:tc>
+        <w:tc>
+          <w:tcPr>
+            <w:tcW w:w="1350" w:type="dxa"/>
+            <w:tcBorders>
+              <w:top w:val="single" w:sz="4" w:space="0" w:color="44B3E1"/>
+              <w:left w:val="nil"/>
+              <w:bottom w:val="single" w:sz="4" w:space="0" w:color="44B3E1"/>
+              <w:right w:val="nil"/>
+            </w:tcBorders>
+            <w:shd w:val="clear" w:color="C0E6F5" w:fill="C0E6F5"/>
+            <w:noWrap/>
+            <w:vAlign w:val="center"/>
+            <w:hideMark/>
+          </w:tcPr>
+          <w:p>
+            <w:pPr>
+              <w:jc w:val="center"/>
+              <w:rPr>
+                <w:color w:val="000000"/>
+              </w:rPr>
+            </w:pPr>
+            <w:r>
+              <w:rPr>
+                <w:color w:val="000000"/>
+              </w:rPr>
+              <w:t>-20593</w:t>
+            </w:r>
+          </w:p>
+        </w:tc>
+        <w:tc>
+          <w:tcPr>
+            <w:tcW w:w="1255" w:type="dxa"/>
+            <w:gridSpan w:val="2"/>
+            <w:tcBorders>
+              <w:top w:val="single" w:sz="4" w:space="0" w:color="44B3E1"/>
+              <w:left w:val="nil"/>
+              <w:bottom w:val="single" w:sz="4" w:space="0" w:color="44B3E1"/>
+              <w:right w:val="nil"/>
+            </w:tcBorders>
+            <w:shd w:val="clear" w:color="C0E6F5" w:fill="C0E6F5"/>
+            <w:noWrap/>
+            <w:vAlign w:val="center"/>
+            <w:hideMark/>
+          </w:tcPr>
+          <w:p>
+            <w:pPr>
+              <w:jc w:val="center"/>
+              <w:rPr>
+                <w:color w:val="000000"/>
+              </w:rPr>
+            </w:pPr>
+            <w:r>
+              <w:rPr>
+                <w:color w:val="000000"/>
+              </w:rPr>
+              <w:t>-36095</w:t>
+            </w:r>
+          </w:p>
+        </w:tc>
+        <w:tc>
+          <w:tcPr>
+            <w:tcW w:w="900" w:type="dxa"/>
+            <w:tcBorders>
+              <w:top w:val="single" w:sz="4" w:space="0" w:color="44B3E1"/>
+              <w:left w:val="nil"/>
+              <w:bottom w:val="single" w:sz="4" w:space="0" w:color="44B3E1"/>
+              <w:right w:val="nil"/>
+            </w:tcBorders>
+            <w:shd w:val="clear" w:color="C0E6F5" w:fill="C0E6F5"/>
+            <w:noWrap/>
+            <w:vAlign w:val="center"/>
+            <w:hideMark/>
+          </w:tcPr>
+          <w:p>
+            <w:pPr>
+              <w:jc w:val="center"/>
+              <w:rPr>
+                <w:color w:val="000000"/>
+              </w:rPr>
+            </w:pPr>
+            <w:r>
+              <w:rPr>
+                <w:color w:val="000000"/>
+              </w:rPr>
+              <w:t>-13269</w:t>
+            </w:r>
+          </w:p>
+        </w:tc>
+        <w:tc>
+          <w:tcPr>
+            <w:tcW w:w="1625" w:type="dxa"/>
+            <w:tcBorders>
+              <w:top w:val="single" w:sz="4" w:space="0" w:color="44B3E1"/>
+              <w:left w:val="nil"/>
+              <w:bottom w:val="single" w:sz="4" w:space="0" w:color="44B3E1"/>
+              <w:right w:val="nil"/>
+            </w:tcBorders>
+            <w:shd w:val="clear" w:color="C0E6F5" w:fill="C0E6F5"/>
+            <w:noWrap/>
+            <w:vAlign w:val="center"/>
+            <w:hideMark/>
+          </w:tcPr>
+          <w:p>
+            <w:pPr>
+              <w:jc w:val="center"/>
+              <w:rPr>
+                <w:color w:val="000000"/>
+              </w:rPr>
+            </w:pPr>
+            <w:r>
+              <w:rPr>
+                <w:color w:val="000000"/>
+              </w:rPr>
+              <w:t>-4.18</w:t>
+            </w:r>
+          </w:p>
+        </w:tc>
+        <w:tc>
+          <w:tcPr>
+            <w:tcW w:w="900" w:type="dxa"/>
+            <w:tcBorders>
+              <w:top w:val="single" w:sz="4" w:space="0" w:color="44B3E1"/>
+              <w:left w:val="nil"/>
+              <w:bottom w:val="single" w:sz="4" w:space="0" w:color="44B3E1"/>
+              <w:right w:val="nil"/>
+            </w:tcBorders>
+            <w:shd w:val="clear" w:color="C0E6F5" w:fill="C0E6F5"/>
+            <w:noWrap/>
+            <w:vAlign w:val="center"/>
+            <w:hideMark/>
+          </w:tcPr>
+          <w:p>
+            <w:pPr>
+              <w:jc w:val="center"/>
+              <w:rPr>
+                <w:color w:val="000000"/>
+              </w:rPr>
+            </w:pPr>
+            <w:r>
+              <w:rPr>
+                <w:color w:val="000000"/>
+              </w:rPr>
+              <w:t>-7.33</w:t>
+            </w:r>
+          </w:p>
+        </w:tc>
+        <w:tc>
+          <w:tcPr>
+            <w:tcW w:w="900" w:type="dxa"/>
+            <w:tcBorders>
+              <w:top w:val="single" w:sz="4" w:space="0" w:color="44B3E1"/>
+              <w:left w:val="nil"/>
+              <w:bottom w:val="single" w:sz="4" w:space="0" w:color="44B3E1"/>
+              <w:right w:val="single" w:sz="4" w:space="0" w:color="44B3E1"/>
+            </w:tcBorders>
+            <w:shd w:val="clear" w:color="C0E6F5" w:fill="C0E6F5"/>
+            <w:noWrap/>
+            <w:vAlign w:val="center"/>
+            <w:hideMark/>
+          </w:tcPr>
+          <w:p>
+            <w:pPr>
+              <w:jc w:val="center"/>
+              <w:rPr>
+                <w:color w:val="000000"/>
+              </w:rPr>
+            </w:pPr>
+            <w:r>
+              <w:rPr>
+                <w:color w:val="000000"/>
+              </w:rPr>
+              <w:t>-2.70</w:t>
+            </w:r>
+          </w:p>
+        </w:tc>
+      </w:tr>
+      <w:tr>
+        <w:trPr>
+          <w:trHeight w:val="320"/>
+        </w:trPr>
+        <w:tc>
+          <w:tcPr>
+            <w:tcW w:w="2160" w:type="dxa"/>
+            <w:tcBorders>
+              <w:top w:val="single" w:sz="4" w:space="0" w:color="44B3E1"/>
+              <w:left w:val="single" w:sz="4" w:space="0" w:color="44B3E1"/>
+              <w:bottom w:val="single" w:sz="4" w:space="0" w:color="44B3E1"/>
+              <w:right w:val="nil"/>
+            </w:tcBorders>
+            <w:shd w:val="clear" w:color="auto" w:fill="auto"/>
+            <w:noWrap/>
+            <w:vAlign w:val="bottom"/>
+            <w:hideMark/>
+          </w:tcPr>
+          <w:p>
+            <w:pPr>
+              <w:rPr>
+                <w:color w:val="000000"/>
+              </w:rPr>
+            </w:pPr>
+            <w:r>
+              <w:rPr>
+                <w:color w:val="000000"/>
+              </w:rPr>
+              <w:t>Eastern Europe</w:t>
+            </w:r>
+          </w:p>
+        </w:tc>
+        <w:tc>
+          <w:tcPr>
+            <w:tcW w:w="1530" w:type="dxa"/>
+            <w:tcBorders>
+              <w:top w:val="single" w:sz="4" w:space="0" w:color="44B3E1"/>
+              <w:left w:val="nil"/>
+              <w:bottom w:val="single" w:sz="4" w:space="0" w:color="44B3E1"/>
+              <w:right w:val="nil"/>
+            </w:tcBorders>
+            <w:shd w:val="clear" w:color="auto" w:fill="auto"/>
+            <w:noWrap/>
+            <w:vAlign w:val="center"/>
+            <w:hideMark/>
+          </w:tcPr>
+          <w:p>
+            <w:pPr>
+              <w:jc w:val="center"/>
+              <w:rPr>
+                <w:color w:val="000000"/>
+              </w:rPr>
+            </w:pPr>
+            <w:r>
+              <w:rPr>
+                <w:color w:val="000000"/>
+              </w:rPr>
+              <w:t>64369399</w:t>
+            </w:r>
+          </w:p>
+        </w:tc>
+        <w:tc>
+          <w:tcPr>
+            <w:tcW w:w="1350" w:type="dxa"/>
+            <w:tcBorders>
+              <w:top w:val="single" w:sz="4" w:space="0" w:color="44B3E1"/>
+              <w:left w:val="nil"/>
+              <w:bottom w:val="single" w:sz="4" w:space="0" w:color="44B3E1"/>
+              <w:right w:val="nil"/>
+            </w:tcBorders>
+            <w:shd w:val="clear" w:color="auto" w:fill="auto"/>
+            <w:noWrap/>
+            <w:vAlign w:val="center"/>
+            <w:hideMark/>
+          </w:tcPr>
+          <w:p>
+            <w:pPr>
+              <w:jc w:val="center"/>
+              <w:rPr>
+                <w:color w:val="000000"/>
+              </w:rPr>
+            </w:pPr>
+            <w:r>
+              <w:rPr>
+                <w:color w:val="000000"/>
+              </w:rPr>
+              <w:t>-4540</w:t>
+            </w:r>
+          </w:p>
+        </w:tc>
+        <w:tc>
+          <w:tcPr>
+            <w:tcW w:w="1255" w:type="dxa"/>
+            <w:gridSpan w:val="2"/>
+            <w:tcBorders>
+              <w:top w:val="single" w:sz="4" w:space="0" w:color="44B3E1"/>
+              <w:left w:val="nil"/>
+              <w:bottom w:val="single" w:sz="4" w:space="0" w:color="44B3E1"/>
+              <w:right w:val="nil"/>
+            </w:tcBorders>
+            <w:shd w:val="clear" w:color="auto" w:fill="auto"/>
+            <w:noWrap/>
+            <w:vAlign w:val="center"/>
+            <w:hideMark/>
+          </w:tcPr>
+          <w:p>
+            <w:pPr>
+              <w:jc w:val="center"/>
+              <w:rPr>
+                <w:color w:val="000000"/>
+              </w:rPr>
+            </w:pPr>
+            <w:r>
+              <w:rPr>
+                <w:color w:val="000000"/>
+              </w:rPr>
+              <w:t>-7078</w:t>
+            </w:r>
+          </w:p>
+        </w:tc>
+        <w:tc>
+          <w:tcPr>
+            <w:tcW w:w="900" w:type="dxa"/>
+            <w:tcBorders>
+              <w:top w:val="single" w:sz="4" w:space="0" w:color="44B3E1"/>
+              <w:left w:val="nil"/>
+              <w:bottom w:val="single" w:sz="4" w:space="0" w:color="44B3E1"/>
+              <w:right w:val="nil"/>
+            </w:tcBorders>
+            <w:shd w:val="clear" w:color="auto" w:fill="auto"/>
+            <w:noWrap/>
+            <w:vAlign w:val="center"/>
+            <w:hideMark/>
+          </w:tcPr>
+          <w:p>
+            <w:pPr>
+              <w:jc w:val="center"/>
+              <w:rPr>
+                <w:color w:val="000000"/>
+              </w:rPr>
+            </w:pPr>
+            <w:r>
+              <w:rPr>
+                <w:color w:val="000000"/>
+              </w:rPr>
+              <w:t>-3311</w:t>
+            </w:r>
+          </w:p>
+        </w:tc>
+        <w:tc>
+          <w:tcPr>
+            <w:tcW w:w="1625" w:type="dxa"/>
+            <w:tcBorders>
+              <w:top w:val="single" w:sz="4" w:space="0" w:color="44B3E1"/>
+              <w:left w:val="nil"/>
+              <w:bottom w:val="single" w:sz="4" w:space="0" w:color="44B3E1"/>
+              <w:right w:val="nil"/>
+            </w:tcBorders>
+            <w:shd w:val="clear" w:color="auto" w:fill="auto"/>
+            <w:noWrap/>
+            <w:vAlign w:val="center"/>
+            <w:hideMark/>
+          </w:tcPr>
+          <w:p>
+            <w:pPr>
+              <w:jc w:val="center"/>
+              <w:rPr>
+                <w:color w:val="000000"/>
+              </w:rPr>
+            </w:pPr>
+            <w:r>
+              <w:rPr>
+                <w:color w:val="000000"/>
+              </w:rPr>
+              <w:t>-7.05</w:t>
+            </w:r>
+          </w:p>
+        </w:tc>
+        <w:tc>
+          <w:tcPr>
+            <w:tcW w:w="900" w:type="dxa"/>
+            <w:tcBorders>
+              <w:top w:val="single" w:sz="4" w:space="0" w:color="44B3E1"/>
+              <w:left w:val="nil"/>
+              <w:bottom w:val="single" w:sz="4" w:space="0" w:color="44B3E1"/>
+              <w:right w:val="nil"/>
+            </w:tcBorders>
+            <w:shd w:val="clear" w:color="auto" w:fill="auto"/>
+            <w:noWrap/>
+            <w:vAlign w:val="center"/>
+            <w:hideMark/>
+          </w:tcPr>
+          <w:p>
+            <w:pPr>
+              <w:jc w:val="center"/>
+              <w:rPr>
+                <w:color w:val="000000"/>
+              </w:rPr>
+            </w:pPr>
+            <w:r>
+              <w:rPr>
+                <w:color w:val="000000"/>
+              </w:rPr>
+              <w:t>-11.00</w:t>
+            </w:r>
+          </w:p>
+        </w:tc>
+        <w:tc>
+          <w:tcPr>
+            <w:tcW w:w="900" w:type="dxa"/>
+            <w:tcBorders>
+              <w:top w:val="single" w:sz="4" w:space="0" w:color="44B3E1"/>
+              <w:left w:val="nil"/>
+              <w:bottom w:val="single" w:sz="4" w:space="0" w:color="44B3E1"/>
+              <w:right w:val="single" w:sz="4" w:space="0" w:color="44B3E1"/>
+            </w:tcBorders>
+            <w:shd w:val="clear" w:color="auto" w:fill="auto"/>
+            <w:noWrap/>
+            <w:vAlign w:val="center"/>
+            <w:hideMark/>
+          </w:tcPr>
+          <w:p>
+            <w:pPr>
+              <w:jc w:val="center"/>
+              <w:rPr>
+                <w:color w:val="000000"/>
+              </w:rPr>
+            </w:pPr>
+            <w:r>
+              <w:rPr>
+                <w:color w:val="000000"/>
+              </w:rPr>
+              <w:t>-5.14</w:t>
+            </w:r>
+          </w:p>
+        </w:tc>
+      </w:tr>
+      <w:tr>
+        <w:trPr>
+          <w:trHeight w:val="320"/>
+        </w:trPr>
+        <w:tc>
+          <w:tcPr>
+            <w:tcW w:w="2160" w:type="dxa"/>
+            <w:tcBorders>
+              <w:top w:val="single" w:sz="4" w:space="0" w:color="44B3E1"/>
+              <w:left w:val="single" w:sz="4" w:space="0" w:color="44B3E1"/>
+              <w:bottom w:val="single" w:sz="4" w:space="0" w:color="44B3E1"/>
+              <w:right w:val="nil"/>
+            </w:tcBorders>
+            <w:shd w:val="clear" w:color="C0E6F5" w:fill="C0E6F5"/>
+            <w:noWrap/>
+            <w:vAlign w:val="bottom"/>
+            <w:hideMark/>
+          </w:tcPr>
+          <w:p>
+            <w:pPr>
+              <w:rPr>
+                <w:color w:val="000000"/>
+              </w:rPr>
+            </w:pPr>
+            <w:r>
+              <w:rPr>
+                <w:color w:val="000000"/>
+              </w:rPr>
+              <w:t>Latin America and the Caribbean</w:t>
+            </w:r>
+          </w:p>
+        </w:tc>
+        <w:tc>
+          <w:tcPr>
+            <w:tcW w:w="1530" w:type="dxa"/>
+            <w:tcBorders>
+              <w:top w:val="single" w:sz="4" w:space="0" w:color="44B3E1"/>
+              <w:left w:val="nil"/>
+              <w:bottom w:val="single" w:sz="4" w:space="0" w:color="44B3E1"/>
+              <w:right w:val="nil"/>
+            </w:tcBorders>
+            <w:shd w:val="clear" w:color="C0E6F5" w:fill="C0E6F5"/>
+            <w:noWrap/>
+            <w:vAlign w:val="center"/>
+            <w:hideMark/>
+          </w:tcPr>
+          <w:p>
+            <w:pPr>
+              <w:jc w:val="center"/>
+              <w:rPr>
+                <w:color w:val="000000"/>
+              </w:rPr>
+            </w:pPr>
+            <w:r>
+              <w:rPr>
+                <w:color w:val="000000"/>
+              </w:rPr>
+              <w:t>229040750</w:t>
+            </w:r>
+          </w:p>
+        </w:tc>
+        <w:tc>
+          <w:tcPr>
+            <w:tcW w:w="1350" w:type="dxa"/>
+            <w:tcBorders>
+              <w:top w:val="single" w:sz="4" w:space="0" w:color="44B3E1"/>
+              <w:left w:val="nil"/>
+              <w:bottom w:val="single" w:sz="4" w:space="0" w:color="44B3E1"/>
+              <w:right w:val="nil"/>
+            </w:tcBorders>
+            <w:shd w:val="clear" w:color="C0E6F5" w:fill="C0E6F5"/>
+            <w:noWrap/>
+            <w:vAlign w:val="center"/>
+            <w:hideMark/>
+          </w:tcPr>
+          <w:p>
+            <w:pPr>
+              <w:jc w:val="center"/>
+              <w:rPr>
+                <w:color w:val="000000"/>
+              </w:rPr>
+            </w:pPr>
+            <w:r>
+              <w:rPr>
+                <w:color w:val="000000"/>
+              </w:rPr>
+              <w:t>3066</w:t>
+            </w:r>
+          </w:p>
+        </w:tc>
+        <w:tc>
+          <w:tcPr>
+            <w:tcW w:w="1255" w:type="dxa"/>
+            <w:gridSpan w:val="2"/>
+            <w:tcBorders>
+              <w:top w:val="single" w:sz="4" w:space="0" w:color="44B3E1"/>
+              <w:left w:val="nil"/>
+              <w:bottom w:val="single" w:sz="4" w:space="0" w:color="44B3E1"/>
+              <w:right w:val="nil"/>
+            </w:tcBorders>
+            <w:shd w:val="clear" w:color="C0E6F5" w:fill="C0E6F5"/>
+            <w:noWrap/>
+            <w:vAlign w:val="center"/>
+            <w:hideMark/>
+          </w:tcPr>
+          <w:p>
+            <w:pPr>
+              <w:jc w:val="center"/>
+              <w:rPr>
+                <w:color w:val="000000"/>
+              </w:rPr>
+            </w:pPr>
+            <w:r>
+              <w:rPr>
+                <w:color w:val="000000"/>
+              </w:rPr>
+              <w:t>2294</w:t>
+            </w:r>
+          </w:p>
+        </w:tc>
+        <w:tc>
+          <w:tcPr>
+            <w:tcW w:w="900" w:type="dxa"/>
+            <w:tcBorders>
+              <w:top w:val="single" w:sz="4" w:space="0" w:color="44B3E1"/>
+              <w:left w:val="nil"/>
+              <w:bottom w:val="single" w:sz="4" w:space="0" w:color="44B3E1"/>
+              <w:right w:val="nil"/>
+            </w:tcBorders>
+            <w:shd w:val="clear" w:color="C0E6F5" w:fill="C0E6F5"/>
+            <w:noWrap/>
+            <w:vAlign w:val="center"/>
+            <w:hideMark/>
+          </w:tcPr>
+          <w:p>
+            <w:pPr>
+              <w:jc w:val="center"/>
+              <w:rPr>
+                <w:color w:val="000000"/>
+              </w:rPr>
+            </w:pPr>
+            <w:r>
+              <w:rPr>
+                <w:color w:val="000000"/>
+              </w:rPr>
+              <w:t>4623</w:t>
+            </w:r>
+          </w:p>
+        </w:tc>
+        <w:tc>
+          <w:tcPr>
+            <w:tcW w:w="1625" w:type="dxa"/>
+            <w:tcBorders>
+              <w:top w:val="single" w:sz="4" w:space="0" w:color="44B3E1"/>
+              <w:left w:val="nil"/>
+              <w:bottom w:val="single" w:sz="4" w:space="0" w:color="44B3E1"/>
+              <w:right w:val="nil"/>
+            </w:tcBorders>
+            <w:shd w:val="clear" w:color="C0E6F5" w:fill="C0E6F5"/>
+            <w:noWrap/>
+            <w:vAlign w:val="center"/>
+            <w:hideMark/>
+          </w:tcPr>
+          <w:p>
+            <w:pPr>
+              <w:jc w:val="center"/>
+              <w:rPr>
+                <w:color w:val="000000"/>
+              </w:rPr>
+            </w:pPr>
+            <w:r>
+              <w:rPr>
+                <w:color w:val="000000"/>
+              </w:rPr>
+              <w:t>1.34</w:t>
+            </w:r>
+          </w:p>
+        </w:tc>
+        <w:tc>
+          <w:tcPr>
+            <w:tcW w:w="900" w:type="dxa"/>
+            <w:tcBorders>
+              <w:top w:val="single" w:sz="4" w:space="0" w:color="44B3E1"/>
+              <w:left w:val="nil"/>
+              <w:bottom w:val="single" w:sz="4" w:space="0" w:color="44B3E1"/>
+              <w:right w:val="nil"/>
+            </w:tcBorders>
+            <w:shd w:val="clear" w:color="C0E6F5" w:fill="C0E6F5"/>
+            <w:noWrap/>
+            <w:vAlign w:val="center"/>
+            <w:hideMark/>
+          </w:tcPr>
+          <w:p>
+            <w:pPr>
+              <w:jc w:val="center"/>
+              <w:rPr>
+                <w:color w:val="000000"/>
+              </w:rPr>
+            </w:pPr>
+            <w:r>
+              <w:rPr>
+                <w:color w:val="000000"/>
+              </w:rPr>
+              <w:t>1.00</w:t>
+            </w:r>
+          </w:p>
+        </w:tc>
+        <w:tc>
+          <w:tcPr>
+            <w:tcW w:w="900" w:type="dxa"/>
+            <w:tcBorders>
+              <w:top w:val="single" w:sz="4" w:space="0" w:color="44B3E1"/>
+              <w:left w:val="nil"/>
+              <w:bottom w:val="single" w:sz="4" w:space="0" w:color="44B3E1"/>
+              <w:right w:val="single" w:sz="4" w:space="0" w:color="44B3E1"/>
+            </w:tcBorders>
+            <w:shd w:val="clear" w:color="C0E6F5" w:fill="C0E6F5"/>
+            <w:noWrap/>
+            <w:vAlign w:val="center"/>
+            <w:hideMark/>
+          </w:tcPr>
+          <w:p>
+            <w:pPr>
+              <w:jc w:val="center"/>
+              <w:rPr>
+                <w:color w:val="000000"/>
+              </w:rPr>
+            </w:pPr>
+            <w:r>
+              <w:rPr>
+                <w:color w:val="000000"/>
+              </w:rPr>
+              <w:t>2.02</w:t>
+            </w:r>
+          </w:p>
+        </w:tc>
+      </w:tr>
+      <w:tr>
+        <w:trPr>
+          <w:trHeight w:val="320"/>
+        </w:trPr>
+        <w:tc>
+          <w:tcPr>
+            <w:tcW w:w="2160" w:type="dxa"/>
+            <w:tcBorders>
+              <w:top w:val="single" w:sz="4" w:space="0" w:color="44B3E1"/>
+              <w:left w:val="single" w:sz="4" w:space="0" w:color="44B3E1"/>
+              <w:bottom w:val="single" w:sz="4" w:space="0" w:color="44B3E1"/>
+              <w:right w:val="nil"/>
+            </w:tcBorders>
+            <w:shd w:val="clear" w:color="auto" w:fill="auto"/>
+            <w:noWrap/>
+            <w:vAlign w:val="bottom"/>
+            <w:hideMark/>
+          </w:tcPr>
+          <w:p>
+            <w:pPr>
+              <w:rPr>
+                <w:color w:val="000000"/>
+              </w:rPr>
+            </w:pPr>
+            <w:r>
+              <w:rPr>
+                <w:color w:val="000000"/>
+              </w:rPr>
+              <w:t>Melanesia</w:t>
+            </w:r>
+          </w:p>
+        </w:tc>
+        <w:tc>
+          <w:tcPr>
+            <w:tcW w:w="1530" w:type="dxa"/>
+            <w:tcBorders>
+              <w:top w:val="single" w:sz="4" w:space="0" w:color="44B3E1"/>
+              <w:left w:val="nil"/>
+              <w:bottom w:val="single" w:sz="4" w:space="0" w:color="44B3E1"/>
+              <w:right w:val="nil"/>
+            </w:tcBorders>
+            <w:shd w:val="clear" w:color="auto" w:fill="auto"/>
+            <w:noWrap/>
+            <w:vAlign w:val="center"/>
+            <w:hideMark/>
+          </w:tcPr>
+          <w:p>
+            <w:pPr>
+              <w:jc w:val="center"/>
+              <w:rPr>
+                <w:color w:val="000000"/>
+              </w:rPr>
+            </w:pPr>
+            <w:r>
+              <w:rPr>
+                <w:color w:val="000000"/>
+              </w:rPr>
+              <w:t>652835</w:t>
+            </w:r>
+          </w:p>
+        </w:tc>
+        <w:tc>
+          <w:tcPr>
+            <w:tcW w:w="1350" w:type="dxa"/>
+            <w:tcBorders>
+              <w:top w:val="single" w:sz="4" w:space="0" w:color="44B3E1"/>
+              <w:left w:val="nil"/>
+              <w:bottom w:val="single" w:sz="4" w:space="0" w:color="44B3E1"/>
+              <w:right w:val="nil"/>
+            </w:tcBorders>
+            <w:shd w:val="clear" w:color="auto" w:fill="auto"/>
+            <w:noWrap/>
+            <w:vAlign w:val="center"/>
+            <w:hideMark/>
+          </w:tcPr>
+          <w:p>
+            <w:pPr>
+              <w:jc w:val="center"/>
+              <w:rPr>
+                <w:color w:val="000000"/>
+              </w:rPr>
+            </w:pPr>
+            <w:r>
+              <w:rPr>
+                <w:color w:val="000000"/>
+              </w:rPr>
+              <w:t>22</w:t>
+            </w:r>
+          </w:p>
+        </w:tc>
+        <w:tc>
+          <w:tcPr>
+            <w:tcW w:w="1255" w:type="dxa"/>
+            <w:gridSpan w:val="2"/>
+            <w:tcBorders>
+              <w:top w:val="single" w:sz="4" w:space="0" w:color="44B3E1"/>
+              <w:left w:val="nil"/>
+              <w:bottom w:val="single" w:sz="4" w:space="0" w:color="44B3E1"/>
+              <w:right w:val="nil"/>
+            </w:tcBorders>
+            <w:shd w:val="clear" w:color="auto" w:fill="auto"/>
+            <w:noWrap/>
+            <w:vAlign w:val="center"/>
+            <w:hideMark/>
+          </w:tcPr>
+          <w:p>
+            <w:pPr>
+              <w:jc w:val="center"/>
+              <w:rPr>
+                <w:color w:val="000000"/>
+              </w:rPr>
+            </w:pPr>
+            <w:r>
+              <w:rPr>
+                <w:color w:val="000000"/>
+              </w:rPr>
+              <w:t>13</w:t>
+            </w:r>
+          </w:p>
+        </w:tc>
+        <w:tc>
+          <w:tcPr>
+            <w:tcW w:w="900" w:type="dxa"/>
+            <w:tcBorders>
+              <w:top w:val="single" w:sz="4" w:space="0" w:color="44B3E1"/>
+              <w:left w:val="nil"/>
+              <w:bottom w:val="single" w:sz="4" w:space="0" w:color="44B3E1"/>
+              <w:right w:val="nil"/>
+            </w:tcBorders>
+            <w:shd w:val="clear" w:color="auto" w:fill="auto"/>
+            <w:noWrap/>
+            <w:vAlign w:val="center"/>
+            <w:hideMark/>
+          </w:tcPr>
+          <w:p>
+            <w:pPr>
+              <w:jc w:val="center"/>
+              <w:rPr>
+                <w:color w:val="000000"/>
+              </w:rPr>
+            </w:pPr>
+            <w:r>
+              <w:rPr>
+                <w:color w:val="000000"/>
+              </w:rPr>
+              <w:t>42</w:t>
+            </w:r>
+          </w:p>
+        </w:tc>
+        <w:tc>
+          <w:tcPr>
+            <w:tcW w:w="1625" w:type="dxa"/>
+            <w:tcBorders>
+              <w:top w:val="single" w:sz="4" w:space="0" w:color="44B3E1"/>
+              <w:left w:val="nil"/>
+              <w:bottom w:val="single" w:sz="4" w:space="0" w:color="44B3E1"/>
+              <w:right w:val="nil"/>
+            </w:tcBorders>
+            <w:shd w:val="clear" w:color="auto" w:fill="auto"/>
+            <w:noWrap/>
+            <w:vAlign w:val="center"/>
+            <w:hideMark/>
+          </w:tcPr>
+          <w:p>
+            <w:pPr>
+              <w:jc w:val="center"/>
+              <w:rPr>
+                <w:color w:val="000000"/>
+              </w:rPr>
+            </w:pPr>
+            <w:r>
+              <w:rPr>
+                <w:color w:val="000000"/>
+              </w:rPr>
+              <w:t>3.39</w:t>
+            </w:r>
+          </w:p>
+        </w:tc>
+        <w:tc>
+          <w:tcPr>
+            <w:tcW w:w="900" w:type="dxa"/>
+            <w:tcBorders>
+              <w:top w:val="single" w:sz="4" w:space="0" w:color="44B3E1"/>
+              <w:left w:val="nil"/>
+              <w:bottom w:val="single" w:sz="4" w:space="0" w:color="44B3E1"/>
+              <w:right w:val="nil"/>
+            </w:tcBorders>
+            <w:shd w:val="clear" w:color="auto" w:fill="auto"/>
+            <w:noWrap/>
+            <w:vAlign w:val="center"/>
+            <w:hideMark/>
+          </w:tcPr>
+          <w:p>
+            <w:pPr>
+              <w:jc w:val="center"/>
+              <w:rPr>
+                <w:color w:val="000000"/>
+              </w:rPr>
+            </w:pPr>
+            <w:r>
+              <w:rPr>
+                <w:color w:val="000000"/>
+              </w:rPr>
+              <w:t>1.98</w:t>
+            </w:r>
+          </w:p>
+        </w:tc>
+        <w:tc>
+          <w:tcPr>
+            <w:tcW w:w="900" w:type="dxa"/>
+            <w:tcBorders>
+              <w:top w:val="single" w:sz="4" w:space="0" w:color="44B3E1"/>
+              <w:left w:val="nil"/>
+              <w:bottom w:val="single" w:sz="4" w:space="0" w:color="44B3E1"/>
+              <w:right w:val="single" w:sz="4" w:space="0" w:color="44B3E1"/>
+            </w:tcBorders>
+            <w:shd w:val="clear" w:color="auto" w:fill="auto"/>
+            <w:noWrap/>
+            <w:vAlign w:val="center"/>
+            <w:hideMark/>
+          </w:tcPr>
+          <w:p>
+            <w:pPr>
+              <w:jc w:val="center"/>
+              <w:rPr>
+                <w:color w:val="000000"/>
+              </w:rPr>
+            </w:pPr>
+            <w:r>
+              <w:rPr>
+                <w:color w:val="000000"/>
+              </w:rPr>
+              <w:t>6.45</w:t>
+            </w:r>
+          </w:p>
+        </w:tc>
+      </w:tr>
+      <w:tr>
+        <w:trPr>
+          <w:trHeight w:val="320"/>
+        </w:trPr>
+        <w:tc>
+          <w:tcPr>
+            <w:tcW w:w="2160" w:type="dxa"/>
+            <w:tcBorders>
+              <w:top w:val="single" w:sz="4" w:space="0" w:color="44B3E1"/>
+              <w:left w:val="single" w:sz="4" w:space="0" w:color="44B3E1"/>
+              <w:bottom w:val="single" w:sz="4" w:space="0" w:color="44B3E1"/>
+              <w:right w:val="nil"/>
+            </w:tcBorders>
+            <w:shd w:val="clear" w:color="C0E6F5" w:fill="C0E6F5"/>
+            <w:noWrap/>
+            <w:vAlign w:val="bottom"/>
+            <w:hideMark/>
+          </w:tcPr>
+          <w:p>
+            <w:pPr>
+              <w:rPr>
+                <w:color w:val="000000"/>
+              </w:rPr>
+            </w:pPr>
+            <w:r>
+              <w:rPr>
+                <w:color w:val="000000"/>
+              </w:rPr>
+              <w:t>Northern Africa</w:t>
+            </w:r>
+          </w:p>
+        </w:tc>
+        <w:tc>
+          <w:tcPr>
+            <w:tcW w:w="1530" w:type="dxa"/>
+            <w:tcBorders>
+              <w:top w:val="single" w:sz="4" w:space="0" w:color="44B3E1"/>
+              <w:left w:val="nil"/>
+              <w:bottom w:val="single" w:sz="4" w:space="0" w:color="44B3E1"/>
+              <w:right w:val="nil"/>
+            </w:tcBorders>
+            <w:shd w:val="clear" w:color="C0E6F5" w:fill="C0E6F5"/>
+            <w:noWrap/>
+            <w:vAlign w:val="center"/>
+            <w:hideMark/>
+          </w:tcPr>
+          <w:p>
+            <w:pPr>
+              <w:jc w:val="center"/>
+              <w:rPr>
+                <w:color w:val="000000"/>
+              </w:rPr>
+            </w:pPr>
+            <w:r>
+              <w:rPr>
+                <w:color w:val="000000"/>
+              </w:rPr>
+              <w:t>78336973</w:t>
+            </w:r>
+          </w:p>
+        </w:tc>
+        <w:tc>
+          <w:tcPr>
+            <w:tcW w:w="1350" w:type="dxa"/>
+            <w:tcBorders>
+              <w:top w:val="single" w:sz="4" w:space="0" w:color="44B3E1"/>
+              <w:left w:val="nil"/>
+              <w:bottom w:val="single" w:sz="4" w:space="0" w:color="44B3E1"/>
+              <w:right w:val="nil"/>
+            </w:tcBorders>
+            <w:shd w:val="clear" w:color="C0E6F5" w:fill="C0E6F5"/>
+            <w:noWrap/>
+            <w:vAlign w:val="center"/>
+            <w:hideMark/>
+          </w:tcPr>
+          <w:p>
+            <w:pPr>
+              <w:jc w:val="center"/>
+              <w:rPr>
+                <w:color w:val="000000"/>
+              </w:rPr>
+            </w:pPr>
+            <w:r>
+              <w:rPr>
+                <w:color w:val="000000"/>
+              </w:rPr>
+              <w:t>690</w:t>
+            </w:r>
+          </w:p>
+        </w:tc>
+        <w:tc>
+          <w:tcPr>
+            <w:tcW w:w="1255" w:type="dxa"/>
+            <w:gridSpan w:val="2"/>
+            <w:tcBorders>
+              <w:top w:val="single" w:sz="4" w:space="0" w:color="44B3E1"/>
+              <w:left w:val="nil"/>
+              <w:bottom w:val="single" w:sz="4" w:space="0" w:color="44B3E1"/>
+              <w:right w:val="nil"/>
+            </w:tcBorders>
+            <w:shd w:val="clear" w:color="C0E6F5" w:fill="C0E6F5"/>
+            <w:noWrap/>
+            <w:vAlign w:val="center"/>
+            <w:hideMark/>
+          </w:tcPr>
+          <w:p>
+            <w:pPr>
+              <w:jc w:val="center"/>
+              <w:rPr>
+                <w:color w:val="000000"/>
+              </w:rPr>
+            </w:pPr>
+            <w:r>
+              <w:rPr>
+                <w:color w:val="000000"/>
+              </w:rPr>
+              <w:t>458</w:t>
+            </w:r>
+          </w:p>
+        </w:tc>
+        <w:tc>
+          <w:tcPr>
+            <w:tcW w:w="900" w:type="dxa"/>
+            <w:tcBorders>
+              <w:top w:val="single" w:sz="4" w:space="0" w:color="44B3E1"/>
+              <w:left w:val="nil"/>
+              <w:bottom w:val="single" w:sz="4" w:space="0" w:color="44B3E1"/>
+              <w:right w:val="nil"/>
+            </w:tcBorders>
+            <w:shd w:val="clear" w:color="C0E6F5" w:fill="C0E6F5"/>
+            <w:noWrap/>
+            <w:vAlign w:val="center"/>
+            <w:hideMark/>
+          </w:tcPr>
+          <w:p>
+            <w:pPr>
+              <w:jc w:val="center"/>
+              <w:rPr>
+                <w:color w:val="000000"/>
+              </w:rPr>
+            </w:pPr>
+            <w:r>
+              <w:rPr>
+                <w:color w:val="000000"/>
+              </w:rPr>
+              <w:t>1152</w:t>
+            </w:r>
+          </w:p>
+        </w:tc>
+        <w:tc>
+          <w:tcPr>
+            <w:tcW w:w="1625" w:type="dxa"/>
+            <w:tcBorders>
+              <w:top w:val="single" w:sz="4" w:space="0" w:color="44B3E1"/>
+              <w:left w:val="nil"/>
+              <w:bottom w:val="single" w:sz="4" w:space="0" w:color="44B3E1"/>
+              <w:right w:val="nil"/>
+            </w:tcBorders>
+            <w:shd w:val="clear" w:color="C0E6F5" w:fill="C0E6F5"/>
+            <w:noWrap/>
+            <w:vAlign w:val="center"/>
+            <w:hideMark/>
+          </w:tcPr>
+          <w:p>
+            <w:pPr>
+              <w:jc w:val="center"/>
+              <w:rPr>
+                <w:color w:val="000000"/>
+              </w:rPr>
+            </w:pPr>
+            <w:r>
+              <w:rPr>
+                <w:color w:val="000000"/>
+              </w:rPr>
+              <w:t>0.88</w:t>
+            </w:r>
+          </w:p>
+        </w:tc>
+        <w:tc>
+          <w:tcPr>
+            <w:tcW w:w="900" w:type="dxa"/>
+            <w:tcBorders>
+              <w:top w:val="single" w:sz="4" w:space="0" w:color="44B3E1"/>
+              <w:left w:val="nil"/>
+              <w:bottom w:val="single" w:sz="4" w:space="0" w:color="44B3E1"/>
+              <w:right w:val="nil"/>
+            </w:tcBorders>
+            <w:shd w:val="clear" w:color="C0E6F5" w:fill="C0E6F5"/>
+            <w:noWrap/>
+            <w:vAlign w:val="center"/>
+            <w:hideMark/>
+          </w:tcPr>
+          <w:p>
+            <w:pPr>
+              <w:jc w:val="center"/>
+              <w:rPr>
+                <w:color w:val="000000"/>
+              </w:rPr>
+            </w:pPr>
+            <w:r>
+              <w:rPr>
+                <w:color w:val="000000"/>
+              </w:rPr>
+              <w:t>0.58</w:t>
+            </w:r>
+          </w:p>
+        </w:tc>
+        <w:tc>
+          <w:tcPr>
+            <w:tcW w:w="900" w:type="dxa"/>
+            <w:tcBorders>
+              <w:top w:val="single" w:sz="4" w:space="0" w:color="44B3E1"/>
+              <w:left w:val="nil"/>
+              <w:bottom w:val="single" w:sz="4" w:space="0" w:color="44B3E1"/>
+              <w:right w:val="single" w:sz="4" w:space="0" w:color="44B3E1"/>
+            </w:tcBorders>
+            <w:shd w:val="clear" w:color="C0E6F5" w:fill="C0E6F5"/>
+            <w:noWrap/>
+            <w:vAlign w:val="center"/>
+            <w:hideMark/>
+          </w:tcPr>
+          <w:p>
+            <w:pPr>
+              <w:jc w:val="center"/>
+              <w:rPr>
+                <w:color w:val="000000"/>
+              </w:rPr>
+            </w:pPr>
+            <w:r>
+              <w:rPr>
+                <w:color w:val="000000"/>
+              </w:rPr>
+              <w:t>1.47</w:t>
+            </w:r>
+          </w:p>
+        </w:tc>
+      </w:tr>
+      <w:tr>
+        <w:trPr>
+          <w:trHeight w:val="320"/>
+        </w:trPr>
+        <w:tc>
+          <w:tcPr>
+            <w:tcW w:w="2160" w:type="dxa"/>
+            <w:tcBorders>
+              <w:top w:val="single" w:sz="4" w:space="0" w:color="44B3E1"/>
+              <w:left w:val="single" w:sz="4" w:space="0" w:color="44B3E1"/>
+              <w:bottom w:val="single" w:sz="4" w:space="0" w:color="44B3E1"/>
+              <w:right w:val="nil"/>
+            </w:tcBorders>
+            <w:shd w:val="clear" w:color="auto" w:fill="auto"/>
+            <w:noWrap/>
+            <w:vAlign w:val="bottom"/>
+            <w:hideMark/>
+          </w:tcPr>
+          <w:p>
+            <w:pPr>
+              <w:rPr>
+                <w:color w:val="000000"/>
+              </w:rPr>
+            </w:pPr>
+            <w:r>
+              <w:rPr>
+                <w:color w:val="000000"/>
+              </w:rPr>
+              <w:t>Northern America</w:t>
+            </w:r>
+          </w:p>
+        </w:tc>
+        <w:tc>
+          <w:tcPr>
+            <w:tcW w:w="1530" w:type="dxa"/>
+            <w:tcBorders>
+              <w:top w:val="single" w:sz="4" w:space="0" w:color="44B3E1"/>
+              <w:left w:val="nil"/>
+              <w:bottom w:val="single" w:sz="4" w:space="0" w:color="44B3E1"/>
+              <w:right w:val="nil"/>
+            </w:tcBorders>
+            <w:shd w:val="clear" w:color="auto" w:fill="auto"/>
+            <w:noWrap/>
+            <w:vAlign w:val="center"/>
+            <w:hideMark/>
+          </w:tcPr>
+          <w:p>
+            <w:pPr>
+              <w:jc w:val="center"/>
+              <w:rPr>
+                <w:color w:val="000000"/>
+              </w:rPr>
+            </w:pPr>
+            <w:r>
+              <w:rPr>
+                <w:color w:val="000000"/>
+              </w:rPr>
+              <w:t>140358784</w:t>
+            </w:r>
+          </w:p>
+        </w:tc>
+        <w:tc>
+          <w:tcPr>
+            <w:tcW w:w="1350" w:type="dxa"/>
+            <w:tcBorders>
+              <w:top w:val="single" w:sz="4" w:space="0" w:color="44B3E1"/>
+              <w:left w:val="nil"/>
+              <w:bottom w:val="single" w:sz="4" w:space="0" w:color="44B3E1"/>
+              <w:right w:val="nil"/>
+            </w:tcBorders>
+            <w:shd w:val="clear" w:color="auto" w:fill="auto"/>
+            <w:noWrap/>
+            <w:vAlign w:val="center"/>
+            <w:hideMark/>
+          </w:tcPr>
+          <w:p>
+            <w:pPr>
+              <w:jc w:val="center"/>
+              <w:rPr>
+                <w:color w:val="000000"/>
+              </w:rPr>
+            </w:pPr>
+            <w:r>
+              <w:rPr>
+                <w:color w:val="000000"/>
+              </w:rPr>
+              <w:t>3362</w:t>
+            </w:r>
+          </w:p>
+        </w:tc>
+        <w:tc>
+          <w:tcPr>
+            <w:tcW w:w="1255" w:type="dxa"/>
+            <w:gridSpan w:val="2"/>
+            <w:tcBorders>
+              <w:top w:val="single" w:sz="4" w:space="0" w:color="44B3E1"/>
+              <w:left w:val="nil"/>
+              <w:bottom w:val="single" w:sz="4" w:space="0" w:color="44B3E1"/>
+              <w:right w:val="nil"/>
+            </w:tcBorders>
+            <w:shd w:val="clear" w:color="auto" w:fill="auto"/>
+            <w:noWrap/>
+            <w:vAlign w:val="center"/>
+            <w:hideMark/>
+          </w:tcPr>
+          <w:p>
+            <w:pPr>
+              <w:jc w:val="center"/>
+              <w:rPr>
+                <w:color w:val="000000"/>
+              </w:rPr>
+            </w:pPr>
+            <w:r>
+              <w:rPr>
+                <w:color w:val="000000"/>
+              </w:rPr>
+              <w:t>2503</w:t>
+            </w:r>
+          </w:p>
+        </w:tc>
+        <w:tc>
+          <w:tcPr>
+            <w:tcW w:w="900" w:type="dxa"/>
+            <w:tcBorders>
+              <w:top w:val="single" w:sz="4" w:space="0" w:color="44B3E1"/>
+              <w:left w:val="nil"/>
+              <w:bottom w:val="single" w:sz="4" w:space="0" w:color="44B3E1"/>
+              <w:right w:val="nil"/>
+            </w:tcBorders>
+            <w:shd w:val="clear" w:color="auto" w:fill="auto"/>
+            <w:noWrap/>
+            <w:vAlign w:val="center"/>
+            <w:hideMark/>
+          </w:tcPr>
+          <w:p>
+            <w:pPr>
+              <w:jc w:val="center"/>
+              <w:rPr>
+                <w:color w:val="000000"/>
+              </w:rPr>
+            </w:pPr>
+            <w:r>
+              <w:rPr>
+                <w:color w:val="000000"/>
+              </w:rPr>
+              <w:t>5100</w:t>
+            </w:r>
+          </w:p>
+        </w:tc>
+        <w:tc>
+          <w:tcPr>
+            <w:tcW w:w="1625" w:type="dxa"/>
+            <w:tcBorders>
+              <w:top w:val="single" w:sz="4" w:space="0" w:color="44B3E1"/>
+              <w:left w:val="nil"/>
+              <w:bottom w:val="single" w:sz="4" w:space="0" w:color="44B3E1"/>
+              <w:right w:val="nil"/>
+            </w:tcBorders>
+            <w:shd w:val="clear" w:color="auto" w:fill="auto"/>
+            <w:noWrap/>
+            <w:vAlign w:val="center"/>
+            <w:hideMark/>
+          </w:tcPr>
+          <w:p>
+            <w:pPr>
+              <w:jc w:val="center"/>
+              <w:rPr>
+                <w:color w:val="000000"/>
+              </w:rPr>
+            </w:pPr>
+            <w:r>
+              <w:rPr>
+                <w:color w:val="000000"/>
+              </w:rPr>
+              <w:t>2.40</w:t>
+            </w:r>
+          </w:p>
+        </w:tc>
+        <w:tc>
+          <w:tcPr>
+            <w:tcW w:w="900" w:type="dxa"/>
+            <w:tcBorders>
+              <w:top w:val="single" w:sz="4" w:space="0" w:color="44B3E1"/>
+              <w:left w:val="nil"/>
+              <w:bottom w:val="single" w:sz="4" w:space="0" w:color="44B3E1"/>
+              <w:right w:val="nil"/>
+            </w:tcBorders>
+            <w:shd w:val="clear" w:color="auto" w:fill="auto"/>
+            <w:noWrap/>
+            <w:vAlign w:val="center"/>
+            <w:hideMark/>
+          </w:tcPr>
+          <w:p>
+            <w:pPr>
+              <w:jc w:val="center"/>
+              <w:rPr>
+                <w:color w:val="000000"/>
+              </w:rPr>
+            </w:pPr>
+            <w:r>
+              <w:rPr>
+                <w:color w:val="000000"/>
+              </w:rPr>
+              <w:t>1.78</w:t>
+            </w:r>
+          </w:p>
+        </w:tc>
+        <w:tc>
+          <w:tcPr>
+            <w:tcW w:w="900" w:type="dxa"/>
+            <w:tcBorders>
+              <w:top w:val="single" w:sz="4" w:space="0" w:color="44B3E1"/>
+              <w:left w:val="nil"/>
+              <w:bottom w:val="single" w:sz="4" w:space="0" w:color="44B3E1"/>
+              <w:right w:val="single" w:sz="4" w:space="0" w:color="44B3E1"/>
+            </w:tcBorders>
+            <w:shd w:val="clear" w:color="auto" w:fill="auto"/>
+            <w:noWrap/>
+            <w:vAlign w:val="center"/>
+            <w:hideMark/>
+          </w:tcPr>
+          <w:p>
+            <w:pPr>
+              <w:jc w:val="center"/>
+              <w:rPr>
+                <w:color w:val="000000"/>
+              </w:rPr>
+            </w:pPr>
+            <w:r>
+              <w:rPr>
+                <w:color w:val="000000"/>
+              </w:rPr>
+              <w:t>3.63</w:t>
+            </w:r>
+          </w:p>
+        </w:tc>
+      </w:tr>
+      <w:tr>
+        <w:trPr>
+          <w:trHeight w:val="320"/>
+        </w:trPr>
+        <w:tc>
+          <w:tcPr>
+            <w:tcW w:w="2160" w:type="dxa"/>
+            <w:tcBorders>
+              <w:top w:val="single" w:sz="4" w:space="0" w:color="44B3E1"/>
+              <w:left w:val="single" w:sz="4" w:space="0" w:color="44B3E1"/>
+              <w:bottom w:val="single" w:sz="4" w:space="0" w:color="44B3E1"/>
+              <w:right w:val="nil"/>
+            </w:tcBorders>
+            <w:shd w:val="clear" w:color="C0E6F5" w:fill="C0E6F5"/>
+            <w:noWrap/>
+            <w:vAlign w:val="bottom"/>
+            <w:hideMark/>
+          </w:tcPr>
+          <w:p>
+            <w:pPr>
+              <w:rPr>
+                <w:color w:val="000000"/>
+              </w:rPr>
+            </w:pPr>
+            <w:r>
+              <w:rPr>
+                <w:color w:val="000000"/>
+              </w:rPr>
+              <w:t>Northern Europe</w:t>
+            </w:r>
+          </w:p>
+        </w:tc>
+        <w:tc>
+          <w:tcPr>
+            <w:tcW w:w="1530" w:type="dxa"/>
+            <w:tcBorders>
+              <w:top w:val="single" w:sz="4" w:space="0" w:color="44B3E1"/>
+              <w:left w:val="nil"/>
+              <w:bottom w:val="single" w:sz="4" w:space="0" w:color="44B3E1"/>
+              <w:right w:val="nil"/>
+            </w:tcBorders>
+            <w:shd w:val="clear" w:color="C0E6F5" w:fill="C0E6F5"/>
+            <w:noWrap/>
+            <w:vAlign w:val="center"/>
+            <w:hideMark/>
+          </w:tcPr>
+          <w:p>
+            <w:pPr>
+              <w:jc w:val="center"/>
+              <w:rPr>
+                <w:color w:val="000000"/>
+              </w:rPr>
+            </w:pPr>
+            <w:r>
+              <w:rPr>
+                <w:color w:val="000000"/>
+              </w:rPr>
+              <w:t>28851881</w:t>
+            </w:r>
+          </w:p>
+        </w:tc>
+        <w:tc>
+          <w:tcPr>
+            <w:tcW w:w="1350" w:type="dxa"/>
+            <w:tcBorders>
+              <w:top w:val="single" w:sz="4" w:space="0" w:color="44B3E1"/>
+              <w:left w:val="nil"/>
+              <w:bottom w:val="single" w:sz="4" w:space="0" w:color="44B3E1"/>
+              <w:right w:val="nil"/>
+            </w:tcBorders>
+            <w:shd w:val="clear" w:color="C0E6F5" w:fill="C0E6F5"/>
+            <w:noWrap/>
+            <w:vAlign w:val="center"/>
+            <w:hideMark/>
+          </w:tcPr>
+          <w:p>
+            <w:pPr>
+              <w:jc w:val="center"/>
+              <w:rPr>
+                <w:color w:val="000000"/>
+              </w:rPr>
+            </w:pPr>
+            <w:r>
+              <w:rPr>
+                <w:color w:val="000000"/>
+              </w:rPr>
+              <w:t>-305</w:t>
+            </w:r>
+          </w:p>
+        </w:tc>
+        <w:tc>
+          <w:tcPr>
+            <w:tcW w:w="1255" w:type="dxa"/>
+            <w:gridSpan w:val="2"/>
+            <w:tcBorders>
+              <w:top w:val="single" w:sz="4" w:space="0" w:color="44B3E1"/>
+              <w:left w:val="nil"/>
+              <w:bottom w:val="single" w:sz="4" w:space="0" w:color="44B3E1"/>
+              <w:right w:val="nil"/>
+            </w:tcBorders>
+            <w:shd w:val="clear" w:color="C0E6F5" w:fill="C0E6F5"/>
+            <w:noWrap/>
+            <w:vAlign w:val="center"/>
+            <w:hideMark/>
+          </w:tcPr>
+          <w:p>
+            <w:pPr>
+              <w:jc w:val="center"/>
+              <w:rPr>
+                <w:color w:val="000000"/>
+              </w:rPr>
+            </w:pPr>
+            <w:r>
+              <w:rPr>
+                <w:color w:val="000000"/>
+              </w:rPr>
+              <w:t>-467</w:t>
+            </w:r>
+          </w:p>
+        </w:tc>
+        <w:tc>
+          <w:tcPr>
+            <w:tcW w:w="900" w:type="dxa"/>
+            <w:tcBorders>
+              <w:top w:val="single" w:sz="4" w:space="0" w:color="44B3E1"/>
+              <w:left w:val="nil"/>
+              <w:bottom w:val="single" w:sz="4" w:space="0" w:color="44B3E1"/>
+              <w:right w:val="nil"/>
+            </w:tcBorders>
+            <w:shd w:val="clear" w:color="C0E6F5" w:fill="C0E6F5"/>
+            <w:noWrap/>
+            <w:vAlign w:val="center"/>
+            <w:hideMark/>
+          </w:tcPr>
+          <w:p>
+            <w:pPr>
+              <w:jc w:val="center"/>
+              <w:rPr>
+                <w:color w:val="000000"/>
+              </w:rPr>
+            </w:pPr>
+            <w:r>
+              <w:rPr>
+                <w:color w:val="000000"/>
+              </w:rPr>
+              <w:t>-226</w:t>
+            </w:r>
+          </w:p>
+        </w:tc>
+        <w:tc>
+          <w:tcPr>
+            <w:tcW w:w="1625" w:type="dxa"/>
+            <w:tcBorders>
+              <w:top w:val="single" w:sz="4" w:space="0" w:color="44B3E1"/>
+              <w:left w:val="nil"/>
+              <w:bottom w:val="single" w:sz="4" w:space="0" w:color="44B3E1"/>
+              <w:right w:val="nil"/>
+            </w:tcBorders>
+            <w:shd w:val="clear" w:color="C0E6F5" w:fill="C0E6F5"/>
+            <w:noWrap/>
+            <w:vAlign w:val="center"/>
+            <w:hideMark/>
+          </w:tcPr>
+          <w:p>
+            <w:pPr>
+              <w:jc w:val="center"/>
+              <w:rPr>
+                <w:color w:val="000000"/>
+              </w:rPr>
+            </w:pPr>
+            <w:r>
+              <w:rPr>
+                <w:color w:val="000000"/>
+              </w:rPr>
+              <w:t>-1.06</w:t>
+            </w:r>
+          </w:p>
+        </w:tc>
+        <w:tc>
+          <w:tcPr>
+            <w:tcW w:w="900" w:type="dxa"/>
+            <w:tcBorders>
+              <w:top w:val="single" w:sz="4" w:space="0" w:color="44B3E1"/>
+              <w:left w:val="nil"/>
+              <w:bottom w:val="single" w:sz="4" w:space="0" w:color="44B3E1"/>
+              <w:right w:val="nil"/>
+            </w:tcBorders>
+            <w:shd w:val="clear" w:color="C0E6F5" w:fill="C0E6F5"/>
+            <w:noWrap/>
+            <w:vAlign w:val="center"/>
+            <w:hideMark/>
+          </w:tcPr>
+          <w:p>
+            <w:pPr>
+              <w:jc w:val="center"/>
+              <w:rPr>
+                <w:color w:val="000000"/>
+              </w:rPr>
+            </w:pPr>
+            <w:r>
+              <w:rPr>
+                <w:color w:val="000000"/>
+              </w:rPr>
+              <w:t>-1.62</w:t>
+            </w:r>
+          </w:p>
+        </w:tc>
+        <w:tc>
+          <w:tcPr>
+            <w:tcW w:w="900" w:type="dxa"/>
+            <w:tcBorders>
+              <w:top w:val="single" w:sz="4" w:space="0" w:color="44B3E1"/>
+              <w:left w:val="nil"/>
+              <w:bottom w:val="single" w:sz="4" w:space="0" w:color="44B3E1"/>
+              <w:right w:val="single" w:sz="4" w:space="0" w:color="44B3E1"/>
+            </w:tcBorders>
+            <w:shd w:val="clear" w:color="C0E6F5" w:fill="C0E6F5"/>
+            <w:noWrap/>
+            <w:vAlign w:val="center"/>
+            <w:hideMark/>
+          </w:tcPr>
+          <w:p>
+            <w:pPr>
+              <w:jc w:val="center"/>
+              <w:rPr>
+                <w:color w:val="000000"/>
+              </w:rPr>
+            </w:pPr>
+            <w:r>
+              <w:rPr>
+                <w:color w:val="000000"/>
+              </w:rPr>
+              <w:t>-0.78</w:t>
+            </w:r>
+          </w:p>
+        </w:tc>
+      </w:tr>
+      <w:tr>
+        <w:trPr>
+          <w:trHeight w:val="320"/>
+        </w:trPr>
+        <w:tc>
+          <w:tcPr>
+            <w:tcW w:w="2160" w:type="dxa"/>
+            <w:tcBorders>
+              <w:top w:val="single" w:sz="4" w:space="0" w:color="44B3E1"/>
+              <w:left w:val="single" w:sz="4" w:space="0" w:color="44B3E1"/>
+              <w:bottom w:val="single" w:sz="4" w:space="0" w:color="44B3E1"/>
+              <w:right w:val="nil"/>
+            </w:tcBorders>
+            <w:shd w:val="clear" w:color="auto" w:fill="auto"/>
+            <w:noWrap/>
+            <w:vAlign w:val="bottom"/>
+            <w:hideMark/>
+          </w:tcPr>
+          <w:p>
+            <w:pPr>
+              <w:rPr>
+                <w:color w:val="000000"/>
+              </w:rPr>
+            </w:pPr>
+            <w:r>
+              <w:rPr>
+                <w:color w:val="000000"/>
+              </w:rPr>
+              <w:t>South-eastern Asia</w:t>
+            </w:r>
+          </w:p>
+        </w:tc>
+        <w:tc>
+          <w:tcPr>
+            <w:tcW w:w="1530" w:type="dxa"/>
+            <w:tcBorders>
+              <w:top w:val="single" w:sz="4" w:space="0" w:color="44B3E1"/>
+              <w:left w:val="nil"/>
+              <w:bottom w:val="single" w:sz="4" w:space="0" w:color="44B3E1"/>
+              <w:right w:val="nil"/>
+            </w:tcBorders>
+            <w:shd w:val="clear" w:color="auto" w:fill="auto"/>
+            <w:noWrap/>
+            <w:vAlign w:val="center"/>
+            <w:hideMark/>
+          </w:tcPr>
+          <w:p>
+            <w:pPr>
+              <w:jc w:val="center"/>
+              <w:rPr>
+                <w:color w:val="000000"/>
+              </w:rPr>
+            </w:pPr>
+            <w:r>
+              <w:rPr>
+                <w:color w:val="000000"/>
+              </w:rPr>
+              <w:t>202014534</w:t>
+            </w:r>
+          </w:p>
+        </w:tc>
+        <w:tc>
+          <w:tcPr>
+            <w:tcW w:w="1350" w:type="dxa"/>
+            <w:tcBorders>
+              <w:top w:val="single" w:sz="4" w:space="0" w:color="44B3E1"/>
+              <w:left w:val="nil"/>
+              <w:bottom w:val="single" w:sz="4" w:space="0" w:color="44B3E1"/>
+              <w:right w:val="nil"/>
+            </w:tcBorders>
+            <w:shd w:val="clear" w:color="auto" w:fill="auto"/>
+            <w:noWrap/>
+            <w:vAlign w:val="center"/>
+            <w:hideMark/>
+          </w:tcPr>
+          <w:p>
+            <w:pPr>
+              <w:jc w:val="center"/>
+              <w:rPr>
+                <w:color w:val="000000"/>
+              </w:rPr>
+            </w:pPr>
+            <w:r>
+              <w:rPr>
+                <w:color w:val="000000"/>
+              </w:rPr>
+              <w:t>6951</w:t>
+            </w:r>
+          </w:p>
+        </w:tc>
+        <w:tc>
+          <w:tcPr>
+            <w:tcW w:w="1255" w:type="dxa"/>
+            <w:gridSpan w:val="2"/>
+            <w:tcBorders>
+              <w:top w:val="single" w:sz="4" w:space="0" w:color="44B3E1"/>
+              <w:left w:val="nil"/>
+              <w:bottom w:val="single" w:sz="4" w:space="0" w:color="44B3E1"/>
+              <w:right w:val="nil"/>
+            </w:tcBorders>
+            <w:shd w:val="clear" w:color="auto" w:fill="auto"/>
+            <w:noWrap/>
+            <w:vAlign w:val="center"/>
+            <w:hideMark/>
+          </w:tcPr>
+          <w:p>
+            <w:pPr>
+              <w:jc w:val="center"/>
+              <w:rPr>
+                <w:color w:val="000000"/>
+              </w:rPr>
+            </w:pPr>
+            <w:r>
+              <w:rPr>
+                <w:color w:val="000000"/>
+              </w:rPr>
+              <w:t>4383</w:t>
+            </w:r>
+          </w:p>
+        </w:tc>
+        <w:tc>
+          <w:tcPr>
+            <w:tcW w:w="900" w:type="dxa"/>
+            <w:tcBorders>
+              <w:top w:val="single" w:sz="4" w:space="0" w:color="44B3E1"/>
+              <w:left w:val="nil"/>
+              <w:bottom w:val="single" w:sz="4" w:space="0" w:color="44B3E1"/>
+              <w:right w:val="nil"/>
+            </w:tcBorders>
+            <w:shd w:val="clear" w:color="auto" w:fill="auto"/>
+            <w:noWrap/>
+            <w:vAlign w:val="center"/>
+            <w:hideMark/>
+          </w:tcPr>
+          <w:p>
+            <w:pPr>
+              <w:jc w:val="center"/>
+              <w:rPr>
+                <w:color w:val="000000"/>
+              </w:rPr>
+            </w:pPr>
+            <w:r>
+              <w:rPr>
+                <w:color w:val="000000"/>
+              </w:rPr>
+              <w:t>12186</w:t>
+            </w:r>
+          </w:p>
+        </w:tc>
+        <w:tc>
+          <w:tcPr>
+            <w:tcW w:w="1625" w:type="dxa"/>
+            <w:tcBorders>
+              <w:top w:val="single" w:sz="4" w:space="0" w:color="44B3E1"/>
+              <w:left w:val="nil"/>
+              <w:bottom w:val="single" w:sz="4" w:space="0" w:color="44B3E1"/>
+              <w:right w:val="nil"/>
+            </w:tcBorders>
+            <w:shd w:val="clear" w:color="auto" w:fill="auto"/>
+            <w:noWrap/>
+            <w:vAlign w:val="center"/>
+            <w:hideMark/>
+          </w:tcPr>
+          <w:p>
+            <w:pPr>
+              <w:jc w:val="center"/>
+              <w:rPr>
+                <w:color w:val="000000"/>
+              </w:rPr>
+            </w:pPr>
+            <w:r>
+              <w:rPr>
+                <w:color w:val="000000"/>
+              </w:rPr>
+              <w:t>3.44</w:t>
+            </w:r>
+          </w:p>
+        </w:tc>
+        <w:tc>
+          <w:tcPr>
+            <w:tcW w:w="900" w:type="dxa"/>
+            <w:tcBorders>
+              <w:top w:val="single" w:sz="4" w:space="0" w:color="44B3E1"/>
+              <w:left w:val="nil"/>
+              <w:bottom w:val="single" w:sz="4" w:space="0" w:color="44B3E1"/>
+              <w:right w:val="nil"/>
+            </w:tcBorders>
+            <w:shd w:val="clear" w:color="auto" w:fill="auto"/>
+            <w:noWrap/>
+            <w:vAlign w:val="center"/>
+            <w:hideMark/>
+          </w:tcPr>
+          <w:p>
+            <w:pPr>
+              <w:jc w:val="center"/>
+              <w:rPr>
+                <w:color w:val="000000"/>
+              </w:rPr>
+            </w:pPr>
+            <w:r>
+              <w:rPr>
+                <w:color w:val="000000"/>
+              </w:rPr>
+              <w:t>2.17</w:t>
+            </w:r>
+          </w:p>
+        </w:tc>
+        <w:tc>
+          <w:tcPr>
+            <w:tcW w:w="900" w:type="dxa"/>
+            <w:tcBorders>
+              <w:top w:val="single" w:sz="4" w:space="0" w:color="44B3E1"/>
+              <w:left w:val="nil"/>
+              <w:bottom w:val="single" w:sz="4" w:space="0" w:color="44B3E1"/>
+              <w:right w:val="single" w:sz="4" w:space="0" w:color="44B3E1"/>
+            </w:tcBorders>
+            <w:shd w:val="clear" w:color="auto" w:fill="auto"/>
+            <w:noWrap/>
+            <w:vAlign w:val="center"/>
+            <w:hideMark/>
+          </w:tcPr>
+          <w:p>
+            <w:pPr>
+              <w:jc w:val="center"/>
+              <w:rPr>
+                <w:color w:val="000000"/>
+              </w:rPr>
+            </w:pPr>
+            <w:r>
+              <w:rPr>
+                <w:color w:val="000000"/>
+              </w:rPr>
+              <w:t>6.03</w:t>
+            </w:r>
+          </w:p>
+        </w:tc>
+      </w:tr>
+      <w:tr>
+        <w:trPr>
+          <w:trHeight w:val="320"/>
+        </w:trPr>
+        <w:tc>
+          <w:tcPr>
+            <w:tcW w:w="2160" w:type="dxa"/>
+            <w:tcBorders>
+              <w:top w:val="single" w:sz="4" w:space="0" w:color="44B3E1"/>
+              <w:left w:val="single" w:sz="4" w:space="0" w:color="44B3E1"/>
+              <w:bottom w:val="single" w:sz="4" w:space="0" w:color="44B3E1"/>
+              <w:right w:val="nil"/>
+            </w:tcBorders>
+            <w:shd w:val="clear" w:color="C0E6F5" w:fill="C0E6F5"/>
+            <w:noWrap/>
+            <w:vAlign w:val="bottom"/>
+            <w:hideMark/>
+          </w:tcPr>
+          <w:p>
+            <w:pPr>
+              <w:rPr>
+                <w:color w:val="000000"/>
+              </w:rPr>
+            </w:pPr>
+            <w:r>
+              <w:rPr>
+                <w:color w:val="000000"/>
+              </w:rPr>
+              <w:t>Southern Asia</w:t>
+            </w:r>
+          </w:p>
+        </w:tc>
+        <w:tc>
+          <w:tcPr>
+            <w:tcW w:w="1530" w:type="dxa"/>
+            <w:tcBorders>
+              <w:top w:val="single" w:sz="4" w:space="0" w:color="44B3E1"/>
+              <w:left w:val="nil"/>
+              <w:bottom w:val="single" w:sz="4" w:space="0" w:color="44B3E1"/>
+              <w:right w:val="nil"/>
+            </w:tcBorders>
+            <w:shd w:val="clear" w:color="C0E6F5" w:fill="C0E6F5"/>
+            <w:noWrap/>
+            <w:vAlign w:val="center"/>
+            <w:hideMark/>
+          </w:tcPr>
+          <w:p>
+            <w:pPr>
+              <w:jc w:val="center"/>
+              <w:rPr>
+                <w:color w:val="000000"/>
+              </w:rPr>
+            </w:pPr>
+            <w:r>
+              <w:rPr>
+                <w:color w:val="000000"/>
+              </w:rPr>
+              <w:t>467009884</w:t>
+            </w:r>
+          </w:p>
+        </w:tc>
+        <w:tc>
+          <w:tcPr>
+            <w:tcW w:w="1350" w:type="dxa"/>
+            <w:tcBorders>
+              <w:top w:val="single" w:sz="4" w:space="0" w:color="44B3E1"/>
+              <w:left w:val="nil"/>
+              <w:bottom w:val="single" w:sz="4" w:space="0" w:color="44B3E1"/>
+              <w:right w:val="nil"/>
+            </w:tcBorders>
+            <w:shd w:val="clear" w:color="C0E6F5" w:fill="C0E6F5"/>
+            <w:noWrap/>
+            <w:vAlign w:val="center"/>
+            <w:hideMark/>
+          </w:tcPr>
+          <w:p>
+            <w:pPr>
+              <w:jc w:val="center"/>
+              <w:rPr>
+                <w:color w:val="000000"/>
+              </w:rPr>
+            </w:pPr>
+            <w:r>
+              <w:rPr>
+                <w:color w:val="000000"/>
+              </w:rPr>
+              <w:t>-194</w:t>
+            </w:r>
+          </w:p>
+        </w:tc>
+        <w:tc>
+          <w:tcPr>
+            <w:tcW w:w="1255" w:type="dxa"/>
+            <w:gridSpan w:val="2"/>
+            <w:tcBorders>
+              <w:top w:val="single" w:sz="4" w:space="0" w:color="44B3E1"/>
+              <w:left w:val="nil"/>
+              <w:bottom w:val="single" w:sz="4" w:space="0" w:color="44B3E1"/>
+              <w:right w:val="nil"/>
+            </w:tcBorders>
+            <w:shd w:val="clear" w:color="C0E6F5" w:fill="C0E6F5"/>
+            <w:noWrap/>
+            <w:vAlign w:val="center"/>
+            <w:hideMark/>
+          </w:tcPr>
+          <w:p>
+            <w:pPr>
+              <w:jc w:val="center"/>
+              <w:rPr>
+                <w:color w:val="000000"/>
+              </w:rPr>
+            </w:pPr>
+            <w:r>
+              <w:rPr>
+                <w:color w:val="000000"/>
+              </w:rPr>
+              <w:t>-209</w:t>
+            </w:r>
+          </w:p>
+        </w:tc>
+        <w:tc>
+          <w:tcPr>
+            <w:tcW w:w="900" w:type="dxa"/>
+            <w:tcBorders>
+              <w:top w:val="single" w:sz="4" w:space="0" w:color="44B3E1"/>
+              <w:left w:val="nil"/>
+              <w:bottom w:val="single" w:sz="4" w:space="0" w:color="44B3E1"/>
+              <w:right w:val="nil"/>
+            </w:tcBorders>
+            <w:shd w:val="clear" w:color="C0E6F5" w:fill="C0E6F5"/>
+            <w:noWrap/>
+            <w:vAlign w:val="center"/>
+            <w:hideMark/>
+          </w:tcPr>
+          <w:p>
+            <w:pPr>
+              <w:jc w:val="center"/>
+              <w:rPr>
+                <w:color w:val="000000"/>
+              </w:rPr>
+            </w:pPr>
+            <w:r>
+              <w:rPr>
+                <w:color w:val="000000"/>
+              </w:rPr>
+              <w:t>-131</w:t>
+            </w:r>
+          </w:p>
+        </w:tc>
+        <w:tc>
+          <w:tcPr>
+            <w:tcW w:w="1625" w:type="dxa"/>
+            <w:tcBorders>
+              <w:top w:val="single" w:sz="4" w:space="0" w:color="44B3E1"/>
+              <w:left w:val="nil"/>
+              <w:bottom w:val="single" w:sz="4" w:space="0" w:color="44B3E1"/>
+              <w:right w:val="nil"/>
+            </w:tcBorders>
+            <w:shd w:val="clear" w:color="C0E6F5" w:fill="C0E6F5"/>
+            <w:noWrap/>
+            <w:vAlign w:val="center"/>
+            <w:hideMark/>
+          </w:tcPr>
+          <w:p>
+            <w:pPr>
+              <w:jc w:val="center"/>
+              <w:rPr>
+                <w:color w:val="000000"/>
+              </w:rPr>
+            </w:pPr>
+            <w:r>
+              <w:rPr>
+                <w:color w:val="000000"/>
+              </w:rPr>
+              <w:t>-0.04</w:t>
+            </w:r>
+          </w:p>
+        </w:tc>
+        <w:tc>
+          <w:tcPr>
+            <w:tcW w:w="900" w:type="dxa"/>
+            <w:tcBorders>
+              <w:top w:val="single" w:sz="4" w:space="0" w:color="44B3E1"/>
+              <w:left w:val="nil"/>
+              <w:bottom w:val="single" w:sz="4" w:space="0" w:color="44B3E1"/>
+              <w:right w:val="nil"/>
+            </w:tcBorders>
+            <w:shd w:val="clear" w:color="C0E6F5" w:fill="C0E6F5"/>
+            <w:noWrap/>
+            <w:vAlign w:val="center"/>
+            <w:hideMark/>
+          </w:tcPr>
+          <w:p>
+            <w:pPr>
+              <w:jc w:val="center"/>
+              <w:rPr>
+                <w:color w:val="000000"/>
+              </w:rPr>
+            </w:pPr>
+            <w:r>
+              <w:rPr>
+                <w:color w:val="000000"/>
+              </w:rPr>
+              <w:t>-0.04</w:t>
+            </w:r>
+          </w:p>
+        </w:tc>
+        <w:tc>
+          <w:tcPr>
+            <w:tcW w:w="900" w:type="dxa"/>
+            <w:tcBorders>
+              <w:top w:val="single" w:sz="4" w:space="0" w:color="44B3E1"/>
+              <w:left w:val="nil"/>
+              <w:bottom w:val="single" w:sz="4" w:space="0" w:color="44B3E1"/>
+              <w:right w:val="single" w:sz="4" w:space="0" w:color="44B3E1"/>
+            </w:tcBorders>
+            <w:shd w:val="clear" w:color="C0E6F5" w:fill="C0E6F5"/>
+            <w:noWrap/>
+            <w:vAlign w:val="center"/>
+            <w:hideMark/>
+          </w:tcPr>
+          <w:p>
+            <w:pPr>
+              <w:jc w:val="center"/>
+              <w:rPr>
+                <w:color w:val="000000"/>
+              </w:rPr>
+            </w:pPr>
+            <w:r>
+              <w:rPr>
+                <w:color w:val="000000"/>
+              </w:rPr>
+              <w:t>-0.03</w:t>
+            </w:r>
+          </w:p>
+        </w:tc>
+      </w:tr>
+      <w:tr>
+        <w:trPr>
+          <w:trHeight w:val="320"/>
+        </w:trPr>
+        <w:tc>
+          <w:tcPr>
+            <w:tcW w:w="2160" w:type="dxa"/>
+            <w:tcBorders>
+              <w:top w:val="single" w:sz="4" w:space="0" w:color="44B3E1"/>
+              <w:left w:val="single" w:sz="4" w:space="0" w:color="44B3E1"/>
+              <w:bottom w:val="single" w:sz="4" w:space="0" w:color="44B3E1"/>
+              <w:right w:val="nil"/>
+            </w:tcBorders>
+            <w:shd w:val="clear" w:color="auto" w:fill="auto"/>
+            <w:noWrap/>
+            <w:vAlign w:val="bottom"/>
+            <w:hideMark/>
+          </w:tcPr>
+          <w:p>
+            <w:pPr>
+              <w:rPr>
+                <w:color w:val="000000"/>
+              </w:rPr>
+            </w:pPr>
+            <w:r>
+              <w:rPr>
+                <w:color w:val="000000"/>
+              </w:rPr>
+              <w:t>Southern Europe</w:t>
+            </w:r>
+          </w:p>
+        </w:tc>
+        <w:tc>
+          <w:tcPr>
+            <w:tcW w:w="1530" w:type="dxa"/>
+            <w:tcBorders>
+              <w:top w:val="single" w:sz="4" w:space="0" w:color="44B3E1"/>
+              <w:left w:val="nil"/>
+              <w:bottom w:val="single" w:sz="4" w:space="0" w:color="44B3E1"/>
+              <w:right w:val="nil"/>
+            </w:tcBorders>
+            <w:shd w:val="clear" w:color="auto" w:fill="auto"/>
+            <w:noWrap/>
+            <w:vAlign w:val="center"/>
+            <w:hideMark/>
+          </w:tcPr>
+          <w:p>
+            <w:pPr>
+              <w:jc w:val="center"/>
+              <w:rPr>
+                <w:color w:val="000000"/>
+              </w:rPr>
+            </w:pPr>
+            <w:r>
+              <w:rPr>
+                <w:color w:val="000000"/>
+              </w:rPr>
+              <w:t>38150645</w:t>
+            </w:r>
+          </w:p>
+        </w:tc>
+        <w:tc>
+          <w:tcPr>
+            <w:tcW w:w="1350" w:type="dxa"/>
+            <w:tcBorders>
+              <w:top w:val="single" w:sz="4" w:space="0" w:color="44B3E1"/>
+              <w:left w:val="nil"/>
+              <w:bottom w:val="single" w:sz="4" w:space="0" w:color="44B3E1"/>
+              <w:right w:val="nil"/>
+            </w:tcBorders>
+            <w:shd w:val="clear" w:color="auto" w:fill="auto"/>
+            <w:noWrap/>
+            <w:vAlign w:val="center"/>
+            <w:hideMark/>
+          </w:tcPr>
+          <w:p>
+            <w:pPr>
+              <w:jc w:val="center"/>
+              <w:rPr>
+                <w:color w:val="000000"/>
+              </w:rPr>
+            </w:pPr>
+            <w:r>
+              <w:rPr>
+                <w:color w:val="000000"/>
+              </w:rPr>
+              <w:t>-41</w:t>
+            </w:r>
+          </w:p>
+        </w:tc>
+        <w:tc>
+          <w:tcPr>
+            <w:tcW w:w="1255" w:type="dxa"/>
+            <w:gridSpan w:val="2"/>
+            <w:tcBorders>
+              <w:top w:val="single" w:sz="4" w:space="0" w:color="44B3E1"/>
+              <w:left w:val="nil"/>
+              <w:bottom w:val="single" w:sz="4" w:space="0" w:color="44B3E1"/>
+              <w:right w:val="nil"/>
+            </w:tcBorders>
+            <w:shd w:val="clear" w:color="auto" w:fill="auto"/>
+            <w:noWrap/>
+            <w:vAlign w:val="center"/>
+            <w:hideMark/>
+          </w:tcPr>
+          <w:p>
+            <w:pPr>
+              <w:jc w:val="center"/>
+              <w:rPr>
+                <w:color w:val="000000"/>
+              </w:rPr>
+            </w:pPr>
+            <w:r>
+              <w:rPr>
+                <w:color w:val="000000"/>
+              </w:rPr>
+              <w:t>-62</w:t>
+            </w:r>
+          </w:p>
+        </w:tc>
+        <w:tc>
+          <w:tcPr>
+            <w:tcW w:w="900" w:type="dxa"/>
+            <w:tcBorders>
+              <w:top w:val="single" w:sz="4" w:space="0" w:color="44B3E1"/>
+              <w:left w:val="nil"/>
+              <w:bottom w:val="single" w:sz="4" w:space="0" w:color="44B3E1"/>
+              <w:right w:val="nil"/>
+            </w:tcBorders>
+            <w:shd w:val="clear" w:color="auto" w:fill="auto"/>
+            <w:noWrap/>
+            <w:vAlign w:val="center"/>
+            <w:hideMark/>
+          </w:tcPr>
+          <w:p>
+            <w:pPr>
+              <w:jc w:val="center"/>
+              <w:rPr>
+                <w:color w:val="000000"/>
+              </w:rPr>
+            </w:pPr>
+            <w:r>
+              <w:rPr>
+                <w:color w:val="000000"/>
+              </w:rPr>
+              <w:t>-30</w:t>
+            </w:r>
+          </w:p>
+        </w:tc>
+        <w:tc>
+          <w:tcPr>
+            <w:tcW w:w="1625" w:type="dxa"/>
+            <w:tcBorders>
+              <w:top w:val="single" w:sz="4" w:space="0" w:color="44B3E1"/>
+              <w:left w:val="nil"/>
+              <w:bottom w:val="single" w:sz="4" w:space="0" w:color="44B3E1"/>
+              <w:right w:val="nil"/>
+            </w:tcBorders>
+            <w:shd w:val="clear" w:color="auto" w:fill="auto"/>
+            <w:noWrap/>
+            <w:vAlign w:val="center"/>
+            <w:hideMark/>
+          </w:tcPr>
+          <w:p>
+            <w:pPr>
+              <w:jc w:val="center"/>
+              <w:rPr>
+                <w:color w:val="000000"/>
+              </w:rPr>
+            </w:pPr>
+            <w:r>
+              <w:rPr>
+                <w:color w:val="000000"/>
+              </w:rPr>
+              <w:t>-0.11</w:t>
+            </w:r>
+          </w:p>
+        </w:tc>
+        <w:tc>
+          <w:tcPr>
+            <w:tcW w:w="900" w:type="dxa"/>
+            <w:tcBorders>
+              <w:top w:val="single" w:sz="4" w:space="0" w:color="44B3E1"/>
+              <w:left w:val="nil"/>
+              <w:bottom w:val="single" w:sz="4" w:space="0" w:color="44B3E1"/>
+              <w:right w:val="nil"/>
+            </w:tcBorders>
+            <w:shd w:val="clear" w:color="auto" w:fill="auto"/>
+            <w:noWrap/>
+            <w:vAlign w:val="center"/>
+            <w:hideMark/>
+          </w:tcPr>
+          <w:p>
+            <w:pPr>
+              <w:jc w:val="center"/>
+              <w:rPr>
+                <w:color w:val="000000"/>
+              </w:rPr>
+            </w:pPr>
+            <w:r>
+              <w:rPr>
+                <w:color w:val="000000"/>
+              </w:rPr>
+              <w:t>-0.16</w:t>
+            </w:r>
+          </w:p>
+        </w:tc>
+        <w:tc>
+          <w:tcPr>
+            <w:tcW w:w="900" w:type="dxa"/>
+            <w:tcBorders>
+              <w:top w:val="single" w:sz="4" w:space="0" w:color="44B3E1"/>
+              <w:left w:val="nil"/>
+              <w:bottom w:val="single" w:sz="4" w:space="0" w:color="44B3E1"/>
+              <w:right w:val="single" w:sz="4" w:space="0" w:color="44B3E1"/>
+            </w:tcBorders>
+            <w:shd w:val="clear" w:color="auto" w:fill="auto"/>
+            <w:noWrap/>
+            <w:vAlign w:val="center"/>
+            <w:hideMark/>
+          </w:tcPr>
+          <w:p>
+            <w:pPr>
+              <w:jc w:val="center"/>
+              <w:rPr>
+                <w:color w:val="000000"/>
+              </w:rPr>
+            </w:pPr>
+            <w:r>
+              <w:rPr>
+                <w:color w:val="000000"/>
+              </w:rPr>
+              <w:t>-0.08</w:t>
+            </w:r>
+          </w:p>
+        </w:tc>
+      </w:tr>
+      <w:tr>
+        <w:trPr>
+          <w:trHeight w:val="320"/>
+        </w:trPr>
+        <w:tc>
+          <w:tcPr>
+            <w:tcW w:w="2160" w:type="dxa"/>
+            <w:tcBorders>
+              <w:top w:val="single" w:sz="4" w:space="0" w:color="44B3E1"/>
+              <w:left w:val="single" w:sz="4" w:space="0" w:color="44B3E1"/>
+              <w:bottom w:val="single" w:sz="4" w:space="0" w:color="44B3E1"/>
+              <w:right w:val="nil"/>
+            </w:tcBorders>
+            <w:shd w:val="clear" w:color="C0E6F5" w:fill="C0E6F5"/>
+            <w:noWrap/>
+            <w:vAlign w:val="bottom"/>
+            <w:hideMark/>
+          </w:tcPr>
+          <w:p>
+            <w:pPr>
+              <w:rPr>
+                <w:color w:val="000000"/>
+              </w:rPr>
+            </w:pPr>
+            <w:r>
+              <w:rPr>
+                <w:color w:val="000000"/>
+              </w:rPr>
+              <w:t>Sub-Saharan Africa</w:t>
+            </w:r>
+          </w:p>
+        </w:tc>
+        <w:tc>
+          <w:tcPr>
+            <w:tcW w:w="1530" w:type="dxa"/>
+            <w:tcBorders>
+              <w:top w:val="single" w:sz="4" w:space="0" w:color="44B3E1"/>
+              <w:left w:val="nil"/>
+              <w:bottom w:val="single" w:sz="4" w:space="0" w:color="44B3E1"/>
+              <w:right w:val="nil"/>
+            </w:tcBorders>
+            <w:shd w:val="clear" w:color="C0E6F5" w:fill="C0E6F5"/>
+            <w:noWrap/>
+            <w:vAlign w:val="center"/>
+            <w:hideMark/>
+          </w:tcPr>
+          <w:p>
+            <w:pPr>
+              <w:jc w:val="center"/>
+              <w:rPr>
+                <w:color w:val="000000"/>
+              </w:rPr>
+            </w:pPr>
+            <w:r>
+              <w:rPr>
+                <w:color w:val="000000"/>
+              </w:rPr>
+              <w:t>199295623</w:t>
+            </w:r>
+          </w:p>
+        </w:tc>
+        <w:tc>
+          <w:tcPr>
+            <w:tcW w:w="1350" w:type="dxa"/>
+            <w:tcBorders>
+              <w:top w:val="single" w:sz="4" w:space="0" w:color="44B3E1"/>
+              <w:left w:val="nil"/>
+              <w:bottom w:val="single" w:sz="4" w:space="0" w:color="44B3E1"/>
+              <w:right w:val="nil"/>
+            </w:tcBorders>
+            <w:shd w:val="clear" w:color="C0E6F5" w:fill="C0E6F5"/>
+            <w:noWrap/>
+            <w:vAlign w:val="center"/>
+            <w:hideMark/>
+          </w:tcPr>
+          <w:p>
+            <w:pPr>
+              <w:jc w:val="center"/>
+              <w:rPr>
+                <w:color w:val="000000"/>
+              </w:rPr>
+            </w:pPr>
+            <w:r>
+              <w:rPr>
+                <w:color w:val="000000"/>
+              </w:rPr>
+              <w:t>9135</w:t>
+            </w:r>
+          </w:p>
+        </w:tc>
+        <w:tc>
+          <w:tcPr>
+            <w:tcW w:w="1255" w:type="dxa"/>
+            <w:gridSpan w:val="2"/>
+            <w:tcBorders>
+              <w:top w:val="single" w:sz="4" w:space="0" w:color="44B3E1"/>
+              <w:left w:val="nil"/>
+              <w:bottom w:val="single" w:sz="4" w:space="0" w:color="44B3E1"/>
+              <w:right w:val="nil"/>
+            </w:tcBorders>
+            <w:shd w:val="clear" w:color="C0E6F5" w:fill="C0E6F5"/>
+            <w:noWrap/>
+            <w:vAlign w:val="center"/>
+            <w:hideMark/>
+          </w:tcPr>
+          <w:p>
+            <w:pPr>
+              <w:jc w:val="center"/>
+              <w:rPr>
+                <w:color w:val="000000"/>
+              </w:rPr>
+            </w:pPr>
+            <w:r>
+              <w:rPr>
+                <w:color w:val="000000"/>
+              </w:rPr>
+              <w:t>5953</w:t>
+            </w:r>
+          </w:p>
+        </w:tc>
+        <w:tc>
+          <w:tcPr>
+            <w:tcW w:w="900" w:type="dxa"/>
+            <w:tcBorders>
+              <w:top w:val="single" w:sz="4" w:space="0" w:color="44B3E1"/>
+              <w:left w:val="nil"/>
+              <w:bottom w:val="single" w:sz="4" w:space="0" w:color="44B3E1"/>
+              <w:right w:val="nil"/>
+            </w:tcBorders>
+            <w:shd w:val="clear" w:color="C0E6F5" w:fill="C0E6F5"/>
+            <w:noWrap/>
+            <w:vAlign w:val="center"/>
+            <w:hideMark/>
+          </w:tcPr>
+          <w:p>
+            <w:pPr>
+              <w:jc w:val="center"/>
+              <w:rPr>
+                <w:color w:val="000000"/>
+              </w:rPr>
+            </w:pPr>
+            <w:r>
+              <w:rPr>
+                <w:color w:val="000000"/>
+              </w:rPr>
+              <w:t>15806</w:t>
+            </w:r>
+          </w:p>
+        </w:tc>
+        <w:tc>
+          <w:tcPr>
+            <w:tcW w:w="1625" w:type="dxa"/>
+            <w:tcBorders>
+              <w:top w:val="single" w:sz="4" w:space="0" w:color="44B3E1"/>
+              <w:left w:val="nil"/>
+              <w:bottom w:val="single" w:sz="4" w:space="0" w:color="44B3E1"/>
+              <w:right w:val="nil"/>
+            </w:tcBorders>
+            <w:shd w:val="clear" w:color="C0E6F5" w:fill="C0E6F5"/>
+            <w:noWrap/>
+            <w:vAlign w:val="center"/>
+            <w:hideMark/>
+          </w:tcPr>
+          <w:p>
+            <w:pPr>
+              <w:jc w:val="center"/>
+              <w:rPr>
+                <w:color w:val="000000"/>
+              </w:rPr>
+            </w:pPr>
+            <w:r>
+              <w:rPr>
+                <w:color w:val="000000"/>
+              </w:rPr>
+              <w:t>4.58</w:t>
+            </w:r>
+          </w:p>
+        </w:tc>
+        <w:tc>
+          <w:tcPr>
+            <w:tcW w:w="900" w:type="dxa"/>
+            <w:tcBorders>
+              <w:top w:val="single" w:sz="4" w:space="0" w:color="44B3E1"/>
+              <w:left w:val="nil"/>
+              <w:bottom w:val="single" w:sz="4" w:space="0" w:color="44B3E1"/>
+              <w:right w:val="nil"/>
+            </w:tcBorders>
+            <w:shd w:val="clear" w:color="C0E6F5" w:fill="C0E6F5"/>
+            <w:noWrap/>
+            <w:vAlign w:val="center"/>
+            <w:hideMark/>
+          </w:tcPr>
+          <w:p>
+            <w:pPr>
+              <w:jc w:val="center"/>
+              <w:rPr>
+                <w:color w:val="000000"/>
+              </w:rPr>
+            </w:pPr>
+            <w:r>
+              <w:rPr>
+                <w:color w:val="000000"/>
+              </w:rPr>
+              <w:t>2.99</w:t>
+            </w:r>
+          </w:p>
+        </w:tc>
+        <w:tc>
+          <w:tcPr>
+            <w:tcW w:w="900" w:type="dxa"/>
+            <w:tcBorders>
+              <w:top w:val="single" w:sz="4" w:space="0" w:color="44B3E1"/>
+              <w:left w:val="nil"/>
+              <w:bottom w:val="single" w:sz="4" w:space="0" w:color="44B3E1"/>
+              <w:right w:val="single" w:sz="4" w:space="0" w:color="44B3E1"/>
+            </w:tcBorders>
+            <w:shd w:val="clear" w:color="C0E6F5" w:fill="C0E6F5"/>
+            <w:noWrap/>
+            <w:vAlign w:val="center"/>
+            <w:hideMark/>
+          </w:tcPr>
+          <w:p>
+            <w:pPr>
+              <w:jc w:val="center"/>
+              <w:rPr>
+                <w:color w:val="000000"/>
+              </w:rPr>
+            </w:pPr>
+            <w:r>
+              <w:rPr>
+                <w:color w:val="000000"/>
+              </w:rPr>
+              <w:t>7.93</w:t>
+            </w:r>
+          </w:p>
+        </w:tc>
+      </w:tr>
+      <w:tr>
+        <w:trPr>
+          <w:trHeight w:val="320"/>
+        </w:trPr>
+        <w:tc>
+          <w:tcPr>
+            <w:tcW w:w="2160" w:type="dxa"/>
+            <w:tcBorders>
+              <w:top w:val="single" w:sz="4" w:space="0" w:color="44B3E1"/>
+              <w:left w:val="single" w:sz="4" w:space="0" w:color="44B3E1"/>
+              <w:bottom w:val="single" w:sz="4" w:space="0" w:color="44B3E1"/>
+              <w:right w:val="nil"/>
+            </w:tcBorders>
+            <w:shd w:val="clear" w:color="auto" w:fill="auto"/>
+            <w:noWrap/>
+            <w:vAlign w:val="bottom"/>
+            <w:hideMark/>
+          </w:tcPr>
+          <w:p>
+            <w:pPr>
+              <w:rPr>
+                <w:color w:val="000000"/>
+              </w:rPr>
+            </w:pPr>
+            <w:r>
+              <w:rPr>
+                <w:color w:val="000000"/>
+              </w:rPr>
+              <w:t>Western Asia</w:t>
+            </w:r>
+          </w:p>
+        </w:tc>
+        <w:tc>
+          <w:tcPr>
+            <w:tcW w:w="1530" w:type="dxa"/>
+            <w:tcBorders>
+              <w:top w:val="single" w:sz="4" w:space="0" w:color="44B3E1"/>
+              <w:left w:val="nil"/>
+              <w:bottom w:val="single" w:sz="4" w:space="0" w:color="44B3E1"/>
+              <w:right w:val="nil"/>
+            </w:tcBorders>
+            <w:shd w:val="clear" w:color="auto" w:fill="auto"/>
+            <w:noWrap/>
+            <w:vAlign w:val="center"/>
+            <w:hideMark/>
+          </w:tcPr>
+          <w:p>
+            <w:pPr>
+              <w:jc w:val="center"/>
+              <w:rPr>
+                <w:color w:val="000000"/>
+              </w:rPr>
+            </w:pPr>
+            <w:r>
+              <w:rPr>
+                <w:color w:val="000000"/>
+              </w:rPr>
+              <w:t>111143374</w:t>
+            </w:r>
+          </w:p>
+        </w:tc>
+        <w:tc>
+          <w:tcPr>
+            <w:tcW w:w="1350" w:type="dxa"/>
+            <w:tcBorders>
+              <w:top w:val="single" w:sz="4" w:space="0" w:color="44B3E1"/>
+              <w:left w:val="nil"/>
+              <w:bottom w:val="single" w:sz="4" w:space="0" w:color="44B3E1"/>
+              <w:right w:val="nil"/>
+            </w:tcBorders>
+            <w:shd w:val="clear" w:color="auto" w:fill="auto"/>
+            <w:noWrap/>
+            <w:vAlign w:val="center"/>
+            <w:hideMark/>
+          </w:tcPr>
+          <w:p>
+            <w:pPr>
+              <w:jc w:val="center"/>
+              <w:rPr>
+                <w:color w:val="000000"/>
+              </w:rPr>
+            </w:pPr>
+            <w:r>
+              <w:rPr>
+                <w:color w:val="000000"/>
+              </w:rPr>
+              <w:t>-606</w:t>
+            </w:r>
+          </w:p>
+        </w:tc>
+        <w:tc>
+          <w:tcPr>
+            <w:tcW w:w="1255" w:type="dxa"/>
+            <w:gridSpan w:val="2"/>
+            <w:tcBorders>
+              <w:top w:val="single" w:sz="4" w:space="0" w:color="44B3E1"/>
+              <w:left w:val="nil"/>
+              <w:bottom w:val="single" w:sz="4" w:space="0" w:color="44B3E1"/>
+              <w:right w:val="nil"/>
+            </w:tcBorders>
+            <w:shd w:val="clear" w:color="auto" w:fill="auto"/>
+            <w:noWrap/>
+            <w:vAlign w:val="center"/>
+            <w:hideMark/>
+          </w:tcPr>
+          <w:p>
+            <w:pPr>
+              <w:jc w:val="center"/>
+              <w:rPr>
+                <w:color w:val="000000"/>
+              </w:rPr>
+            </w:pPr>
+            <w:r>
+              <w:rPr>
+                <w:color w:val="000000"/>
+              </w:rPr>
+              <w:t>-1069</w:t>
+            </w:r>
+          </w:p>
+        </w:tc>
+        <w:tc>
+          <w:tcPr>
+            <w:tcW w:w="900" w:type="dxa"/>
+            <w:tcBorders>
+              <w:top w:val="single" w:sz="4" w:space="0" w:color="44B3E1"/>
+              <w:left w:val="nil"/>
+              <w:bottom w:val="single" w:sz="4" w:space="0" w:color="44B3E1"/>
+              <w:right w:val="nil"/>
+            </w:tcBorders>
+            <w:shd w:val="clear" w:color="auto" w:fill="auto"/>
+            <w:noWrap/>
+            <w:vAlign w:val="center"/>
+            <w:hideMark/>
+          </w:tcPr>
+          <w:p>
+            <w:pPr>
+              <w:jc w:val="center"/>
+              <w:rPr>
+                <w:color w:val="000000"/>
+              </w:rPr>
+            </w:pPr>
+            <w:r>
+              <w:rPr>
+                <w:color w:val="000000"/>
+              </w:rPr>
+              <w:t>-392</w:t>
+            </w:r>
+          </w:p>
+        </w:tc>
+        <w:tc>
+          <w:tcPr>
+            <w:tcW w:w="1625" w:type="dxa"/>
+            <w:tcBorders>
+              <w:top w:val="single" w:sz="4" w:space="0" w:color="44B3E1"/>
+              <w:left w:val="nil"/>
+              <w:bottom w:val="single" w:sz="4" w:space="0" w:color="44B3E1"/>
+              <w:right w:val="nil"/>
+            </w:tcBorders>
+            <w:shd w:val="clear" w:color="auto" w:fill="auto"/>
+            <w:noWrap/>
+            <w:vAlign w:val="center"/>
+            <w:hideMark/>
+          </w:tcPr>
+          <w:p>
+            <w:pPr>
+              <w:jc w:val="center"/>
+              <w:rPr>
+                <w:color w:val="000000"/>
+              </w:rPr>
+            </w:pPr>
+            <w:r>
+              <w:rPr>
+                <w:color w:val="000000"/>
+              </w:rPr>
+              <w:t>-0.55</w:t>
+            </w:r>
+          </w:p>
+        </w:tc>
+        <w:tc>
+          <w:tcPr>
+            <w:tcW w:w="900" w:type="dxa"/>
+            <w:tcBorders>
+              <w:top w:val="single" w:sz="4" w:space="0" w:color="44B3E1"/>
+              <w:left w:val="nil"/>
+              <w:bottom w:val="single" w:sz="4" w:space="0" w:color="44B3E1"/>
+              <w:right w:val="nil"/>
+            </w:tcBorders>
+            <w:shd w:val="clear" w:color="auto" w:fill="auto"/>
+            <w:noWrap/>
+            <w:vAlign w:val="center"/>
+            <w:hideMark/>
+          </w:tcPr>
+          <w:p>
+            <w:pPr>
+              <w:jc w:val="center"/>
+              <w:rPr>
+                <w:color w:val="000000"/>
+              </w:rPr>
+            </w:pPr>
+            <w:r>
+              <w:rPr>
+                <w:color w:val="000000"/>
+              </w:rPr>
+              <w:t>-0.96</w:t>
+            </w:r>
+          </w:p>
+        </w:tc>
+        <w:tc>
+          <w:tcPr>
+            <w:tcW w:w="900" w:type="dxa"/>
+            <w:tcBorders>
+              <w:top w:val="single" w:sz="4" w:space="0" w:color="44B3E1"/>
+              <w:left w:val="nil"/>
+              <w:bottom w:val="single" w:sz="4" w:space="0" w:color="44B3E1"/>
+              <w:right w:val="single" w:sz="4" w:space="0" w:color="44B3E1"/>
+            </w:tcBorders>
+            <w:shd w:val="clear" w:color="auto" w:fill="auto"/>
+            <w:noWrap/>
+            <w:vAlign w:val="center"/>
+            <w:hideMark/>
+          </w:tcPr>
+          <w:p>
+            <w:pPr>
+              <w:jc w:val="center"/>
+              <w:rPr>
+                <w:color w:val="000000"/>
+              </w:rPr>
+            </w:pPr>
+            <w:r>
+              <w:rPr>
+                <w:color w:val="000000"/>
+              </w:rPr>
+              <w:t>-0.35</w:t>
+            </w:r>
+          </w:p>
+        </w:tc>
+      </w:tr>
+      <w:tr>
+        <w:trPr>
+          <w:trHeight w:val="320"/>
+        </w:trPr>
+        <w:tc>
+          <w:tcPr>
+            <w:tcW w:w="2160" w:type="dxa"/>
+            <w:tcBorders>
+              <w:top w:val="single" w:sz="4" w:space="0" w:color="44B3E1"/>
+              <w:left w:val="single" w:sz="4" w:space="0" w:color="44B3E1"/>
+              <w:bottom w:val="single" w:sz="4" w:space="0" w:color="44B3E1"/>
+              <w:right w:val="nil"/>
+            </w:tcBorders>
+            <w:shd w:val="clear" w:color="C0E6F5" w:fill="C0E6F5"/>
+            <w:noWrap/>
+            <w:vAlign w:val="bottom"/>
+            <w:hideMark/>
+          </w:tcPr>
+          <w:p>
+            <w:pPr>
+              <w:rPr>
+                <w:color w:val="000000"/>
+              </w:rPr>
+            </w:pPr>
+            <w:r>
+              <w:rPr>
+                <w:color w:val="000000"/>
+              </w:rPr>
+              <w:t>Western Europe</w:t>
+            </w:r>
+          </w:p>
+        </w:tc>
+        <w:tc>
+          <w:tcPr>
+            <w:tcW w:w="1530" w:type="dxa"/>
+            <w:tcBorders>
+              <w:top w:val="single" w:sz="4" w:space="0" w:color="44B3E1"/>
+              <w:left w:val="nil"/>
+              <w:bottom w:val="single" w:sz="4" w:space="0" w:color="44B3E1"/>
+              <w:right w:val="nil"/>
+            </w:tcBorders>
+            <w:shd w:val="clear" w:color="C0E6F5" w:fill="C0E6F5"/>
+            <w:noWrap/>
+            <w:vAlign w:val="center"/>
+            <w:hideMark/>
+          </w:tcPr>
+          <w:p>
+            <w:pPr>
+              <w:jc w:val="center"/>
+              <w:rPr>
+                <w:color w:val="000000"/>
+              </w:rPr>
+            </w:pPr>
+            <w:r>
+              <w:rPr>
+                <w:color w:val="000000"/>
+              </w:rPr>
+              <w:t>41372890</w:t>
+            </w:r>
+          </w:p>
+        </w:tc>
+        <w:tc>
+          <w:tcPr>
+            <w:tcW w:w="1350" w:type="dxa"/>
+            <w:tcBorders>
+              <w:top w:val="single" w:sz="4" w:space="0" w:color="44B3E1"/>
+              <w:left w:val="nil"/>
+              <w:bottom w:val="single" w:sz="4" w:space="0" w:color="44B3E1"/>
+              <w:right w:val="nil"/>
+            </w:tcBorders>
+            <w:shd w:val="clear" w:color="C0E6F5" w:fill="C0E6F5"/>
+            <w:noWrap/>
+            <w:vAlign w:val="center"/>
+            <w:hideMark/>
+          </w:tcPr>
+          <w:p>
+            <w:pPr>
+              <w:jc w:val="center"/>
+              <w:rPr>
+                <w:color w:val="000000"/>
+              </w:rPr>
+            </w:pPr>
+            <w:r>
+              <w:rPr>
+                <w:color w:val="000000"/>
+              </w:rPr>
+              <w:t>-430</w:t>
+            </w:r>
+          </w:p>
+        </w:tc>
+        <w:tc>
+          <w:tcPr>
+            <w:tcW w:w="1255" w:type="dxa"/>
+            <w:gridSpan w:val="2"/>
+            <w:tcBorders>
+              <w:top w:val="single" w:sz="4" w:space="0" w:color="44B3E1"/>
+              <w:left w:val="nil"/>
+              <w:bottom w:val="single" w:sz="4" w:space="0" w:color="44B3E1"/>
+              <w:right w:val="nil"/>
+            </w:tcBorders>
+            <w:shd w:val="clear" w:color="C0E6F5" w:fill="C0E6F5"/>
+            <w:noWrap/>
+            <w:vAlign w:val="center"/>
+            <w:hideMark/>
+          </w:tcPr>
+          <w:p>
+            <w:pPr>
+              <w:jc w:val="center"/>
+              <w:rPr>
+                <w:color w:val="000000"/>
+              </w:rPr>
+            </w:pPr>
+            <w:r>
+              <w:rPr>
+                <w:color w:val="000000"/>
+              </w:rPr>
+              <w:t>-665</w:t>
+            </w:r>
+          </w:p>
+        </w:tc>
+        <w:tc>
+          <w:tcPr>
+            <w:tcW w:w="900" w:type="dxa"/>
+            <w:tcBorders>
+              <w:top w:val="single" w:sz="4" w:space="0" w:color="44B3E1"/>
+              <w:left w:val="nil"/>
+              <w:bottom w:val="single" w:sz="4" w:space="0" w:color="44B3E1"/>
+              <w:right w:val="nil"/>
+            </w:tcBorders>
+            <w:shd w:val="clear" w:color="C0E6F5" w:fill="C0E6F5"/>
+            <w:noWrap/>
+            <w:vAlign w:val="center"/>
+            <w:hideMark/>
+          </w:tcPr>
+          <w:p>
+            <w:pPr>
+              <w:jc w:val="center"/>
+              <w:rPr>
+                <w:color w:val="000000"/>
+              </w:rPr>
+            </w:pPr>
+            <w:r>
+              <w:rPr>
+                <w:color w:val="000000"/>
+              </w:rPr>
+              <w:t>-315</w:t>
+            </w:r>
+          </w:p>
+        </w:tc>
+        <w:tc>
+          <w:tcPr>
+            <w:tcW w:w="1625" w:type="dxa"/>
+            <w:tcBorders>
+              <w:top w:val="single" w:sz="4" w:space="0" w:color="44B3E1"/>
+              <w:left w:val="nil"/>
+              <w:bottom w:val="single" w:sz="4" w:space="0" w:color="44B3E1"/>
+              <w:right w:val="nil"/>
+            </w:tcBorders>
+            <w:shd w:val="clear" w:color="C0E6F5" w:fill="C0E6F5"/>
+            <w:noWrap/>
+            <w:vAlign w:val="center"/>
+            <w:hideMark/>
+          </w:tcPr>
+          <w:p>
+            <w:pPr>
+              <w:jc w:val="center"/>
+              <w:rPr>
+                <w:color w:val="000000"/>
+              </w:rPr>
+            </w:pPr>
+            <w:r>
+              <w:rPr>
+                <w:color w:val="000000"/>
+              </w:rPr>
+              <w:t>-1.04</w:t>
+            </w:r>
+          </w:p>
+        </w:tc>
+        <w:tc>
+          <w:tcPr>
+            <w:tcW w:w="900" w:type="dxa"/>
+            <w:tcBorders>
+              <w:top w:val="single" w:sz="4" w:space="0" w:color="44B3E1"/>
+              <w:left w:val="nil"/>
+              <w:bottom w:val="single" w:sz="4" w:space="0" w:color="44B3E1"/>
+              <w:right w:val="nil"/>
+            </w:tcBorders>
+            <w:shd w:val="clear" w:color="C0E6F5" w:fill="C0E6F5"/>
+            <w:noWrap/>
+            <w:vAlign w:val="center"/>
+            <w:hideMark/>
+          </w:tcPr>
+          <w:p>
+            <w:pPr>
+              <w:jc w:val="center"/>
+              <w:rPr>
+                <w:color w:val="000000"/>
+              </w:rPr>
+            </w:pPr>
+            <w:r>
+              <w:rPr>
+                <w:color w:val="000000"/>
+              </w:rPr>
+              <w:t>-1.61</w:t>
+            </w:r>
+          </w:p>
+        </w:tc>
+        <w:tc>
+          <w:tcPr>
+            <w:tcW w:w="900" w:type="dxa"/>
+            <w:tcBorders>
+              <w:top w:val="single" w:sz="4" w:space="0" w:color="44B3E1"/>
+              <w:left w:val="nil"/>
+              <w:bottom w:val="single" w:sz="4" w:space="0" w:color="44B3E1"/>
+              <w:right w:val="single" w:sz="4" w:space="0" w:color="44B3E1"/>
+            </w:tcBorders>
+            <w:shd w:val="clear" w:color="C0E6F5" w:fill="C0E6F5"/>
+            <w:noWrap/>
+            <w:vAlign w:val="center"/>
+            <w:hideMark/>
+          </w:tcPr>
+          <w:p>
+            <w:pPr>
+              <w:jc w:val="center"/>
+              <w:rPr>
+                <w:color w:val="000000"/>
+              </w:rPr>
+            </w:pPr>
+            <w:r>
+              <w:rPr>
+                <w:color w:val="000000"/>
+              </w:rPr>
+              <w:t>-0.76</w:t>
+            </w:r>
+          </w:p>
+        </w:tc>
+      </w:tr>
+    </w:tbl>
+    <w:p>
+      <w:pPr>
+        <w:rPr>
+          <w:i/>
+          <w:iCs/>
+        </w:rPr>
+      </w:pPr>
+    </w:p>
+    <w:p>
+      <w:pPr>
+        <w:rPr>
+          <w:b/>
+          <w:bCs/>
+        </w:rPr>
+      </w:pPr>
+    </w:p>
+    <w:p>
+      <w:pPr>
+        <w:rPr>
+          <w:i/>
+          <w:iCs/>
+        </w:rPr>
+      </w:pPr>
+      <w:r>
+        <w:rPr>
+          <w:b/>
+          <w:bCs/>
+          <w:i/>
+          <w:iCs/>
+        </w:rPr>
+        <w:t>Table S</w:t>
+      </w:r>
+      <w:r>
+        <w:rPr>
+          <w:b/>
+          <w:bCs/>
+          <w:i/>
+          <w:iCs/>
+        </w:rPr>
+        <w:t>2</w:t>
+      </w:r>
+      <w:r>
+        <w:rPr>
+          <w:b/>
+          <w:bCs/>
+          <w:i/>
+          <w:iCs/>
+        </w:rPr>
+        <w:t xml:space="preserve">. </w:t>
+      </w:r>
+      <w:r>
+        <w:rPr>
+          <w:i/>
+          <w:iCs/>
+        </w:rPr>
+        <w:t xml:space="preserve">Total change in deaths in absolute and population-standardized terms from changes in </w:t>
+      </w:r>
+      <w:r>
+        <w:rPr>
+          <w:i/>
+          <w:iCs/>
+        </w:rPr>
+        <w:t xml:space="preserve">in average population-weighted peak season Normalized Difference Vegetation Index from 2014-2018 to 2019-2023 in the 2020 population, by </w:t>
+      </w:r>
+      <w:r>
+        <w:rPr>
+          <w:i/>
+          <w:iCs/>
+        </w:rPr>
+        <w:t>climate classification</w:t>
+      </w:r>
+      <w:r>
+        <w:rPr>
+          <w:i/>
+          <w:iCs/>
+        </w:rPr>
+        <w:t>.</w:t>
+      </w:r>
+    </w:p>
+    <w:p>
+      <w:pPr>
+        <w:rPr>
+          <w:i/>
+          <w:iCs/>
+        </w:rPr>
+      </w:pPr>
+    </w:p>
+    <w:tbl>
+      <w:tblPr>
+        <w:tblW w:w="10620" w:type="dxa"/>
+        <w:tblInd w:w="-642" w:type="dxa"/>
+        <w:tblLook w:val="04A0" w:firstRow="1" w:lastRow="0" w:firstColumn="1" w:lastColumn="0" w:noHBand="0" w:noVBand="1"/>
+      </w:tblPr>
+      <w:tblGrid>
+        <w:gridCol w:w="2160"/>
+        <w:gridCol w:w="1530"/>
+        <w:gridCol w:w="1350"/>
+        <w:gridCol w:w="1165"/>
+        <w:gridCol w:w="90"/>
+        <w:gridCol w:w="900"/>
+        <w:gridCol w:w="1625"/>
+        <w:gridCol w:w="900"/>
+        <w:gridCol w:w="900"/>
+      </w:tblGrid>
+      <w:tr>
+        <w:trPr>
+          <w:trHeight w:val="298"/>
+        </w:trPr>
+        <w:tc>
+          <w:tcPr>
+            <w:tcW w:w="2160" w:type="dxa"/>
+            <w:vMerge w:val="restart"/>
+            <w:tcBorders>
+              <w:top w:val="single" w:sz="4" w:space="0" w:color="44B3E1"/>
+              <w:left w:val="single" w:sz="4" w:space="0" w:color="44B3E1"/>
+              <w:right w:val="nil"/>
+            </w:tcBorders>
+            <w:shd w:val="clear" w:color="156082" w:fill="156082"/>
+            <w:noWrap/>
+            <w:vAlign w:val="bottom"/>
+            <w:hideMark/>
+          </w:tcPr>
+          <w:p>
+            <w:pPr>
+              <w:rPr>
+                <w:b/>
+                <w:bCs/>
+                <w:color w:val="FFFFFF"/>
+              </w:rPr>
+            </w:pPr>
+            <w:r>
+              <w:rPr>
+                <w:b/>
+                <w:bCs/>
+                <w:color w:val="FFFFFF"/>
+              </w:rPr>
+              <w:t>Climate Classification</w:t>
+            </w:r>
+          </w:p>
+        </w:tc>
+        <w:tc>
+          <w:tcPr>
+            <w:tcW w:w="1530" w:type="dxa"/>
+            <w:vMerge w:val="restart"/>
+            <w:tcBorders>
+              <w:top w:val="single" w:sz="4" w:space="0" w:color="44B3E1"/>
+              <w:left w:val="nil"/>
+              <w:right w:val="nil"/>
+            </w:tcBorders>
+            <w:shd w:val="clear" w:color="156082" w:fill="156082"/>
+            <w:noWrap/>
+            <w:vAlign w:val="bottom"/>
+            <w:hideMark/>
+          </w:tcPr>
+          <w:p>
+            <w:pPr>
+              <w:rPr>
+                <w:b/>
+                <w:bCs/>
+                <w:color w:val="FFFFFF"/>
+              </w:rPr>
+            </w:pPr>
+            <w:r>
+              <w:rPr>
+                <w:b/>
+                <w:bCs/>
+                <w:color w:val="FFFFFF"/>
+              </w:rPr>
+              <w:t>Population (2020)</w:t>
+            </w:r>
+          </w:p>
+        </w:tc>
+        <w:tc>
+          <w:tcPr>
+            <w:tcW w:w="1350" w:type="dxa"/>
+            <w:vMerge w:val="restart"/>
+            <w:tcBorders>
+              <w:top w:val="single" w:sz="4" w:space="0" w:color="44B3E1"/>
+              <w:left w:val="nil"/>
+              <w:right w:val="nil"/>
+            </w:tcBorders>
+            <w:shd w:val="clear" w:color="156082" w:fill="156082"/>
+            <w:noWrap/>
+            <w:vAlign w:val="bottom"/>
+            <w:hideMark/>
+          </w:tcPr>
+          <w:p>
+            <w:pPr>
+              <w:rPr>
+                <w:b/>
+                <w:bCs/>
+                <w:color w:val="FFFFFF"/>
+              </w:rPr>
+            </w:pPr>
+            <w:r>
+              <w:rPr>
+                <w:b/>
+                <w:bCs/>
+                <w:color w:val="FFFFFF"/>
+              </w:rPr>
+              <w:t xml:space="preserve">Change in mortality </w:t>
+            </w:r>
+          </w:p>
+        </w:tc>
+        <w:tc>
+          <w:tcPr>
+            <w:tcW w:w="2155" w:type="dxa"/>
+            <w:gridSpan w:val="3"/>
+            <w:tcBorders>
+              <w:top w:val="single" w:sz="4" w:space="0" w:color="44B3E1"/>
+              <w:left w:val="nil"/>
+              <w:bottom w:val="single" w:sz="4" w:space="0" w:color="44B3E1"/>
+              <w:right w:val="nil"/>
+            </w:tcBorders>
+            <w:shd w:val="clear" w:color="156082" w:fill="156082"/>
+            <w:noWrap/>
+            <w:vAlign w:val="bottom"/>
+          </w:tcPr>
+          <w:p>
+            <w:pPr>
+              <w:rPr>
+                <w:b/>
+                <w:bCs/>
+                <w:color w:val="FFFFFF"/>
+              </w:rPr>
+            </w:pPr>
+            <w:r>
+              <w:rPr>
+                <w:b/>
+                <w:bCs/>
+                <w:color w:val="FFFFFF"/>
+              </w:rPr>
+              <w:t>95% CI absolute</w:t>
+            </w:r>
+          </w:p>
+        </w:tc>
+        <w:tc>
+          <w:tcPr>
+            <w:tcW w:w="1625" w:type="dxa"/>
+            <w:vMerge w:val="restart"/>
+            <w:tcBorders>
+              <w:top w:val="single" w:sz="4" w:space="0" w:color="44B3E1"/>
+              <w:left w:val="nil"/>
+              <w:right w:val="nil"/>
+            </w:tcBorders>
+            <w:shd w:val="clear" w:color="156082" w:fill="156082"/>
+            <w:noWrap/>
+            <w:vAlign w:val="bottom"/>
+            <w:hideMark/>
+          </w:tcPr>
+          <w:p>
+            <w:pPr>
+              <w:rPr>
+                <w:b/>
+                <w:bCs/>
+                <w:color w:val="FFFFFF"/>
+              </w:rPr>
+            </w:pPr>
+            <w:r>
+              <w:rPr>
+                <w:b/>
+                <w:bCs/>
+                <w:color w:val="FFFFFF"/>
+              </w:rPr>
+              <w:t>Change in mortality (per 100,000)</w:t>
+            </w:r>
+          </w:p>
+        </w:tc>
+        <w:tc>
+          <w:tcPr>
+            <w:tcW w:w="1800" w:type="dxa"/>
+            <w:gridSpan w:val="2"/>
+            <w:tcBorders>
+              <w:top w:val="single" w:sz="4" w:space="0" w:color="44B3E1"/>
+              <w:left w:val="nil"/>
+              <w:bottom w:val="single" w:sz="4" w:space="0" w:color="0F9ED5"/>
+              <w:right w:val="single" w:sz="4" w:space="0" w:color="44B3E1"/>
+            </w:tcBorders>
+            <w:shd w:val="clear" w:color="156082" w:fill="156082"/>
+            <w:noWrap/>
+            <w:vAlign w:val="bottom"/>
+          </w:tcPr>
+          <w:p>
+            <w:pPr>
+              <w:rPr>
+                <w:b/>
+                <w:bCs/>
+                <w:color w:val="FFFFFF"/>
+              </w:rPr>
+            </w:pPr>
+            <w:r>
+              <w:rPr>
+                <w:b/>
+                <w:bCs/>
+                <w:color w:val="FFFFFF"/>
+              </w:rPr>
+              <w:t xml:space="preserve">95% CI </w:t>
+            </w:r>
+          </w:p>
+          <w:p>
+            <w:pPr>
+              <w:rPr>
+                <w:b/>
+                <w:bCs/>
+                <w:color w:val="FFFFFF"/>
+              </w:rPr>
+            </w:pPr>
+            <w:r>
+              <w:rPr>
+                <w:b/>
+                <w:bCs/>
+                <w:color w:val="FFFFFF"/>
+              </w:rPr>
+              <w:t>(per 100,000)</w:t>
+            </w:r>
+          </w:p>
+        </w:tc>
+      </w:tr>
+      <w:tr>
+        <w:trPr>
+          <w:trHeight w:val="298"/>
+        </w:trPr>
+        <w:tc>
+          <w:tcPr>
+            <w:tcW w:w="2160" w:type="dxa"/>
+            <w:vMerge/>
+            <w:tcBorders>
+              <w:left w:val="single" w:sz="4" w:space="0" w:color="44B3E1"/>
+              <w:bottom w:val="single" w:sz="4" w:space="0" w:color="0F9ED5"/>
+              <w:right w:val="nil"/>
+            </w:tcBorders>
+            <w:shd w:val="clear" w:color="156082" w:fill="156082"/>
+            <w:noWrap/>
+            <w:vAlign w:val="bottom"/>
+          </w:tcPr>
+          <w:p>
+            <w:pPr>
+              <w:rPr>
+                <w:b/>
+                <w:bCs/>
+                <w:color w:val="FFFFFF"/>
+              </w:rPr>
+            </w:pPr>
+          </w:p>
+        </w:tc>
+        <w:tc>
+          <w:tcPr>
+            <w:tcW w:w="1530" w:type="dxa"/>
+            <w:vMerge/>
+            <w:tcBorders>
+              <w:left w:val="nil"/>
+              <w:bottom w:val="single" w:sz="4" w:space="0" w:color="0F9ED5"/>
+              <w:right w:val="nil"/>
+            </w:tcBorders>
+            <w:shd w:val="clear" w:color="156082" w:fill="156082"/>
+            <w:noWrap/>
+            <w:vAlign w:val="bottom"/>
+          </w:tcPr>
+          <w:p>
+            <w:pPr>
+              <w:rPr>
+                <w:b/>
+                <w:bCs/>
+                <w:color w:val="FFFFFF"/>
+              </w:rPr>
+            </w:pPr>
+          </w:p>
+        </w:tc>
+        <w:tc>
+          <w:tcPr>
+            <w:tcW w:w="1350" w:type="dxa"/>
+            <w:vMerge/>
+            <w:tcBorders>
+              <w:left w:val="nil"/>
+              <w:bottom w:val="single" w:sz="4" w:space="0" w:color="0F9ED5"/>
+              <w:right w:val="nil"/>
+            </w:tcBorders>
+            <w:shd w:val="clear" w:color="156082" w:fill="156082"/>
+            <w:noWrap/>
+            <w:vAlign w:val="bottom"/>
+          </w:tcPr>
+          <w:p>
+            <w:pPr>
+              <w:rPr>
+                <w:b/>
+                <w:bCs/>
+                <w:color w:val="FFFFFF"/>
+              </w:rPr>
+            </w:pPr>
+          </w:p>
+        </w:tc>
+        <w:tc>
+          <w:tcPr>
+            <w:tcW w:w="1165" w:type="dxa"/>
+            <w:tcBorders>
+              <w:top w:val="single" w:sz="4" w:space="0" w:color="44B3E1"/>
+              <w:left w:val="nil"/>
+              <w:bottom w:val="single" w:sz="4" w:space="0" w:color="0F9ED5"/>
+              <w:right w:val="nil"/>
+            </w:tcBorders>
+            <w:shd w:val="clear" w:color="156082" w:fill="156082"/>
+            <w:noWrap/>
+            <w:vAlign w:val="bottom"/>
+          </w:tcPr>
+          <w:p>
+            <w:pPr>
+              <w:rPr>
+                <w:b/>
+                <w:bCs/>
+                <w:color w:val="FFFFFF"/>
+              </w:rPr>
+            </w:pPr>
+            <w:proofErr w:type="spellStart"/>
+            <w:r>
+              <w:rPr>
+                <w:b/>
+                <w:bCs/>
+                <w:color w:val="FFFFFF"/>
+              </w:rPr>
+              <w:t>lb</w:t>
+            </w:r>
+            <w:proofErr w:type="spellEnd"/>
+          </w:p>
+        </w:tc>
+        <w:tc>
+          <w:tcPr>
+            <w:tcW w:w="990" w:type="dxa"/>
+            <w:gridSpan w:val="2"/>
+            <w:tcBorders>
+              <w:top w:val="single" w:sz="4" w:space="0" w:color="44B3E1"/>
+              <w:left w:val="nil"/>
+              <w:bottom w:val="single" w:sz="4" w:space="0" w:color="0F9ED5"/>
+              <w:right w:val="nil"/>
+            </w:tcBorders>
+            <w:shd w:val="clear" w:color="156082" w:fill="156082"/>
+            <w:vAlign w:val="bottom"/>
+          </w:tcPr>
+          <w:p>
+            <w:pPr>
+              <w:rPr>
+                <w:b/>
+                <w:bCs/>
+                <w:color w:val="FFFFFF"/>
+              </w:rPr>
+            </w:pPr>
+            <w:proofErr w:type="spellStart"/>
+            <w:r>
+              <w:rPr>
+                <w:b/>
+                <w:bCs/>
+                <w:color w:val="FFFFFF"/>
+              </w:rPr>
+              <w:t>ub</w:t>
+            </w:r>
+            <w:proofErr w:type="spellEnd"/>
+          </w:p>
+        </w:tc>
+        <w:tc>
+          <w:tcPr>
+            <w:tcW w:w="1625" w:type="dxa"/>
+            <w:vMerge/>
+            <w:tcBorders>
+              <w:left w:val="nil"/>
+              <w:bottom w:val="single" w:sz="4" w:space="0" w:color="0F9ED5"/>
+              <w:right w:val="nil"/>
+            </w:tcBorders>
+            <w:shd w:val="clear" w:color="156082" w:fill="156082"/>
+            <w:noWrap/>
+            <w:vAlign w:val="bottom"/>
+          </w:tcPr>
+          <w:p>
+            <w:pPr>
+              <w:rPr>
+                <w:b/>
+                <w:bCs/>
+                <w:color w:val="FFFFFF"/>
+              </w:rPr>
+            </w:pPr>
+          </w:p>
+        </w:tc>
+        <w:tc>
+          <w:tcPr>
+            <w:tcW w:w="900" w:type="dxa"/>
+            <w:tcBorders>
+              <w:top w:val="single" w:sz="4" w:space="0" w:color="0F9ED5"/>
+              <w:left w:val="nil"/>
+              <w:bottom w:val="single" w:sz="4" w:space="0" w:color="0F9ED5"/>
+            </w:tcBorders>
+            <w:shd w:val="clear" w:color="156082" w:fill="156082"/>
+            <w:noWrap/>
+            <w:vAlign w:val="bottom"/>
+          </w:tcPr>
+          <w:p>
+            <w:pPr>
+              <w:rPr>
+                <w:b/>
+                <w:bCs/>
+                <w:color w:val="FFFFFF"/>
+              </w:rPr>
+            </w:pPr>
+            <w:proofErr w:type="spellStart"/>
+            <w:r>
+              <w:rPr>
+                <w:b/>
+                <w:bCs/>
+                <w:color w:val="FFFFFF"/>
+              </w:rPr>
+              <w:t>lb</w:t>
+            </w:r>
+            <w:proofErr w:type="spellEnd"/>
+          </w:p>
+        </w:tc>
+        <w:tc>
+          <w:tcPr>
+            <w:tcW w:w="900" w:type="dxa"/>
+            <w:tcBorders>
+              <w:top w:val="single" w:sz="4" w:space="0" w:color="0F9ED5"/>
+              <w:bottom w:val="single" w:sz="4" w:space="0" w:color="0F9ED5"/>
+            </w:tcBorders>
+            <w:shd w:val="clear" w:color="156082" w:fill="156082"/>
+            <w:vAlign w:val="bottom"/>
+          </w:tcPr>
+          <w:p>
+            <w:pPr>
+              <w:rPr>
+                <w:b/>
+                <w:bCs/>
+                <w:color w:val="FFFFFF"/>
+              </w:rPr>
+            </w:pPr>
+            <w:proofErr w:type="spellStart"/>
+            <w:r>
+              <w:rPr>
+                <w:b/>
+                <w:bCs/>
+                <w:color w:val="FFFFFF"/>
+              </w:rPr>
+              <w:t>ub</w:t>
+            </w:r>
+            <w:proofErr w:type="spellEnd"/>
+          </w:p>
+        </w:tc>
+      </w:tr>
+      <w:tr>
+        <w:trPr>
+          <w:trHeight w:val="320"/>
+        </w:trPr>
+        <w:tc>
+          <w:tcPr>
+            <w:tcW w:w="2160" w:type="dxa"/>
+            <w:tcBorders>
+              <w:top w:val="single" w:sz="4" w:space="0" w:color="0F9ED5"/>
+              <w:left w:val="single" w:sz="4" w:space="0" w:color="44B3E1"/>
+              <w:bottom w:val="single" w:sz="4" w:space="0" w:color="44B3E1"/>
+              <w:right w:val="nil"/>
+            </w:tcBorders>
+            <w:shd w:val="clear" w:color="C0E6F5" w:fill="C0E6F5"/>
+            <w:noWrap/>
+            <w:vAlign w:val="bottom"/>
+            <w:hideMark/>
+          </w:tcPr>
+          <w:p>
+            <w:pPr>
+              <w:rPr>
+                <w:color w:val="000000"/>
+              </w:rPr>
+            </w:pPr>
+            <w:r>
+              <w:rPr>
+                <w:color w:val="000000"/>
+              </w:rPr>
+              <w:t>Arid</w:t>
+            </w:r>
+          </w:p>
+        </w:tc>
+        <w:tc>
+          <w:tcPr>
+            <w:tcW w:w="1530" w:type="dxa"/>
+            <w:tcBorders>
+              <w:top w:val="single" w:sz="4" w:space="0" w:color="0F9ED5"/>
+              <w:left w:val="nil"/>
+              <w:bottom w:val="single" w:sz="4" w:space="0" w:color="44B3E1"/>
+              <w:right w:val="nil"/>
+            </w:tcBorders>
+            <w:shd w:val="clear" w:color="C0E6F5" w:fill="C0E6F5"/>
+            <w:noWrap/>
+            <w:vAlign w:val="bottom"/>
+            <w:hideMark/>
+          </w:tcPr>
+          <w:p>
+            <w:pPr>
+              <w:jc w:val="center"/>
+              <w:rPr>
+                <w:color w:val="000000"/>
+              </w:rPr>
+            </w:pPr>
+            <w:r>
+              <w:rPr>
+                <w:color w:val="000000"/>
+              </w:rPr>
+              <w:t>437077498</w:t>
+            </w:r>
+          </w:p>
+        </w:tc>
+        <w:tc>
+          <w:tcPr>
+            <w:tcW w:w="1350" w:type="dxa"/>
+            <w:tcBorders>
+              <w:top w:val="single" w:sz="4" w:space="0" w:color="0F9ED5"/>
+              <w:left w:val="nil"/>
+              <w:bottom w:val="single" w:sz="4" w:space="0" w:color="44B3E1"/>
+              <w:right w:val="nil"/>
+            </w:tcBorders>
+            <w:shd w:val="clear" w:color="C0E6F5" w:fill="C0E6F5"/>
+            <w:noWrap/>
+            <w:vAlign w:val="bottom"/>
+            <w:hideMark/>
+          </w:tcPr>
+          <w:p>
+            <w:pPr>
+              <w:jc w:val="center"/>
+              <w:rPr>
+                <w:color w:val="000000"/>
+              </w:rPr>
+            </w:pPr>
+            <w:r>
+              <w:rPr>
+                <w:color w:val="000000"/>
+              </w:rPr>
+              <w:t>-3942</w:t>
+            </w:r>
+          </w:p>
+        </w:tc>
+        <w:tc>
+          <w:tcPr>
+            <w:tcW w:w="1255" w:type="dxa"/>
+            <w:gridSpan w:val="2"/>
+            <w:tcBorders>
+              <w:top w:val="single" w:sz="4" w:space="0" w:color="0F9ED5"/>
+              <w:left w:val="nil"/>
+              <w:bottom w:val="single" w:sz="4" w:space="0" w:color="44B3E1"/>
+              <w:right w:val="nil"/>
+            </w:tcBorders>
+            <w:shd w:val="clear" w:color="C0E6F5" w:fill="C0E6F5"/>
+            <w:noWrap/>
+            <w:vAlign w:val="bottom"/>
+            <w:hideMark/>
+          </w:tcPr>
+          <w:p>
+            <w:pPr>
+              <w:jc w:val="center"/>
+              <w:rPr>
+                <w:color w:val="000000"/>
+              </w:rPr>
+            </w:pPr>
+            <w:r>
+              <w:rPr>
+                <w:color w:val="000000"/>
+              </w:rPr>
+              <w:t>-6777</w:t>
+            </w:r>
+          </w:p>
+        </w:tc>
+        <w:tc>
+          <w:tcPr>
+            <w:tcW w:w="900" w:type="dxa"/>
+            <w:tcBorders>
+              <w:top w:val="single" w:sz="4" w:space="0" w:color="0F9ED5"/>
+              <w:left w:val="nil"/>
+              <w:bottom w:val="single" w:sz="4" w:space="0" w:color="44B3E1"/>
+              <w:right w:val="nil"/>
+            </w:tcBorders>
+            <w:shd w:val="clear" w:color="C0E6F5" w:fill="C0E6F5"/>
+            <w:noWrap/>
+            <w:vAlign w:val="bottom"/>
+            <w:hideMark/>
+          </w:tcPr>
+          <w:p>
+            <w:pPr>
+              <w:jc w:val="center"/>
+              <w:rPr>
+                <w:color w:val="000000"/>
+              </w:rPr>
+            </w:pPr>
+            <w:r>
+              <w:rPr>
+                <w:color w:val="000000"/>
+              </w:rPr>
+              <w:t>-2604</w:t>
+            </w:r>
+          </w:p>
+        </w:tc>
+        <w:tc>
+          <w:tcPr>
+            <w:tcW w:w="1625" w:type="dxa"/>
+            <w:tcBorders>
+              <w:top w:val="single" w:sz="4" w:space="0" w:color="0F9ED5"/>
+              <w:left w:val="nil"/>
+              <w:bottom w:val="single" w:sz="4" w:space="0" w:color="44B3E1"/>
+              <w:right w:val="nil"/>
+            </w:tcBorders>
+            <w:shd w:val="clear" w:color="C0E6F5" w:fill="C0E6F5"/>
+            <w:noWrap/>
+            <w:vAlign w:val="bottom"/>
+            <w:hideMark/>
+          </w:tcPr>
+          <w:p>
+            <w:pPr>
+              <w:jc w:val="center"/>
+              <w:rPr>
+                <w:color w:val="000000"/>
+              </w:rPr>
+            </w:pPr>
+            <w:r>
+              <w:rPr>
+                <w:color w:val="000000"/>
+              </w:rPr>
+              <w:t>-0.90</w:t>
+            </w:r>
+          </w:p>
+        </w:tc>
+        <w:tc>
+          <w:tcPr>
+            <w:tcW w:w="900" w:type="dxa"/>
+            <w:tcBorders>
+              <w:top w:val="single" w:sz="4" w:space="0" w:color="0F9ED5"/>
+              <w:left w:val="nil"/>
+              <w:bottom w:val="single" w:sz="4" w:space="0" w:color="44B3E1"/>
+              <w:right w:val="nil"/>
+            </w:tcBorders>
+            <w:shd w:val="clear" w:color="C0E6F5" w:fill="C0E6F5"/>
+            <w:noWrap/>
+            <w:vAlign w:val="bottom"/>
+            <w:hideMark/>
+          </w:tcPr>
+          <w:p>
+            <w:pPr>
+              <w:jc w:val="center"/>
+              <w:rPr>
+                <w:color w:val="000000"/>
+              </w:rPr>
+            </w:pPr>
+            <w:r>
+              <w:rPr>
+                <w:color w:val="000000"/>
+              </w:rPr>
+              <w:t>-1.55</w:t>
+            </w:r>
+          </w:p>
+        </w:tc>
+        <w:tc>
+          <w:tcPr>
+            <w:tcW w:w="900" w:type="dxa"/>
+            <w:tcBorders>
+              <w:top w:val="single" w:sz="4" w:space="0" w:color="0F9ED5"/>
+              <w:left w:val="nil"/>
+              <w:bottom w:val="single" w:sz="4" w:space="0" w:color="44B3E1"/>
+              <w:right w:val="single" w:sz="4" w:space="0" w:color="44B3E1"/>
+            </w:tcBorders>
+            <w:shd w:val="clear" w:color="C0E6F5" w:fill="C0E6F5"/>
+            <w:noWrap/>
+            <w:vAlign w:val="bottom"/>
+            <w:hideMark/>
+          </w:tcPr>
+          <w:p>
+            <w:pPr>
+              <w:jc w:val="center"/>
+              <w:rPr>
+                <w:color w:val="000000"/>
+              </w:rPr>
+            </w:pPr>
+            <w:r>
+              <w:rPr>
+                <w:color w:val="000000"/>
+              </w:rPr>
+              <w:t>-0.60</w:t>
+            </w:r>
+          </w:p>
+        </w:tc>
+      </w:tr>
+      <w:tr>
+        <w:trPr>
+          <w:trHeight w:val="320"/>
+        </w:trPr>
+        <w:tc>
+          <w:tcPr>
+            <w:tcW w:w="2160" w:type="dxa"/>
+            <w:tcBorders>
+              <w:top w:val="single" w:sz="4" w:space="0" w:color="44B3E1"/>
+              <w:left w:val="single" w:sz="4" w:space="0" w:color="44B3E1"/>
+              <w:bottom w:val="single" w:sz="4" w:space="0" w:color="44B3E1"/>
+              <w:right w:val="nil"/>
+            </w:tcBorders>
+            <w:shd w:val="clear" w:color="auto" w:fill="auto"/>
+            <w:noWrap/>
+            <w:vAlign w:val="bottom"/>
+            <w:hideMark/>
+          </w:tcPr>
+          <w:p>
+            <w:pPr>
+              <w:rPr>
+                <w:color w:val="000000"/>
+              </w:rPr>
+            </w:pPr>
+            <w:r>
+              <w:rPr>
+                <w:color w:val="000000"/>
+              </w:rPr>
+              <w:t>Continental</w:t>
+            </w:r>
+          </w:p>
+        </w:tc>
+        <w:tc>
+          <w:tcPr>
+            <w:tcW w:w="1530" w:type="dxa"/>
+            <w:tcBorders>
+              <w:top w:val="single" w:sz="4" w:space="0" w:color="44B3E1"/>
+              <w:left w:val="nil"/>
+              <w:bottom w:val="single" w:sz="4" w:space="0" w:color="44B3E1"/>
+              <w:right w:val="nil"/>
+            </w:tcBorders>
+            <w:shd w:val="clear" w:color="auto" w:fill="auto"/>
+            <w:noWrap/>
+            <w:vAlign w:val="bottom"/>
+            <w:hideMark/>
+          </w:tcPr>
+          <w:p>
+            <w:pPr>
+              <w:jc w:val="center"/>
+              <w:rPr>
+                <w:color w:val="000000"/>
+              </w:rPr>
+            </w:pPr>
+            <w:r>
+              <w:rPr>
+                <w:color w:val="000000"/>
+              </w:rPr>
+              <w:t>253600401</w:t>
+            </w:r>
+          </w:p>
+        </w:tc>
+        <w:tc>
+          <w:tcPr>
+            <w:tcW w:w="1350" w:type="dxa"/>
+            <w:tcBorders>
+              <w:top w:val="single" w:sz="4" w:space="0" w:color="44B3E1"/>
+              <w:left w:val="nil"/>
+              <w:bottom w:val="single" w:sz="4" w:space="0" w:color="44B3E1"/>
+              <w:right w:val="nil"/>
+            </w:tcBorders>
+            <w:shd w:val="clear" w:color="auto" w:fill="auto"/>
+            <w:noWrap/>
+            <w:vAlign w:val="bottom"/>
+            <w:hideMark/>
+          </w:tcPr>
+          <w:p>
+            <w:pPr>
+              <w:jc w:val="center"/>
+              <w:rPr>
+                <w:color w:val="000000"/>
+              </w:rPr>
+            </w:pPr>
+            <w:r>
+              <w:rPr>
+                <w:color w:val="000000"/>
+              </w:rPr>
+              <w:t>-10919</w:t>
+            </w:r>
+          </w:p>
+        </w:tc>
+        <w:tc>
+          <w:tcPr>
+            <w:tcW w:w="1255" w:type="dxa"/>
+            <w:gridSpan w:val="2"/>
+            <w:tcBorders>
+              <w:top w:val="single" w:sz="4" w:space="0" w:color="44B3E1"/>
+              <w:left w:val="nil"/>
+              <w:bottom w:val="single" w:sz="4" w:space="0" w:color="44B3E1"/>
+              <w:right w:val="nil"/>
+            </w:tcBorders>
+            <w:shd w:val="clear" w:color="auto" w:fill="auto"/>
+            <w:noWrap/>
+            <w:vAlign w:val="bottom"/>
+            <w:hideMark/>
+          </w:tcPr>
+          <w:p>
+            <w:pPr>
+              <w:jc w:val="center"/>
+              <w:rPr>
+                <w:color w:val="000000"/>
+              </w:rPr>
+            </w:pPr>
+            <w:r>
+              <w:rPr>
+                <w:color w:val="000000"/>
+              </w:rPr>
+              <w:t>-18535</w:t>
+            </w:r>
+          </w:p>
+        </w:tc>
+        <w:tc>
+          <w:tcPr>
+            <w:tcW w:w="900" w:type="dxa"/>
+            <w:tcBorders>
+              <w:top w:val="single" w:sz="4" w:space="0" w:color="44B3E1"/>
+              <w:left w:val="nil"/>
+              <w:bottom w:val="single" w:sz="4" w:space="0" w:color="44B3E1"/>
+              <w:right w:val="nil"/>
+            </w:tcBorders>
+            <w:shd w:val="clear" w:color="auto" w:fill="auto"/>
+            <w:noWrap/>
+            <w:vAlign w:val="bottom"/>
+            <w:hideMark/>
+          </w:tcPr>
+          <w:p>
+            <w:pPr>
+              <w:jc w:val="center"/>
+              <w:rPr>
+                <w:color w:val="000000"/>
+              </w:rPr>
+            </w:pPr>
+            <w:r>
+              <w:rPr>
+                <w:color w:val="000000"/>
+              </w:rPr>
+              <w:t>-7307</w:t>
+            </w:r>
+          </w:p>
+        </w:tc>
+        <w:tc>
+          <w:tcPr>
+            <w:tcW w:w="1625" w:type="dxa"/>
+            <w:tcBorders>
+              <w:top w:val="single" w:sz="4" w:space="0" w:color="44B3E1"/>
+              <w:left w:val="nil"/>
+              <w:bottom w:val="single" w:sz="4" w:space="0" w:color="44B3E1"/>
+              <w:right w:val="nil"/>
+            </w:tcBorders>
+            <w:shd w:val="clear" w:color="auto" w:fill="auto"/>
+            <w:noWrap/>
+            <w:vAlign w:val="bottom"/>
+            <w:hideMark/>
+          </w:tcPr>
+          <w:p>
+            <w:pPr>
+              <w:jc w:val="center"/>
+              <w:rPr>
+                <w:color w:val="000000"/>
+              </w:rPr>
+            </w:pPr>
+            <w:r>
+              <w:rPr>
+                <w:color w:val="000000"/>
+              </w:rPr>
+              <w:t>-4.31</w:t>
+            </w:r>
+          </w:p>
+        </w:tc>
+        <w:tc>
+          <w:tcPr>
+            <w:tcW w:w="900" w:type="dxa"/>
+            <w:tcBorders>
+              <w:top w:val="single" w:sz="4" w:space="0" w:color="44B3E1"/>
+              <w:left w:val="nil"/>
+              <w:bottom w:val="single" w:sz="4" w:space="0" w:color="44B3E1"/>
+              <w:right w:val="nil"/>
+            </w:tcBorders>
+            <w:shd w:val="clear" w:color="auto" w:fill="auto"/>
+            <w:noWrap/>
+            <w:vAlign w:val="bottom"/>
+            <w:hideMark/>
+          </w:tcPr>
+          <w:p>
+            <w:pPr>
+              <w:jc w:val="center"/>
+              <w:rPr>
+                <w:color w:val="000000"/>
+              </w:rPr>
+            </w:pPr>
+            <w:r>
+              <w:rPr>
+                <w:color w:val="000000"/>
+              </w:rPr>
+              <w:t>-7.31</w:t>
+            </w:r>
+          </w:p>
+        </w:tc>
+        <w:tc>
+          <w:tcPr>
+            <w:tcW w:w="900" w:type="dxa"/>
+            <w:tcBorders>
+              <w:top w:val="single" w:sz="4" w:space="0" w:color="44B3E1"/>
+              <w:left w:val="nil"/>
+              <w:bottom w:val="single" w:sz="4" w:space="0" w:color="44B3E1"/>
+              <w:right w:val="single" w:sz="4" w:space="0" w:color="44B3E1"/>
+            </w:tcBorders>
+            <w:shd w:val="clear" w:color="auto" w:fill="auto"/>
+            <w:noWrap/>
+            <w:vAlign w:val="bottom"/>
+            <w:hideMark/>
+          </w:tcPr>
+          <w:p>
+            <w:pPr>
+              <w:jc w:val="center"/>
+              <w:rPr>
+                <w:color w:val="000000"/>
+              </w:rPr>
+            </w:pPr>
+            <w:r>
+              <w:rPr>
+                <w:color w:val="000000"/>
+              </w:rPr>
+              <w:t>-2.88</w:t>
+            </w:r>
+          </w:p>
+        </w:tc>
+      </w:tr>
+      <w:tr>
+        <w:trPr>
+          <w:trHeight w:val="320"/>
+        </w:trPr>
+        <w:tc>
+          <w:tcPr>
+            <w:tcW w:w="2160" w:type="dxa"/>
+            <w:tcBorders>
+              <w:top w:val="single" w:sz="4" w:space="0" w:color="44B3E1"/>
+              <w:left w:val="single" w:sz="4" w:space="0" w:color="44B3E1"/>
+              <w:bottom w:val="single" w:sz="4" w:space="0" w:color="44B3E1"/>
+              <w:right w:val="nil"/>
+            </w:tcBorders>
+            <w:shd w:val="clear" w:color="C0E6F5" w:fill="C0E6F5"/>
+            <w:noWrap/>
+            <w:vAlign w:val="bottom"/>
+            <w:hideMark/>
+          </w:tcPr>
+          <w:p>
+            <w:pPr>
+              <w:rPr>
+                <w:color w:val="000000"/>
+              </w:rPr>
+            </w:pPr>
+            <w:r>
+              <w:rPr>
+                <w:color w:val="000000"/>
+              </w:rPr>
+              <w:t>Polar</w:t>
+            </w:r>
+          </w:p>
+        </w:tc>
+        <w:tc>
+          <w:tcPr>
+            <w:tcW w:w="1530" w:type="dxa"/>
+            <w:tcBorders>
+              <w:top w:val="single" w:sz="4" w:space="0" w:color="44B3E1"/>
+              <w:left w:val="nil"/>
+              <w:bottom w:val="single" w:sz="4" w:space="0" w:color="44B3E1"/>
+              <w:right w:val="nil"/>
+            </w:tcBorders>
+            <w:shd w:val="clear" w:color="C0E6F5" w:fill="C0E6F5"/>
+            <w:noWrap/>
+            <w:vAlign w:val="bottom"/>
+            <w:hideMark/>
+          </w:tcPr>
+          <w:p>
+            <w:pPr>
+              <w:jc w:val="center"/>
+              <w:rPr>
+                <w:color w:val="000000"/>
+              </w:rPr>
+            </w:pPr>
+            <w:r>
+              <w:rPr>
+                <w:color w:val="000000"/>
+              </w:rPr>
+              <w:t>1885470</w:t>
+            </w:r>
+          </w:p>
+        </w:tc>
+        <w:tc>
+          <w:tcPr>
+            <w:tcW w:w="1350" w:type="dxa"/>
+            <w:tcBorders>
+              <w:top w:val="single" w:sz="4" w:space="0" w:color="44B3E1"/>
+              <w:left w:val="nil"/>
+              <w:bottom w:val="single" w:sz="4" w:space="0" w:color="44B3E1"/>
+              <w:right w:val="nil"/>
+            </w:tcBorders>
+            <w:shd w:val="clear" w:color="C0E6F5" w:fill="C0E6F5"/>
+            <w:noWrap/>
+            <w:vAlign w:val="bottom"/>
+            <w:hideMark/>
+          </w:tcPr>
+          <w:p>
+            <w:pPr>
+              <w:jc w:val="center"/>
+              <w:rPr>
+                <w:color w:val="000000"/>
+              </w:rPr>
+            </w:pPr>
+            <w:r>
+              <w:rPr>
+                <w:color w:val="000000"/>
+              </w:rPr>
+              <w:t>90</w:t>
+            </w:r>
+          </w:p>
+        </w:tc>
+        <w:tc>
+          <w:tcPr>
+            <w:tcW w:w="1255" w:type="dxa"/>
+            <w:gridSpan w:val="2"/>
+            <w:tcBorders>
+              <w:top w:val="single" w:sz="4" w:space="0" w:color="44B3E1"/>
+              <w:left w:val="nil"/>
+              <w:bottom w:val="single" w:sz="4" w:space="0" w:color="44B3E1"/>
+              <w:right w:val="nil"/>
+            </w:tcBorders>
+            <w:shd w:val="clear" w:color="C0E6F5" w:fill="C0E6F5"/>
+            <w:noWrap/>
+            <w:vAlign w:val="bottom"/>
+            <w:hideMark/>
+          </w:tcPr>
+          <w:p>
+            <w:pPr>
+              <w:jc w:val="center"/>
+              <w:rPr>
+                <w:color w:val="000000"/>
+              </w:rPr>
+            </w:pPr>
+            <w:r>
+              <w:rPr>
+                <w:color w:val="000000"/>
+              </w:rPr>
+              <w:t>59</w:t>
+            </w:r>
+          </w:p>
+        </w:tc>
+        <w:tc>
+          <w:tcPr>
+            <w:tcW w:w="900" w:type="dxa"/>
+            <w:tcBorders>
+              <w:top w:val="single" w:sz="4" w:space="0" w:color="44B3E1"/>
+              <w:left w:val="nil"/>
+              <w:bottom w:val="single" w:sz="4" w:space="0" w:color="44B3E1"/>
+              <w:right w:val="nil"/>
+            </w:tcBorders>
+            <w:shd w:val="clear" w:color="C0E6F5" w:fill="C0E6F5"/>
+            <w:noWrap/>
+            <w:vAlign w:val="bottom"/>
+            <w:hideMark/>
+          </w:tcPr>
+          <w:p>
+            <w:pPr>
+              <w:jc w:val="center"/>
+              <w:rPr>
+                <w:color w:val="000000"/>
+              </w:rPr>
+            </w:pPr>
+            <w:r>
+              <w:rPr>
+                <w:color w:val="000000"/>
+              </w:rPr>
+              <w:t>160</w:t>
+            </w:r>
+          </w:p>
+        </w:tc>
+        <w:tc>
+          <w:tcPr>
+            <w:tcW w:w="1625" w:type="dxa"/>
+            <w:tcBorders>
+              <w:top w:val="single" w:sz="4" w:space="0" w:color="44B3E1"/>
+              <w:left w:val="nil"/>
+              <w:bottom w:val="single" w:sz="4" w:space="0" w:color="44B3E1"/>
+              <w:right w:val="nil"/>
+            </w:tcBorders>
+            <w:shd w:val="clear" w:color="C0E6F5" w:fill="C0E6F5"/>
+            <w:noWrap/>
+            <w:vAlign w:val="bottom"/>
+            <w:hideMark/>
+          </w:tcPr>
+          <w:p>
+            <w:pPr>
+              <w:jc w:val="center"/>
+              <w:rPr>
+                <w:color w:val="000000"/>
+              </w:rPr>
+            </w:pPr>
+            <w:r>
+              <w:rPr>
+                <w:color w:val="000000"/>
+              </w:rPr>
+              <w:t>4.78</w:t>
+            </w:r>
+          </w:p>
+        </w:tc>
+        <w:tc>
+          <w:tcPr>
+            <w:tcW w:w="900" w:type="dxa"/>
+            <w:tcBorders>
+              <w:top w:val="single" w:sz="4" w:space="0" w:color="44B3E1"/>
+              <w:left w:val="nil"/>
+              <w:bottom w:val="single" w:sz="4" w:space="0" w:color="44B3E1"/>
+              <w:right w:val="nil"/>
+            </w:tcBorders>
+            <w:shd w:val="clear" w:color="C0E6F5" w:fill="C0E6F5"/>
+            <w:noWrap/>
+            <w:vAlign w:val="bottom"/>
+            <w:hideMark/>
+          </w:tcPr>
+          <w:p>
+            <w:pPr>
+              <w:jc w:val="center"/>
+              <w:rPr>
+                <w:color w:val="000000"/>
+              </w:rPr>
+            </w:pPr>
+            <w:r>
+              <w:rPr>
+                <w:color w:val="000000"/>
+              </w:rPr>
+              <w:t>3.11</w:t>
+            </w:r>
+          </w:p>
+        </w:tc>
+        <w:tc>
+          <w:tcPr>
+            <w:tcW w:w="900" w:type="dxa"/>
+            <w:tcBorders>
+              <w:top w:val="single" w:sz="4" w:space="0" w:color="44B3E1"/>
+              <w:left w:val="nil"/>
+              <w:bottom w:val="single" w:sz="4" w:space="0" w:color="44B3E1"/>
+              <w:right w:val="single" w:sz="4" w:space="0" w:color="44B3E1"/>
+            </w:tcBorders>
+            <w:shd w:val="clear" w:color="C0E6F5" w:fill="C0E6F5"/>
+            <w:noWrap/>
+            <w:vAlign w:val="bottom"/>
+            <w:hideMark/>
+          </w:tcPr>
+          <w:p>
+            <w:pPr>
+              <w:jc w:val="center"/>
+              <w:rPr>
+                <w:color w:val="000000"/>
+              </w:rPr>
+            </w:pPr>
+            <w:r>
+              <w:rPr>
+                <w:color w:val="000000"/>
+              </w:rPr>
+              <w:t>8.51</w:t>
+            </w:r>
+          </w:p>
+        </w:tc>
+      </w:tr>
+      <w:tr>
+        <w:trPr>
+          <w:trHeight w:val="320"/>
+        </w:trPr>
+        <w:tc>
+          <w:tcPr>
+            <w:tcW w:w="2160" w:type="dxa"/>
+            <w:tcBorders>
+              <w:top w:val="single" w:sz="4" w:space="0" w:color="44B3E1"/>
+              <w:left w:val="single" w:sz="4" w:space="0" w:color="44B3E1"/>
+              <w:bottom w:val="single" w:sz="4" w:space="0" w:color="44B3E1"/>
+              <w:right w:val="nil"/>
+            </w:tcBorders>
+            <w:shd w:val="clear" w:color="auto" w:fill="auto"/>
+            <w:noWrap/>
+            <w:vAlign w:val="bottom"/>
+            <w:hideMark/>
+          </w:tcPr>
+          <w:p>
+            <w:pPr>
+              <w:rPr>
+                <w:color w:val="000000"/>
+              </w:rPr>
+            </w:pPr>
+            <w:r>
+              <w:rPr>
+                <w:color w:val="000000"/>
+              </w:rPr>
+              <w:t>Temperate</w:t>
+            </w:r>
+          </w:p>
+        </w:tc>
+        <w:tc>
+          <w:tcPr>
+            <w:tcW w:w="1530" w:type="dxa"/>
+            <w:tcBorders>
+              <w:top w:val="single" w:sz="4" w:space="0" w:color="44B3E1"/>
+              <w:left w:val="nil"/>
+              <w:bottom w:val="single" w:sz="4" w:space="0" w:color="44B3E1"/>
+              <w:right w:val="nil"/>
+            </w:tcBorders>
+            <w:shd w:val="clear" w:color="auto" w:fill="auto"/>
+            <w:noWrap/>
+            <w:vAlign w:val="bottom"/>
+            <w:hideMark/>
+          </w:tcPr>
+          <w:p>
+            <w:pPr>
+              <w:jc w:val="center"/>
+              <w:rPr>
+                <w:color w:val="000000"/>
+              </w:rPr>
+            </w:pPr>
+            <w:r>
+              <w:rPr>
+                <w:color w:val="000000"/>
+              </w:rPr>
+              <w:t>778051544</w:t>
+            </w:r>
+          </w:p>
+        </w:tc>
+        <w:tc>
+          <w:tcPr>
+            <w:tcW w:w="1350" w:type="dxa"/>
+            <w:tcBorders>
+              <w:top w:val="single" w:sz="4" w:space="0" w:color="44B3E1"/>
+              <w:left w:val="nil"/>
+              <w:bottom w:val="single" w:sz="4" w:space="0" w:color="44B3E1"/>
+              <w:right w:val="nil"/>
+            </w:tcBorders>
+            <w:shd w:val="clear" w:color="auto" w:fill="auto"/>
+            <w:noWrap/>
+            <w:vAlign w:val="bottom"/>
+            <w:hideMark/>
+          </w:tcPr>
+          <w:p>
+            <w:pPr>
+              <w:jc w:val="center"/>
+              <w:rPr>
+                <w:color w:val="000000"/>
+              </w:rPr>
+            </w:pPr>
+            <w:r>
+              <w:rPr>
+                <w:color w:val="000000"/>
+              </w:rPr>
+              <w:t>-5907</w:t>
+            </w:r>
+          </w:p>
+        </w:tc>
+        <w:tc>
+          <w:tcPr>
+            <w:tcW w:w="1255" w:type="dxa"/>
+            <w:gridSpan w:val="2"/>
+            <w:tcBorders>
+              <w:top w:val="single" w:sz="4" w:space="0" w:color="44B3E1"/>
+              <w:left w:val="nil"/>
+              <w:bottom w:val="single" w:sz="4" w:space="0" w:color="44B3E1"/>
+              <w:right w:val="nil"/>
+            </w:tcBorders>
+            <w:shd w:val="clear" w:color="auto" w:fill="auto"/>
+            <w:noWrap/>
+            <w:vAlign w:val="bottom"/>
+            <w:hideMark/>
+          </w:tcPr>
+          <w:p>
+            <w:pPr>
+              <w:jc w:val="center"/>
+              <w:rPr>
+                <w:color w:val="000000"/>
+              </w:rPr>
+            </w:pPr>
+            <w:r>
+              <w:rPr>
+                <w:color w:val="000000"/>
+              </w:rPr>
+              <w:t>-11055</w:t>
+            </w:r>
+          </w:p>
+        </w:tc>
+        <w:tc>
+          <w:tcPr>
+            <w:tcW w:w="900" w:type="dxa"/>
+            <w:tcBorders>
+              <w:top w:val="single" w:sz="4" w:space="0" w:color="44B3E1"/>
+              <w:left w:val="nil"/>
+              <w:bottom w:val="single" w:sz="4" w:space="0" w:color="44B3E1"/>
+              <w:right w:val="nil"/>
+            </w:tcBorders>
+            <w:shd w:val="clear" w:color="auto" w:fill="auto"/>
+            <w:noWrap/>
+            <w:vAlign w:val="bottom"/>
+            <w:hideMark/>
+          </w:tcPr>
+          <w:p>
+            <w:pPr>
+              <w:jc w:val="center"/>
+              <w:rPr>
+                <w:color w:val="000000"/>
+              </w:rPr>
+            </w:pPr>
+            <w:r>
+              <w:rPr>
+                <w:color w:val="000000"/>
+              </w:rPr>
+              <w:t>-3509</w:t>
+            </w:r>
+          </w:p>
+        </w:tc>
+        <w:tc>
+          <w:tcPr>
+            <w:tcW w:w="1625" w:type="dxa"/>
+            <w:tcBorders>
+              <w:top w:val="single" w:sz="4" w:space="0" w:color="44B3E1"/>
+              <w:left w:val="nil"/>
+              <w:bottom w:val="single" w:sz="4" w:space="0" w:color="44B3E1"/>
+              <w:right w:val="nil"/>
+            </w:tcBorders>
+            <w:shd w:val="clear" w:color="auto" w:fill="auto"/>
+            <w:noWrap/>
+            <w:vAlign w:val="bottom"/>
+            <w:hideMark/>
+          </w:tcPr>
+          <w:p>
+            <w:pPr>
+              <w:jc w:val="center"/>
+              <w:rPr>
+                <w:color w:val="000000"/>
+              </w:rPr>
+            </w:pPr>
+            <w:r>
+              <w:rPr>
+                <w:color w:val="000000"/>
+              </w:rPr>
+              <w:t>-0.76</w:t>
+            </w:r>
+          </w:p>
+        </w:tc>
+        <w:tc>
+          <w:tcPr>
+            <w:tcW w:w="900" w:type="dxa"/>
+            <w:tcBorders>
+              <w:top w:val="single" w:sz="4" w:space="0" w:color="44B3E1"/>
+              <w:left w:val="nil"/>
+              <w:bottom w:val="single" w:sz="4" w:space="0" w:color="44B3E1"/>
+              <w:right w:val="nil"/>
+            </w:tcBorders>
+            <w:shd w:val="clear" w:color="auto" w:fill="auto"/>
+            <w:noWrap/>
+            <w:vAlign w:val="bottom"/>
+            <w:hideMark/>
+          </w:tcPr>
+          <w:p>
+            <w:pPr>
+              <w:jc w:val="center"/>
+              <w:rPr>
+                <w:color w:val="000000"/>
+              </w:rPr>
+            </w:pPr>
+            <w:r>
+              <w:rPr>
+                <w:color w:val="000000"/>
+              </w:rPr>
+              <w:t>-1.42</w:t>
+            </w:r>
+          </w:p>
+        </w:tc>
+        <w:tc>
+          <w:tcPr>
+            <w:tcW w:w="900" w:type="dxa"/>
+            <w:tcBorders>
+              <w:top w:val="single" w:sz="4" w:space="0" w:color="44B3E1"/>
+              <w:left w:val="nil"/>
+              <w:bottom w:val="single" w:sz="4" w:space="0" w:color="44B3E1"/>
+              <w:right w:val="single" w:sz="4" w:space="0" w:color="44B3E1"/>
+            </w:tcBorders>
+            <w:shd w:val="clear" w:color="auto" w:fill="auto"/>
+            <w:noWrap/>
+            <w:vAlign w:val="bottom"/>
+            <w:hideMark/>
+          </w:tcPr>
+          <w:p>
+            <w:pPr>
+              <w:jc w:val="center"/>
+              <w:rPr>
+                <w:color w:val="000000"/>
+              </w:rPr>
+            </w:pPr>
+            <w:r>
+              <w:rPr>
+                <w:color w:val="000000"/>
+              </w:rPr>
+              <w:t>-0.45</w:t>
+            </w:r>
+          </w:p>
+        </w:tc>
+      </w:tr>
+      <w:tr>
+        <w:trPr>
+          <w:trHeight w:val="320"/>
+        </w:trPr>
+        <w:tc>
+          <w:tcPr>
+            <w:tcW w:w="2160" w:type="dxa"/>
+            <w:tcBorders>
+              <w:top w:val="single" w:sz="4" w:space="0" w:color="44B3E1"/>
+              <w:left w:val="single" w:sz="4" w:space="0" w:color="44B3E1"/>
+              <w:bottom w:val="single" w:sz="4" w:space="0" w:color="44B3E1"/>
+              <w:right w:val="nil"/>
+            </w:tcBorders>
+            <w:shd w:val="clear" w:color="C0E6F5" w:fill="C0E6F5"/>
+            <w:noWrap/>
+            <w:vAlign w:val="bottom"/>
+            <w:hideMark/>
+          </w:tcPr>
+          <w:p>
+            <w:pPr>
+              <w:rPr>
+                <w:color w:val="000000"/>
+              </w:rPr>
+            </w:pPr>
+            <w:r>
+              <w:rPr>
+                <w:color w:val="000000"/>
+              </w:rPr>
+              <w:t>Tropical</w:t>
+            </w:r>
+          </w:p>
+        </w:tc>
+        <w:tc>
+          <w:tcPr>
+            <w:tcW w:w="1530" w:type="dxa"/>
+            <w:tcBorders>
+              <w:top w:val="single" w:sz="4" w:space="0" w:color="44B3E1"/>
+              <w:left w:val="nil"/>
+              <w:bottom w:val="single" w:sz="4" w:space="0" w:color="44B3E1"/>
+              <w:right w:val="nil"/>
+            </w:tcBorders>
+            <w:shd w:val="clear" w:color="C0E6F5" w:fill="C0E6F5"/>
+            <w:noWrap/>
+            <w:vAlign w:val="bottom"/>
+            <w:hideMark/>
+          </w:tcPr>
+          <w:p>
+            <w:pPr>
+              <w:jc w:val="center"/>
+              <w:rPr>
+                <w:color w:val="000000"/>
+              </w:rPr>
+            </w:pPr>
+            <w:r>
+              <w:rPr>
+                <w:color w:val="000000"/>
+              </w:rPr>
+              <w:t>647437668</w:t>
+            </w:r>
+          </w:p>
+        </w:tc>
+        <w:tc>
+          <w:tcPr>
+            <w:tcW w:w="1350" w:type="dxa"/>
+            <w:tcBorders>
+              <w:top w:val="single" w:sz="4" w:space="0" w:color="44B3E1"/>
+              <w:left w:val="nil"/>
+              <w:bottom w:val="single" w:sz="4" w:space="0" w:color="44B3E1"/>
+              <w:right w:val="nil"/>
+            </w:tcBorders>
+            <w:shd w:val="clear" w:color="C0E6F5" w:fill="C0E6F5"/>
+            <w:noWrap/>
+            <w:vAlign w:val="bottom"/>
+            <w:hideMark/>
+          </w:tcPr>
+          <w:p>
+            <w:pPr>
+              <w:jc w:val="center"/>
+              <w:rPr>
+                <w:color w:val="000000"/>
+              </w:rPr>
+            </w:pPr>
+            <w:r>
+              <w:rPr>
+                <w:color w:val="000000"/>
+              </w:rPr>
+              <w:t>17345</w:t>
+            </w:r>
+          </w:p>
+        </w:tc>
+        <w:tc>
+          <w:tcPr>
+            <w:tcW w:w="1255" w:type="dxa"/>
+            <w:gridSpan w:val="2"/>
+            <w:tcBorders>
+              <w:top w:val="single" w:sz="4" w:space="0" w:color="44B3E1"/>
+              <w:left w:val="nil"/>
+              <w:bottom w:val="single" w:sz="4" w:space="0" w:color="44B3E1"/>
+              <w:right w:val="nil"/>
+            </w:tcBorders>
+            <w:shd w:val="clear" w:color="C0E6F5" w:fill="C0E6F5"/>
+            <w:noWrap/>
+            <w:vAlign w:val="bottom"/>
+            <w:hideMark/>
+          </w:tcPr>
+          <w:p>
+            <w:pPr>
+              <w:jc w:val="center"/>
+              <w:rPr>
+                <w:color w:val="000000"/>
+              </w:rPr>
+            </w:pPr>
+            <w:r>
+              <w:rPr>
+                <w:color w:val="000000"/>
+              </w:rPr>
+              <w:t>11309</w:t>
+            </w:r>
+          </w:p>
+        </w:tc>
+        <w:tc>
+          <w:tcPr>
+            <w:tcW w:w="900" w:type="dxa"/>
+            <w:tcBorders>
+              <w:top w:val="single" w:sz="4" w:space="0" w:color="44B3E1"/>
+              <w:left w:val="nil"/>
+              <w:bottom w:val="single" w:sz="4" w:space="0" w:color="44B3E1"/>
+              <w:right w:val="nil"/>
+            </w:tcBorders>
+            <w:shd w:val="clear" w:color="C0E6F5" w:fill="C0E6F5"/>
+            <w:noWrap/>
+            <w:vAlign w:val="bottom"/>
+            <w:hideMark/>
+          </w:tcPr>
+          <w:p>
+            <w:pPr>
+              <w:jc w:val="center"/>
+              <w:rPr>
+                <w:color w:val="000000"/>
+              </w:rPr>
+            </w:pPr>
+            <w:r>
+              <w:rPr>
+                <w:color w:val="000000"/>
+              </w:rPr>
+              <w:t>29813</w:t>
+            </w:r>
+          </w:p>
+        </w:tc>
+        <w:tc>
+          <w:tcPr>
+            <w:tcW w:w="1625" w:type="dxa"/>
+            <w:tcBorders>
+              <w:top w:val="single" w:sz="4" w:space="0" w:color="44B3E1"/>
+              <w:left w:val="nil"/>
+              <w:bottom w:val="single" w:sz="4" w:space="0" w:color="44B3E1"/>
+              <w:right w:val="nil"/>
+            </w:tcBorders>
+            <w:shd w:val="clear" w:color="C0E6F5" w:fill="C0E6F5"/>
+            <w:noWrap/>
+            <w:vAlign w:val="bottom"/>
+            <w:hideMark/>
+          </w:tcPr>
+          <w:p>
+            <w:pPr>
+              <w:jc w:val="center"/>
+              <w:rPr>
+                <w:color w:val="000000"/>
+              </w:rPr>
+            </w:pPr>
+            <w:r>
+              <w:rPr>
+                <w:color w:val="000000"/>
+              </w:rPr>
+              <w:t>2.68</w:t>
+            </w:r>
+          </w:p>
+        </w:tc>
+        <w:tc>
+          <w:tcPr>
+            <w:tcW w:w="900" w:type="dxa"/>
+            <w:tcBorders>
+              <w:top w:val="single" w:sz="4" w:space="0" w:color="44B3E1"/>
+              <w:left w:val="nil"/>
+              <w:bottom w:val="single" w:sz="4" w:space="0" w:color="44B3E1"/>
+              <w:right w:val="nil"/>
+            </w:tcBorders>
+            <w:shd w:val="clear" w:color="C0E6F5" w:fill="C0E6F5"/>
+            <w:noWrap/>
+            <w:vAlign w:val="bottom"/>
+            <w:hideMark/>
+          </w:tcPr>
+          <w:p>
+            <w:pPr>
+              <w:jc w:val="center"/>
+              <w:rPr>
+                <w:color w:val="000000"/>
+              </w:rPr>
+            </w:pPr>
+            <w:r>
+              <w:rPr>
+                <w:color w:val="000000"/>
+              </w:rPr>
+              <w:t>1.75</w:t>
+            </w:r>
+          </w:p>
+        </w:tc>
+        <w:tc>
+          <w:tcPr>
+            <w:tcW w:w="900" w:type="dxa"/>
+            <w:tcBorders>
+              <w:top w:val="single" w:sz="4" w:space="0" w:color="44B3E1"/>
+              <w:left w:val="nil"/>
+              <w:bottom w:val="single" w:sz="4" w:space="0" w:color="44B3E1"/>
+              <w:right w:val="single" w:sz="4" w:space="0" w:color="44B3E1"/>
+            </w:tcBorders>
+            <w:shd w:val="clear" w:color="C0E6F5" w:fill="C0E6F5"/>
+            <w:noWrap/>
+            <w:vAlign w:val="bottom"/>
+            <w:hideMark/>
+          </w:tcPr>
+          <w:p>
+            <w:pPr>
+              <w:jc w:val="center"/>
+              <w:rPr>
+                <w:color w:val="000000"/>
+              </w:rPr>
+            </w:pPr>
+            <w:r>
+              <w:rPr>
+                <w:color w:val="000000"/>
+              </w:rPr>
+              <w:t>4.60</w:t>
+            </w:r>
+          </w:p>
+        </w:tc>
+      </w:tr>
+    </w:tbl>
+    <w:p>
+      <w:pPr>
+        <w:rPr>
+          <w:i/>
+          <w:iCs/>
+        </w:rPr>
+      </w:pPr>
     </w:p>
     <w:p/>
     <w:sectPr>
-      <w:footerReference w:type="even" r:id="rId19"/>
-      <w:footerReference w:type="default" r:id="rId20"/>
+      <w:footerReference w:type="even" r:id="rId14"/>
+      <w:footerReference w:type="default" r:id="rId15"/>
       <w:pgSz w:w="12240" w:h="15840"/>
       <w:pgMar w:top="1440" w:right="1440" w:bottom="1440" w:left="1440" w:header="720" w:footer="720" w:gutter="0"/>
       <w:cols w:space="720"/>
@@ -2724,69 +8515,6 @@
     </w:sectPr>
   </w:body>
 </w:document>
-</file>
-
-<file path=word/comments.xml><?xml version="1.0" encoding="utf-8"?>
-<w:comments xmlns:wpc="http://schemas.microsoft.com/office/word/2010/wordprocessingCanvas" xmlns:cx="http://schemas.microsoft.com/office/drawing/2014/chartex" xmlns:cx1="http://schemas.microsoft.com/office/drawing/2015/9/8/chartex" xmlns:cx2="http://schemas.microsoft.com/office/drawing/2015/10/21/chartex" xmlns:cx3="http://schemas.microsoft.com/office/drawing/2016/5/9/chartex" xmlns:cx4="http://schemas.microsoft.com/office/drawing/2016/5/10/chartex" xmlns:cx5="http://schemas.microsoft.com/office/drawing/2016/5/11/chartex" xmlns:cx6="http://schemas.microsoft.com/office/drawing/2016/5/12/chartex" xmlns:cx7="http://schemas.microsoft.com/office/drawing/2016/5/13/chartex" xmlns:cx8="http://schemas.microsoft.com/office/drawing/2016/5/14/chartex" xmlns:mc="http://schemas.openxmlformats.org/markup-compatibility/2006" xmlns:aink="http://schemas.microsoft.com/office/drawing/2016/ink" xmlns:am3d="http://schemas.microsoft.com/office/drawing/2017/model3d" xmlns:o="urn:schemas-microsoft-com:office:office" xmlns:oel="http://schemas.microsoft.com/office/2019/extlst" xmlns:r="http://schemas.openxmlformats.org/officeDocument/2006/relationships" xmlns:m="http://schemas.openxmlformats.org/officeDocument/2006/math" xmlns:v="urn:schemas-microsoft-com:vml" xmlns:wp14="http://schemas.microsoft.com/office/word/2010/wordprocessingDrawing" xmlns:wp="http://schemas.openxmlformats.org/drawingml/2006/wordprocessingDrawing" xmlns:w10="urn:schemas-microsoft-com:office:word" xmlns:w="http://schemas.openxmlformats.org/wordprocessingml/2006/main" xmlns:w14="http://schemas.microsoft.com/office/word/2010/wordml" xmlns:w15="http://schemas.microsoft.com/office/word/2012/wordml" xmlns:w16cex="http://schemas.microsoft.com/office/word/2018/wordml/cex" xmlns:w16cid="http://schemas.microsoft.com/office/word/2016/wordml/cid" xmlns:w16="http://schemas.microsoft.com/office/word/2018/wordml" xmlns:w16du="http://schemas.microsoft.com/office/word/2023/wordml/word16du" xmlns:w16sdtdh="http://schemas.microsoft.com/office/word/2020/wordml/sdtdatahash" xmlns:w16se="http://schemas.microsoft.com/office/word/2015/wordml/symex" xmlns:wpg="http://schemas.microsoft.com/office/word/2010/wordprocessingGroup" xmlns:wpi="http://schemas.microsoft.com/office/word/2010/wordprocessingInk" xmlns:wne="http://schemas.microsoft.com/office/word/2006/wordml" xmlns:wps="http://schemas.microsoft.com/office/word/2010/wordprocessingShape" mc:Ignorable="w14 w15 w16se w16cid w16 w16cex w16sdtdh w16du wp14">
-  <w:comment w:id="0" w:author="Susan" w:date="2025-01-26T06:55:00Z" w:initials="S">
-    <w:p>
-      <w:pPr>
-        <w:pStyle w:val="CommentText"/>
-      </w:pPr>
-      <w:r>
-        <w:rPr>
-          <w:rStyle w:val="CommentReference"/>
-        </w:rPr>
-        <w:annotationRef/>
-      </w:r>
-      <w:r>
-        <w:t>Consider doing this one as a sum rather than average… average is very similar to what can be seen in the main text</w:t>
-      </w:r>
-      <w:r>
-        <w:t xml:space="preserve"> figs</w:t>
-      </w:r>
-    </w:p>
-  </w:comment>
-  <w:comment w:id="1" w:author="Martin, Greta Katherine" w:date="2025-01-31T16:31:00Z" w:initials="GM">
-    <w:p>
-      <w:r>
-        <w:rPr>
-          <w:rStyle w:val="CommentReference"/>
-        </w:rPr>
-        <w:annotationRef/>
-      </w:r>
-      <w:r>
-        <w:rPr>
-          <w:color w:val="000000"/>
-          <w:sz w:val="20"/>
-          <w:szCs w:val="20"/>
-        </w:rPr>
-        <w:t>It looks very similar because of the negative/positives but ive included below to see preference!</w:t>
-      </w:r>
-    </w:p>
-  </w:comment>
-</w:comments>
-</file>
-
-<file path=word/commentsExtended.xml><?xml version="1.0" encoding="utf-8"?>
-<w15:commentsEx xmlns:wpc="http://schemas.microsoft.com/office/word/2010/wordprocessingCanvas" xmlns:cx="http://schemas.microsoft.com/office/drawing/2014/chartex" xmlns:cx1="http://schemas.microsoft.com/office/drawing/2015/9/8/chartex" xmlns:cx2="http://schemas.microsoft.com/office/drawing/2015/10/21/chartex" xmlns:cx3="http://schemas.microsoft.com/office/drawing/2016/5/9/chartex" xmlns:cx4="http://schemas.microsoft.com/office/drawing/2016/5/10/chartex" xmlns:cx5="http://schemas.microsoft.com/office/drawing/2016/5/11/chartex" xmlns:cx6="http://schemas.microsoft.com/office/drawing/2016/5/12/chartex" xmlns:cx7="http://schemas.microsoft.com/office/drawing/2016/5/13/chartex" xmlns:cx8="http://schemas.microsoft.com/office/drawing/2016/5/14/chartex" xmlns:mc="http://schemas.openxmlformats.org/markup-compatibility/2006" xmlns:aink="http://schemas.microsoft.com/office/drawing/2016/ink" xmlns:am3d="http://schemas.microsoft.com/office/drawing/2017/model3d" xmlns:o="urn:schemas-microsoft-com:office:office" xmlns:oel="http://schemas.microsoft.com/office/2019/extlst" xmlns:r="http://schemas.openxmlformats.org/officeDocument/2006/relationships" xmlns:m="http://schemas.openxmlformats.org/officeDocument/2006/math" xmlns:v="urn:schemas-microsoft-com:vml" xmlns:wp14="http://schemas.microsoft.com/office/word/2010/wordprocessingDrawing" xmlns:wp="http://schemas.openxmlformats.org/drawingml/2006/wordprocessingDrawing" xmlns:w10="urn:schemas-microsoft-com:office:word" xmlns:w="http://schemas.openxmlformats.org/wordprocessingml/2006/main" xmlns:w14="http://schemas.microsoft.com/office/word/2010/wordml" xmlns:w15="http://schemas.microsoft.com/office/word/2012/wordml" xmlns:w16cex="http://schemas.microsoft.com/office/word/2018/wordml/cex" xmlns:w16cid="http://schemas.microsoft.com/office/word/2016/wordml/cid" xmlns:w16="http://schemas.microsoft.com/office/word/2018/wordml" xmlns:w16du="http://schemas.microsoft.com/office/word/2023/wordml/word16du" xmlns:w16sdtdh="http://schemas.microsoft.com/office/word/2020/wordml/sdtdatahash" xmlns:w16se="http://schemas.microsoft.com/office/word/2015/wordml/symex" xmlns:wpg="http://schemas.microsoft.com/office/word/2010/wordprocessingGroup" xmlns:wpi="http://schemas.microsoft.com/office/word/2010/wordprocessingInk" xmlns:wne="http://schemas.microsoft.com/office/word/2006/wordml" xmlns:wps="http://schemas.microsoft.com/office/word/2010/wordprocessingShape" mc:Ignorable="w14 w15 w16se w16cid w16 w16cex w16sdtdh w16du wp14">
-  <w15:commentEx w15:paraId="08DE2B2B" w15:done="0"/>
-  <w15:commentEx w15:paraId="045849EF" w15:paraIdParent="08DE2B2B" w15:done="0"/>
-</w15:commentsEx>
-</file>
-
-<file path=word/commentsExtensible.xml><?xml version="1.0" encoding="utf-8"?>
-<w16cex:commentsExtensible xmlns:wpc="http://schemas.microsoft.com/office/word/2010/wordprocessingCanvas" xmlns:cx="http://schemas.microsoft.com/office/drawing/2014/chartex" xmlns:cx1="http://schemas.microsoft.com/office/drawing/2015/9/8/chartex" xmlns:cx2="http://schemas.microsoft.com/office/drawing/2015/10/21/chartex" xmlns:cx3="http://schemas.microsoft.com/office/drawing/2016/5/9/chartex" xmlns:cx4="http://schemas.microsoft.com/office/drawing/2016/5/10/chartex" xmlns:cx5="http://schemas.microsoft.com/office/drawing/2016/5/11/chartex" xmlns:cx6="http://schemas.microsoft.com/office/drawing/2016/5/12/chartex" xmlns:cx7="http://schemas.microsoft.com/office/drawing/2016/5/13/chartex" xmlns:cx8="http://schemas.microsoft.com/office/drawing/2016/5/14/chartex" xmlns:cr="http://schemas.microsoft.com/office/comments/2020/reactions" xmlns:mc="http://schemas.openxmlformats.org/markup-compatibility/2006" xmlns:aink="http://schemas.microsoft.com/office/drawing/2016/ink" xmlns:am3d="http://schemas.microsoft.com/office/drawing/2017/model3d" xmlns:o="urn:schemas-microsoft-com:office:office" xmlns:oel="http://schemas.microsoft.com/office/2019/extlst" xmlns:r="http://schemas.openxmlformats.org/officeDocument/2006/relationships" xmlns:m="http://schemas.openxmlformats.org/officeDocument/2006/math" xmlns:v="urn:schemas-microsoft-com:vml" xmlns:wp14="http://schemas.microsoft.com/office/word/2010/wordprocessingDrawing" xmlns:wp="http://schemas.openxmlformats.org/drawingml/2006/wordprocessingDrawing" xmlns:w10="urn:schemas-microsoft-com:office:word" xmlns:w="http://schemas.openxmlformats.org/wordprocessingml/2006/main" xmlns:w14="http://schemas.microsoft.com/office/word/2010/wordml" xmlns:w15="http://schemas.microsoft.com/office/word/2012/wordml" xmlns:w16cex="http://schemas.microsoft.com/office/word/2018/wordml/cex" xmlns:w16cid="http://schemas.microsoft.com/office/word/2016/wordml/cid" xmlns:w16="http://schemas.microsoft.com/office/word/2018/wordml" xmlns:w16du="http://schemas.microsoft.com/office/word/2023/wordml/word16du" xmlns:w16sdtdh="http://schemas.microsoft.com/office/word/2020/wordml/sdtdatahash" xmlns:w16se="http://schemas.microsoft.com/office/word/2015/wordml/symex" xmlns:wpg="http://schemas.microsoft.com/office/word/2010/wordprocessingGroup" xmlns:wpi="http://schemas.microsoft.com/office/word/2010/wordprocessingInk" xmlns:wne="http://schemas.microsoft.com/office/word/2006/wordml" xmlns:wps="http://schemas.microsoft.com/office/word/2010/wordprocessingShape" mc:Ignorable="w14 w15 w16se w16cid w16 w16cex w16sdtdh cr w16du wp14">
-  <w16cex:commentExtensible w16cex:durableId="2B405AF1" w16cex:dateUtc="2025-01-26T11:55:00Z"/>
-  <w16cex:commentExtensible w16cex:durableId="0A99D61D" w16cex:dateUtc="2025-01-31T21:31:00Z"/>
-</w16cex:commentsExtensible>
-</file>
-
-<file path=word/commentsIds.xml><?xml version="1.0" encoding="utf-8"?>
-<w16cid:commentsIds xmlns:wpc="http://schemas.microsoft.com/office/word/2010/wordprocessingCanvas" xmlns:cx="http://schemas.microsoft.com/office/drawing/2014/chartex" xmlns:cx1="http://schemas.microsoft.com/office/drawing/2015/9/8/chartex" xmlns:cx2="http://schemas.microsoft.com/office/drawing/2015/10/21/chartex" xmlns:cx3="http://schemas.microsoft.com/office/drawing/2016/5/9/chartex" xmlns:cx4="http://schemas.microsoft.com/office/drawing/2016/5/10/chartex" xmlns:cx5="http://schemas.microsoft.com/office/drawing/2016/5/11/chartex" xmlns:cx6="http://schemas.microsoft.com/office/drawing/2016/5/12/chartex" xmlns:cx7="http://schemas.microsoft.com/office/drawing/2016/5/13/chartex" xmlns:cx8="http://schemas.microsoft.com/office/drawing/2016/5/14/chartex" xmlns:mc="http://schemas.openxmlformats.org/markup-compatibility/2006" xmlns:aink="http://schemas.microsoft.com/office/drawing/2016/ink" xmlns:am3d="http://schemas.microsoft.com/office/drawing/2017/model3d" xmlns:o="urn:schemas-microsoft-com:office:office" xmlns:oel="http://schemas.microsoft.com/office/2019/extlst" xmlns:r="http://schemas.openxmlformats.org/officeDocument/2006/relationships" xmlns:m="http://schemas.openxmlformats.org/officeDocument/2006/math" xmlns:v="urn:schemas-microsoft-com:vml" xmlns:wp14="http://schemas.microsoft.com/office/word/2010/wordprocessingDrawing" xmlns:wp="http://schemas.openxmlformats.org/drawingml/2006/wordprocessingDrawing" xmlns:w10="urn:schemas-microsoft-com:office:word" xmlns:w="http://schemas.openxmlformats.org/wordprocessingml/2006/main" xmlns:w14="http://schemas.microsoft.com/office/word/2010/wordml" xmlns:w15="http://schemas.microsoft.com/office/word/2012/wordml" xmlns:w16cex="http://schemas.microsoft.com/office/word/2018/wordml/cex" xmlns:w16cid="http://schemas.microsoft.com/office/word/2016/wordml/cid" xmlns:w16="http://schemas.microsoft.com/office/word/2018/wordml" xmlns:w16du="http://schemas.microsoft.com/office/word/2023/wordml/word16du" xmlns:w16sdtdh="http://schemas.microsoft.com/office/word/2020/wordml/sdtdatahash" xmlns:w16se="http://schemas.microsoft.com/office/word/2015/wordml/symex" xmlns:wpg="http://schemas.microsoft.com/office/word/2010/wordprocessingGroup" xmlns:wpi="http://schemas.microsoft.com/office/word/2010/wordprocessingInk" xmlns:wne="http://schemas.microsoft.com/office/word/2006/wordml" xmlns:wps="http://schemas.microsoft.com/office/word/2010/wordprocessingShape" mc:Ignorable="w14 w15 w16se w16cid w16 w16cex w16sdtdh w16du wp14">
-  <w16cid:commentId w16cid:paraId="08DE2B2B" w16cid:durableId="2B405AF1"/>
-  <w16cid:commentId w16cid:paraId="045849EF" w16cid:durableId="0A99D61D"/>
-</w16cid:commentsIds>
 </file>
 
 <file path=word/endnotes.xml><?xml version="1.0" encoding="utf-8"?>
@@ -3131,17 +8859,6 @@
     <w:abstractNumId w:val="0"/>
   </w:num>
 </w:numbering>
-</file>
-
-<file path=word/people.xml><?xml version="1.0" encoding="utf-8"?>
-<w15:people xmlns:wpc="http://schemas.microsoft.com/office/word/2010/wordprocessingCanvas" xmlns:cx="http://schemas.microsoft.com/office/drawing/2014/chartex" xmlns:cx1="http://schemas.microsoft.com/office/drawing/2015/9/8/chartex" xmlns:cx2="http://schemas.microsoft.com/office/drawing/2015/10/21/chartex" xmlns:cx3="http://schemas.microsoft.com/office/drawing/2016/5/9/chartex" xmlns:cx4="http://schemas.microsoft.com/office/drawing/2016/5/10/chartex" xmlns:cx5="http://schemas.microsoft.com/office/drawing/2016/5/11/chartex" xmlns:cx6="http://schemas.microsoft.com/office/drawing/2016/5/12/chartex" xmlns:cx7="http://schemas.microsoft.com/office/drawing/2016/5/13/chartex" xmlns:cx8="http://schemas.microsoft.com/office/drawing/2016/5/14/chartex" xmlns:mc="http://schemas.openxmlformats.org/markup-compatibility/2006" xmlns:aink="http://schemas.microsoft.com/office/drawing/2016/ink" xmlns:am3d="http://schemas.microsoft.com/office/drawing/2017/model3d" xmlns:o="urn:schemas-microsoft-com:office:office" xmlns:oel="http://schemas.microsoft.com/office/2019/extlst" xmlns:r="http://schemas.openxmlformats.org/officeDocument/2006/relationships" xmlns:m="http://schemas.openxmlformats.org/officeDocument/2006/math" xmlns:v="urn:schemas-microsoft-com:vml" xmlns:wp14="http://schemas.microsoft.com/office/word/2010/wordprocessingDrawing" xmlns:wp="http://schemas.openxmlformats.org/drawingml/2006/wordprocessingDrawing" xmlns:w10="urn:schemas-microsoft-com:office:word" xmlns:w="http://schemas.openxmlformats.org/wordprocessingml/2006/main" xmlns:w14="http://schemas.microsoft.com/office/word/2010/wordml" xmlns:w15="http://schemas.microsoft.com/office/word/2012/wordml" xmlns:w16cex="http://schemas.microsoft.com/office/word/2018/wordml/cex" xmlns:w16cid="http://schemas.microsoft.com/office/word/2016/wordml/cid" xmlns:w16="http://schemas.microsoft.com/office/word/2018/wordml" xmlns:w16du="http://schemas.microsoft.com/office/word/2023/wordml/word16du" xmlns:w16sdtdh="http://schemas.microsoft.com/office/word/2020/wordml/sdtdatahash" xmlns:w16se="http://schemas.microsoft.com/office/word/2015/wordml/symex" xmlns:wpg="http://schemas.microsoft.com/office/word/2010/wordprocessingGroup" xmlns:wpi="http://schemas.microsoft.com/office/word/2010/wordprocessingInk" xmlns:wne="http://schemas.microsoft.com/office/word/2006/wordml" xmlns:wps="http://schemas.microsoft.com/office/word/2010/wordprocessingShape" mc:Ignorable="w14 w15 w16se w16cid w16 w16cex w16sdtdh w16du wp14">
-  <w15:person w15:author="Susan">
-    <w15:presenceInfo w15:providerId="AD" w15:userId="S::sanenberg@gwu.edu::dcbc7492-67f1-4207-88ea-dcf239d0d92e"/>
-  </w15:person>
-  <w15:person w15:author="Martin, Greta Katherine">
-    <w15:presenceInfo w15:providerId="AD" w15:userId="S::gretam@gwu.edu::693602ef-7d81-41bb-a23e-17f4d1452404"/>
-  </w15:person>
-</w15:people>
 </file>
 
 <file path=word/styles.xml><?xml version="1.0" encoding="utf-8"?>
@@ -3538,7 +9255,10 @@
   <w:style w:type="paragraph" w:default="1" w:styleId="Normal">
     <w:name w:val="Normal"/>
     <w:qFormat/>
-    <w:rsid w:val="00B976DD"/>
+    <w:rsid w:val="00AE34B9"/>
+    <w:rPr>
+      <w:rFonts w:ascii="Times New Roman" w:eastAsia="Times New Roman" w:hAnsi="Times New Roman" w:cs="Times New Roman"/>
+    </w:rPr>
   </w:style>
   <w:style w:type="paragraph" w:styleId="Heading1">
     <w:name w:val="heading 1"/>
@@ -3601,7 +9321,7 @@
       <w:outlineLvl w:val="2"/>
     </w:pPr>
     <w:rPr>
-      <w:rFonts w:eastAsiaTheme="majorEastAsia" w:cstheme="majorBidi"/>
+      <w:rFonts w:asciiTheme="minorHAnsi" w:eastAsiaTheme="majorEastAsia" w:hAnsiTheme="minorHAnsi" w:cstheme="majorBidi"/>
       <w:color w:val="0F4761" w:themeColor="accent1" w:themeShade="BF"/>
       <w:sz w:val="28"/>
       <w:szCs w:val="28"/>
@@ -3624,7 +9344,7 @@
       <w:outlineLvl w:val="3"/>
     </w:pPr>
     <w:rPr>
-      <w:rFonts w:eastAsiaTheme="majorEastAsia" w:cstheme="majorBidi"/>
+      <w:rFonts w:asciiTheme="minorHAnsi" w:eastAsiaTheme="majorEastAsia" w:hAnsiTheme="minorHAnsi" w:cstheme="majorBidi"/>
       <w:i/>
       <w:iCs/>
       <w:color w:val="0F4761" w:themeColor="accent1" w:themeShade="BF"/>
@@ -3647,7 +9367,7 @@
       <w:outlineLvl w:val="4"/>
     </w:pPr>
     <w:rPr>
-      <w:rFonts w:eastAsiaTheme="majorEastAsia" w:cstheme="majorBidi"/>
+      <w:rFonts w:asciiTheme="minorHAnsi" w:eastAsiaTheme="majorEastAsia" w:hAnsiTheme="minorHAnsi" w:cstheme="majorBidi"/>
       <w:color w:val="0F4761" w:themeColor="accent1" w:themeShade="BF"/>
     </w:rPr>
   </w:style>
@@ -3668,7 +9388,7 @@
       <w:outlineLvl w:val="5"/>
     </w:pPr>
     <w:rPr>
-      <w:rFonts w:eastAsiaTheme="majorEastAsia" w:cstheme="majorBidi"/>
+      <w:rFonts w:asciiTheme="minorHAnsi" w:eastAsiaTheme="majorEastAsia" w:hAnsiTheme="minorHAnsi" w:cstheme="majorBidi"/>
       <w:i/>
       <w:iCs/>
       <w:color w:val="595959" w:themeColor="text1" w:themeTint="A6"/>
@@ -3691,7 +9411,7 @@
       <w:outlineLvl w:val="6"/>
     </w:pPr>
     <w:rPr>
-      <w:rFonts w:eastAsiaTheme="majorEastAsia" w:cstheme="majorBidi"/>
+      <w:rFonts w:asciiTheme="minorHAnsi" w:eastAsiaTheme="majorEastAsia" w:hAnsiTheme="minorHAnsi" w:cstheme="majorBidi"/>
       <w:color w:val="595959" w:themeColor="text1" w:themeTint="A6"/>
     </w:rPr>
   </w:style>
@@ -3711,7 +9431,7 @@
       <w:outlineLvl w:val="7"/>
     </w:pPr>
     <w:rPr>
-      <w:rFonts w:eastAsiaTheme="majorEastAsia" w:cstheme="majorBidi"/>
+      <w:rFonts w:asciiTheme="minorHAnsi" w:eastAsiaTheme="majorEastAsia" w:hAnsiTheme="minorHAnsi" w:cstheme="majorBidi"/>
       <w:i/>
       <w:iCs/>
       <w:color w:val="272727" w:themeColor="text1" w:themeTint="D8"/>
@@ -3733,7 +9453,7 @@
       <w:outlineLvl w:val="8"/>
     </w:pPr>
     <w:rPr>
-      <w:rFonts w:eastAsiaTheme="majorEastAsia" w:cstheme="majorBidi"/>
+      <w:rFonts w:asciiTheme="minorHAnsi" w:eastAsiaTheme="majorEastAsia" w:hAnsiTheme="minorHAnsi" w:cstheme="majorBidi"/>
       <w:color w:val="272727" w:themeColor="text1" w:themeTint="D8"/>
     </w:rPr>
   </w:style>
@@ -3932,7 +9652,7 @@
       <w:spacing w:after="160"/>
     </w:pPr>
     <w:rPr>
-      <w:rFonts w:eastAsiaTheme="majorEastAsia" w:cstheme="majorBidi"/>
+      <w:rFonts w:asciiTheme="minorHAnsi" w:eastAsiaTheme="majorEastAsia" w:hAnsiTheme="minorHAnsi" w:cstheme="majorBidi"/>
       <w:color w:val="595959" w:themeColor="text1" w:themeTint="A6"/>
       <w:spacing w:val="15"/>
       <w:sz w:val="28"/>
@@ -3966,6 +9686,7 @@
       <w:jc w:val="center"/>
     </w:pPr>
     <w:rPr>
+      <w:rFonts w:asciiTheme="minorHAnsi" w:eastAsiaTheme="minorHAnsi" w:hAnsiTheme="minorHAnsi" w:cstheme="minorBidi"/>
       <w:i/>
       <w:iCs/>
       <w:color w:val="404040" w:themeColor="text1" w:themeTint="BF"/>
@@ -3993,6 +9714,9 @@
       <w:ind w:left="720"/>
       <w:contextualSpacing/>
     </w:pPr>
+    <w:rPr>
+      <w:rFonts w:asciiTheme="minorHAnsi" w:eastAsiaTheme="minorHAnsi" w:hAnsiTheme="minorHAnsi" w:cstheme="minorBidi"/>
+    </w:rPr>
   </w:style>
   <w:style w:type="character" w:styleId="IntenseEmphasis">
     <w:name w:val="Intense Emphasis"/>
@@ -4024,6 +9748,7 @@
       <w:jc w:val="center"/>
     </w:pPr>
     <w:rPr>
+      <w:rFonts w:asciiTheme="minorHAnsi" w:eastAsiaTheme="minorHAnsi" w:hAnsiTheme="minorHAnsi" w:cstheme="minorBidi"/>
       <w:i/>
       <w:iCs/>
       <w:color w:val="0F4761" w:themeColor="accent1" w:themeShade="BF"/>
@@ -4068,6 +9793,9 @@
         <w:tab w:val="right" w:pos="9360"/>
       </w:tabs>
     </w:pPr>
+    <w:rPr>
+      <w:rFonts w:asciiTheme="minorHAnsi" w:eastAsiaTheme="minorHAnsi" w:hAnsiTheme="minorHAnsi" w:cstheme="minorBidi"/>
+    </w:rPr>
   </w:style>
   <w:style w:type="character" w:customStyle="1" w:styleId="FooterChar">
     <w:name w:val="Footer Char"/>
@@ -4131,6 +9859,7 @@
     <w:unhideWhenUsed/>
     <w:rsid w:val="00ED5D1A"/>
     <w:rPr>
+      <w:rFonts w:asciiTheme="minorHAnsi" w:eastAsiaTheme="minorHAnsi" w:hAnsiTheme="minorHAnsi" w:cstheme="minorBidi"/>
       <w:sz w:val="20"/>
       <w:szCs w:val="20"/>
     </w:rPr>
